--- a/SMSF/Purchase/BC/0. Borrowers Checklist SMSF Purchase Hybrid.docx
+++ b/SMSF/Purchase/BC/0. Borrowers Checklist SMSF Purchase Hybrid.docx
@@ -2474,17 +2474,7 @@
         </w:tc>
       </w:tr>
     </w:tbl>
-    <w:p>
-      <w:pPr>
-        <w:pStyle w:val="ListParagraph"/>
-        <w:ind w:left="709" w:hanging="425"/>
-        <w:rPr>
-          <w:rFonts w:ascii="Arial" w:hAnsi="Arial" w:cs="Arial"/>
-          <w:sz w:val="20"/>
-          <w:szCs w:val="20"/>
-        </w:rPr>
-      </w:pPr>
-    </w:p>
+    <w:p/>
     <w:p>
       <w:pPr>
         <w:rPr>
@@ -2503,17 +2493,7 @@
           <w:sz w:val="24"/>
           <w:szCs w:val="24"/>
         </w:rPr>
-        <w:t>Upload</w:t>
-      </w:r>
-      <w:r>
-        <w:rPr>
-          <w:rFonts w:ascii="Arial" w:hAnsi="Arial" w:cs="Arial"/>
-          <w:b/>
-          <w:bCs/>
-          <w:sz w:val="24"/>
-          <w:szCs w:val="24"/>
-        </w:rPr>
-        <w:t xml:space="preserve">  </w:t>
+        <w:t xml:space="preserve">Upload  </w:t>
       </w:r>
       <w:r>
         <w:rPr>
@@ -2525,7 +2505,7 @@
           <w:szCs w:val="24"/>
         </w:rPr>
         <w:drawing>
-          <wp:inline distT="0" distB="0" distL="0" distR="0" wp14:anchorId="5938D44C" wp14:editId="74355334">
+          <wp:inline distT="0" distB="0" distL="0" distR="0" wp14:anchorId="6B10B214" wp14:editId="7A8CA93D">
             <wp:extent cx="300251" cy="300251"/>
             <wp:effectExtent l="0" t="0" r="5080" b="5080"/>
             <wp:docPr id="12" name="Graphic 12" descr="Upload outline"/>
@@ -2619,17 +2599,7 @@
                 <w:sz w:val="20"/>
                 <w:szCs w:val="20"/>
               </w:rPr>
-              <w:t>1</w:t>
-            </w:r>
-            <w:r>
-              <w:rPr>
-                <w:rFonts w:ascii="Arial" w:hAnsi="Arial" w:cs="Arial"/>
-                <w:b/>
-                <w:bCs/>
-                <w:sz w:val="20"/>
-                <w:szCs w:val="20"/>
-              </w:rPr>
-              <w:t>8</w:t>
+              <w:t>13</w:t>
             </w:r>
             <w:r>
               <w:rPr>
@@ -2645,7 +2615,7 @@
         </w:tc>
         <w:tc>
           <w:tcPr>
-            <w:tcW w:w="7436" w:type="dxa"/>
+            <w:tcW w:w="7324" w:type="dxa"/>
             <w:vAlign w:val="center"/>
           </w:tcPr>
           <w:p>
@@ -2678,7 +2648,7 @@
         </w:tc>
         <w:tc>
           <w:tcPr>
-            <w:tcW w:w="1083" w:type="dxa"/>
+            <w:tcW w:w="1195" w:type="dxa"/>
           </w:tcPr>
           <w:p>
             <w:pPr>
@@ -2765,41 +2735,145 @@
                 <w:szCs w:val="20"/>
               </w:rPr>
             </w:pPr>
-            <w:r>
-              <w:rPr>
-                <w:rFonts w:ascii="Arial" w:hAnsi="Arial" w:cs="Arial"/>
-                <w:b/>
-                <w:bCs/>
-                <w:sz w:val="20"/>
-                <w:szCs w:val="20"/>
-              </w:rPr>
-              <w:t>1</w:t>
-            </w:r>
-            <w:r>
-              <w:rPr>
-                <w:rFonts w:ascii="Arial" w:hAnsi="Arial" w:cs="Arial"/>
-                <w:b/>
-                <w:bCs/>
-                <w:sz w:val="20"/>
-                <w:szCs w:val="20"/>
-              </w:rPr>
-              <w:t>9</w:t>
-            </w:r>
-            <w:r>
-              <w:rPr>
-                <w:rFonts w:ascii="Arial" w:hAnsi="Arial" w:cs="Arial"/>
-                <w:b/>
-                <w:bCs/>
-                <w:sz w:val="20"/>
-                <w:szCs w:val="20"/>
-              </w:rPr>
-              <w:t>.</w:t>
-            </w:r>
           </w:p>
         </w:tc>
         <w:tc>
           <w:tcPr>
-            <w:tcW w:w="7436" w:type="dxa"/>
+            <w:tcW w:w="7324" w:type="dxa"/>
+            <w:vAlign w:val="center"/>
+          </w:tcPr>
+          <w:p>
+            <w:pPr>
+              <w:rPr>
+                <w:rFonts w:ascii="Arial" w:hAnsi="Arial" w:cs="Arial"/>
+                <w:sz w:val="20"/>
+                <w:szCs w:val="20"/>
+              </w:rPr>
+            </w:pPr>
+            <w:r>
+              <w:rPr>
+                <w:rFonts w:ascii="Arial" w:hAnsi="Arial" w:cs="Arial"/>
+                <w:sz w:val="20"/>
+                <w:szCs w:val="20"/>
+              </w:rPr>
+              <w:t xml:space="preserve">{%tr if </w:t>
+            </w:r>
+            <w:proofErr w:type="spellStart"/>
+            <w:proofErr w:type="gramStart"/>
+            <w:r>
+              <w:rPr>
+                <w:rFonts w:ascii="Arial" w:hAnsi="Arial" w:cs="Arial"/>
+                <w:sz w:val="20"/>
+                <w:szCs w:val="20"/>
+              </w:rPr>
+              <w:t>InsuranceAmount</w:t>
+            </w:r>
+            <w:proofErr w:type="spellEnd"/>
+            <w:r>
+              <w:rPr>
+                <w:rFonts w:ascii="Arial" w:hAnsi="Arial" w:cs="Arial"/>
+                <w:sz w:val="20"/>
+                <w:szCs w:val="20"/>
+              </w:rPr>
+              <w:t xml:space="preserve"> !</w:t>
+            </w:r>
+            <w:proofErr w:type="gramEnd"/>
+            <w:r>
+              <w:rPr>
+                <w:rFonts w:ascii="Arial" w:hAnsi="Arial" w:cs="Arial"/>
+                <w:sz w:val="20"/>
+                <w:szCs w:val="20"/>
+              </w:rPr>
+              <w:t xml:space="preserve">= “B/C” and </w:t>
+            </w:r>
+            <w:proofErr w:type="spellStart"/>
+            <w:proofErr w:type="gramStart"/>
+            <w:r>
+              <w:rPr>
+                <w:rFonts w:ascii="Arial" w:hAnsi="Arial" w:cs="Arial"/>
+                <w:sz w:val="20"/>
+                <w:szCs w:val="20"/>
+              </w:rPr>
+              <w:t>InsuranceAmount</w:t>
+            </w:r>
+            <w:proofErr w:type="spellEnd"/>
+            <w:r>
+              <w:rPr>
+                <w:rFonts w:ascii="Arial" w:hAnsi="Arial" w:cs="Arial"/>
+                <w:sz w:val="20"/>
+                <w:szCs w:val="20"/>
+              </w:rPr>
+              <w:t xml:space="preserve"> !</w:t>
+            </w:r>
+            <w:proofErr w:type="gramEnd"/>
+            <w:r>
+              <w:rPr>
+                <w:rFonts w:ascii="Arial" w:hAnsi="Arial" w:cs="Arial"/>
+                <w:sz w:val="20"/>
+                <w:szCs w:val="20"/>
+              </w:rPr>
+              <w:t>= “Strata” %}</w:t>
+            </w:r>
+          </w:p>
+        </w:tc>
+        <w:tc>
+          <w:tcPr>
+            <w:tcW w:w="1195" w:type="dxa"/>
+          </w:tcPr>
+          <w:p>
+            <w:pPr>
+              <w:rPr>
+                <w:rFonts w:ascii="Arial" w:hAnsi="Arial" w:cs="Arial"/>
+                <w:sz w:val="20"/>
+                <w:szCs w:val="20"/>
+              </w:rPr>
+            </w:pPr>
+          </w:p>
+        </w:tc>
+      </w:tr>
+      <w:tr>
+        <w:tc>
+          <w:tcPr>
+            <w:tcW w:w="497" w:type="dxa"/>
+            <w:shd w:val="clear" w:color="auto" w:fill="FBE4D5" w:themeFill="accent2" w:themeFillTint="33"/>
+            <w:vAlign w:val="center"/>
+          </w:tcPr>
+          <w:p>
+            <w:pPr>
+              <w:spacing w:after="120"/>
+              <w:rPr>
+                <w:rFonts w:ascii="Arial" w:hAnsi="Arial" w:cs="Arial"/>
+                <w:b/>
+                <w:bCs/>
+                <w:sz w:val="20"/>
+                <w:szCs w:val="20"/>
+              </w:rPr>
+            </w:pPr>
+            <w:r>
+              <w:rPr>
+                <w:rFonts w:ascii="Arial" w:hAnsi="Arial" w:cs="Arial"/>
+                <w:b/>
+                <w:bCs/>
+                <w:sz w:val="20"/>
+                <w:szCs w:val="20"/>
+              </w:rPr>
+              <w:t>14</w:t>
+            </w:r>
+            <w:r>
+              <w:rPr>
+                <w:rFonts w:ascii="Arial" w:hAnsi="Arial" w:cs="Arial"/>
+                <w:b/>
+                <w:bCs/>
+                <w:sz w:val="20"/>
+                <w:szCs w:val="20"/>
+              </w:rPr>
+              <w:t>.</w:t>
+            </w:r>
+          </w:p>
+        </w:tc>
+        <w:tc>
+          <w:tcPr>
+            <w:tcW w:w="7324" w:type="dxa"/>
             <w:vAlign w:val="center"/>
           </w:tcPr>
           <w:p>
@@ -2877,6 +2951,8 @@
             <w:r>
               <w:rPr>
                 <w:rFonts w:ascii="Arial" w:hAnsi="Arial" w:cs="Arial"/>
+                <w:b/>
+                <w:bCs/>
                 <w:sz w:val="20"/>
                 <w:szCs w:val="20"/>
               </w:rPr>
@@ -2885,6 +2961,8 @@
             <w:r>
               <w:rPr>
                 <w:rFonts w:ascii="Arial" w:hAnsi="Arial" w:cs="Arial"/>
+                <w:b/>
+                <w:bCs/>
                 <w:sz w:val="20"/>
                 <w:szCs w:val="20"/>
               </w:rPr>
@@ -2894,6 +2972,8 @@
             <w:r>
               <w:rPr>
                 <w:rFonts w:ascii="Arial" w:hAnsi="Arial" w:cs="Arial"/>
+                <w:b/>
+                <w:bCs/>
                 <w:sz w:val="20"/>
                 <w:szCs w:val="20"/>
               </w:rPr>
@@ -2903,6 +2983,8 @@
             <w:r>
               <w:rPr>
                 <w:rFonts w:ascii="Arial" w:hAnsi="Arial" w:cs="Arial"/>
+                <w:b/>
+                <w:bCs/>
                 <w:sz w:val="20"/>
                 <w:szCs w:val="20"/>
               </w:rPr>
@@ -2911,6 +2993,8 @@
             <w:r>
               <w:rPr>
                 <w:rFonts w:ascii="Arial" w:hAnsi="Arial" w:cs="Arial"/>
+                <w:b/>
+                <w:bCs/>
                 <w:sz w:val="20"/>
                 <w:szCs w:val="20"/>
               </w:rPr>
@@ -2920,6 +3004,8 @@
             <w:r>
               <w:rPr>
                 <w:rFonts w:ascii="Arial" w:hAnsi="Arial" w:cs="Arial"/>
+                <w:b/>
+                <w:bCs/>
                 <w:sz w:val="20"/>
                 <w:szCs w:val="20"/>
               </w:rPr>
@@ -2975,7 +3061,67 @@
                 <w:sz w:val="20"/>
                 <w:szCs w:val="20"/>
               </w:rPr>
-              <w:t xml:space="preserve">BC Invest Loans Pty Ltd ACN 646 785 211 </w:t>
+              <w:t xml:space="preserve">Source Funding Pty Ltd ACN </w:t>
+            </w:r>
+            <w:r>
+              <w:rPr>
+                <w:rFonts w:ascii="Arial" w:hAnsi="Arial" w:cs="Arial"/>
+                <w:b/>
+                <w:bCs/>
+                <w:sz w:val="20"/>
+                <w:szCs w:val="20"/>
+              </w:rPr>
+              <w:t>622</w:t>
+            </w:r>
+            <w:r>
+              <w:rPr>
+                <w:rFonts w:ascii="Arial" w:hAnsi="Arial" w:cs="Arial"/>
+                <w:b/>
+                <w:bCs/>
+                <w:sz w:val="20"/>
+                <w:szCs w:val="20"/>
+              </w:rPr>
+              <w:t xml:space="preserve"> 8</w:t>
+            </w:r>
+            <w:r>
+              <w:rPr>
+                <w:rFonts w:ascii="Arial" w:hAnsi="Arial" w:cs="Arial"/>
+                <w:b/>
+                <w:bCs/>
+                <w:sz w:val="20"/>
+                <w:szCs w:val="20"/>
+              </w:rPr>
+              <w:t>15</w:t>
+            </w:r>
+            <w:r>
+              <w:rPr>
+                <w:rFonts w:ascii="Arial" w:hAnsi="Arial" w:cs="Arial"/>
+                <w:b/>
+                <w:bCs/>
+                <w:sz w:val="20"/>
+                <w:szCs w:val="20"/>
+              </w:rPr>
+              <w:t xml:space="preserve"> </w:t>
+            </w:r>
+            <w:r>
+              <w:rPr>
+                <w:rFonts w:ascii="Arial" w:hAnsi="Arial" w:cs="Arial"/>
+                <w:b/>
+                <w:bCs/>
+                <w:sz w:val="20"/>
+                <w:szCs w:val="20"/>
+              </w:rPr>
+              <w:t>294</w:t>
+            </w:r>
+            <w:r>
+              <w:rPr>
+                <w:rFonts w:ascii="Arial" w:hAnsi="Arial" w:cs="Arial"/>
+                <w:b/>
+                <w:bCs/>
+                <w:sz w:val="20"/>
+                <w:szCs w:val="20"/>
+              </w:rPr>
+              <w:t xml:space="preserve"> </w:t>
             </w:r>
             <w:r>
               <w:rPr>
@@ -3030,17 +3176,7 @@
                 <w:sz w:val="20"/>
                 <w:szCs w:val="20"/>
               </w:rPr>
-              <w:t xml:space="preserve"> }}</w:t>
-            </w:r>
-            <w:r>
-              <w:rPr>
-                <w:rFonts w:ascii="Arial" w:hAnsi="Arial" w:cs="Arial"/>
-                <w:b/>
-                <w:noProof/>
-                <w:sz w:val="20"/>
-                <w:szCs w:val="20"/>
-              </w:rPr>
-              <w:t>.</w:t>
+              <w:t xml:space="preserve"> }}.</w:t>
             </w:r>
           </w:p>
           <w:p>
@@ -3134,7 +3270,7 @@
         </w:tc>
         <w:tc>
           <w:tcPr>
-            <w:tcW w:w="1083" w:type="dxa"/>
+            <w:tcW w:w="1195" w:type="dxa"/>
           </w:tcPr>
           <w:p>
             <w:pPr>
@@ -3206,41 +3342,11 @@
                 <w:szCs w:val="20"/>
               </w:rPr>
             </w:pPr>
-            <w:r>
-              <w:rPr>
-                <w:rFonts w:ascii="Arial" w:hAnsi="Arial" w:cs="Arial"/>
-                <w:b/>
-                <w:bCs/>
-                <w:sz w:val="20"/>
-                <w:szCs w:val="20"/>
-              </w:rPr>
-              <w:t>1</w:t>
-            </w:r>
-            <w:r>
-              <w:rPr>
-                <w:rFonts w:ascii="Arial" w:hAnsi="Arial" w:cs="Arial"/>
-                <w:b/>
-                <w:bCs/>
-                <w:sz w:val="20"/>
-                <w:szCs w:val="20"/>
-              </w:rPr>
-              <w:t>9</w:t>
-            </w:r>
-            <w:r>
-              <w:rPr>
-                <w:rFonts w:ascii="Arial" w:hAnsi="Arial" w:cs="Arial"/>
-                <w:b/>
-                <w:bCs/>
-                <w:sz w:val="20"/>
-                <w:szCs w:val="20"/>
-              </w:rPr>
-              <w:t>.</w:t>
-            </w:r>
           </w:p>
         </w:tc>
         <w:tc>
           <w:tcPr>
-            <w:tcW w:w="7436" w:type="dxa"/>
+            <w:tcW w:w="7324" w:type="dxa"/>
             <w:vAlign w:val="center"/>
           </w:tcPr>
           <w:p>
@@ -3259,46 +3365,13 @@
                 <w:sz w:val="20"/>
                 <w:szCs w:val="20"/>
               </w:rPr>
-              <w:t>Copy of current Strata/Body Corporate Insurance</w:t>
-            </w:r>
-          </w:p>
-          <w:p>
-            <w:pPr>
-              <w:spacing w:after="160" w:line="288" w:lineRule="auto"/>
-              <w:jc w:val="both"/>
-              <w:rPr>
-                <w:rFonts w:ascii="Arial" w:hAnsi="Arial" w:cs="Arial"/>
-                <w:b/>
-                <w:sz w:val="20"/>
-                <w:szCs w:val="20"/>
-              </w:rPr>
-            </w:pPr>
-          </w:p>
-          <w:p>
-            <w:pPr>
-              <w:spacing w:after="160" w:line="288" w:lineRule="auto"/>
-              <w:jc w:val="both"/>
-              <w:rPr>
-                <w:rFonts w:ascii="Arial" w:hAnsi="Arial" w:cs="Arial"/>
-                <w:b/>
-                <w:sz w:val="20"/>
-                <w:szCs w:val="20"/>
-              </w:rPr>
-            </w:pPr>
-            <w:r>
-              <w:rPr>
-                <w:rFonts w:ascii="Arial" w:hAnsi="Arial" w:cs="Arial"/>
-                <w:b/>
-                <w:sz w:val="20"/>
-                <w:szCs w:val="20"/>
-              </w:rPr>
-              <w:t>Please note that Cover Notes and Certificates issued by Brokers are not acceptable.</w:t>
+              <w:t>{%tr else %}</w:t>
             </w:r>
           </w:p>
         </w:tc>
         <w:tc>
           <w:tcPr>
-            <w:tcW w:w="1083" w:type="dxa"/>
+            <w:tcW w:w="1195" w:type="dxa"/>
           </w:tcPr>
           <w:p>
             <w:pPr>
@@ -3309,6 +3382,120 @@
                 <w:szCs w:val="20"/>
               </w:rPr>
             </w:pPr>
+          </w:p>
+        </w:tc>
+      </w:tr>
+      <w:tr>
+        <w:tc>
+          <w:tcPr>
+            <w:tcW w:w="497" w:type="dxa"/>
+            <w:shd w:val="clear" w:color="auto" w:fill="FBE4D5" w:themeFill="accent2" w:themeFillTint="33"/>
+            <w:vAlign w:val="center"/>
+          </w:tcPr>
+          <w:p>
+            <w:pPr>
+              <w:spacing w:after="120"/>
+              <w:rPr>
+                <w:rFonts w:ascii="Arial" w:hAnsi="Arial" w:cs="Arial"/>
+                <w:b/>
+                <w:bCs/>
+                <w:sz w:val="20"/>
+                <w:szCs w:val="20"/>
+              </w:rPr>
+            </w:pPr>
+            <w:r>
+              <w:rPr>
+                <w:rFonts w:ascii="Arial" w:hAnsi="Arial" w:cs="Arial"/>
+                <w:b/>
+                <w:bCs/>
+                <w:sz w:val="20"/>
+                <w:szCs w:val="20"/>
+              </w:rPr>
+              <w:t>14</w:t>
+            </w:r>
+            <w:r>
+              <w:rPr>
+                <w:rFonts w:ascii="Arial" w:hAnsi="Arial" w:cs="Arial"/>
+                <w:b/>
+                <w:bCs/>
+                <w:sz w:val="20"/>
+                <w:szCs w:val="20"/>
+              </w:rPr>
+              <w:t>.</w:t>
+            </w:r>
+          </w:p>
+        </w:tc>
+        <w:tc>
+          <w:tcPr>
+            <w:tcW w:w="7324" w:type="dxa"/>
+            <w:vAlign w:val="center"/>
+          </w:tcPr>
+          <w:p>
+            <w:pPr>
+              <w:rPr>
+                <w:rFonts w:ascii="Arial" w:hAnsi="Arial" w:cs="Arial"/>
+                <w:b/>
+                <w:sz w:val="20"/>
+                <w:szCs w:val="20"/>
+              </w:rPr>
+            </w:pPr>
+            <w:r>
+              <w:rPr>
+                <w:rFonts w:ascii="Arial" w:hAnsi="Arial" w:cs="Arial"/>
+                <w:b/>
+                <w:sz w:val="20"/>
+                <w:szCs w:val="20"/>
+              </w:rPr>
+              <w:t>Copy of current Strata/Body Corporate Insurance</w:t>
+            </w:r>
+          </w:p>
+          <w:p>
+            <w:pPr>
+              <w:spacing w:after="160" w:line="288" w:lineRule="auto"/>
+              <w:jc w:val="both"/>
+              <w:rPr>
+                <w:rFonts w:ascii="Arial" w:hAnsi="Arial" w:cs="Arial"/>
+                <w:b/>
+                <w:sz w:val="20"/>
+                <w:szCs w:val="20"/>
+              </w:rPr>
+            </w:pPr>
+          </w:p>
+          <w:p>
+            <w:pPr>
+              <w:spacing w:after="160" w:line="288" w:lineRule="auto"/>
+              <w:jc w:val="both"/>
+              <w:rPr>
+                <w:rFonts w:ascii="Arial" w:hAnsi="Arial" w:cs="Arial"/>
+                <w:b/>
+                <w:sz w:val="20"/>
+                <w:szCs w:val="20"/>
+              </w:rPr>
+            </w:pPr>
+            <w:r>
+              <w:rPr>
+                <w:rFonts w:ascii="Arial" w:hAnsi="Arial" w:cs="Arial"/>
+                <w:b/>
+                <w:sz w:val="20"/>
+                <w:szCs w:val="20"/>
+              </w:rPr>
+              <w:t>Please note that Cover Notes and Certificates issued by Brokers are not acceptable.</w:t>
+            </w:r>
+          </w:p>
+        </w:tc>
+        <w:tc>
+          <w:tcPr>
+            <w:tcW w:w="1195" w:type="dxa"/>
+          </w:tcPr>
+          <w:p>
+            <w:pPr>
+              <w:rPr>
+                <w:rFonts w:ascii="Arial" w:hAnsi="Arial" w:cs="Arial"/>
+                <w:b/>
+                <w:sz w:val="20"/>
+                <w:szCs w:val="20"/>
+              </w:rPr>
+            </w:pPr>
             <w:r>
               <w:rPr>
                 <w:rFonts w:ascii="Arial" w:hAnsi="Arial" w:cs="Arial"/>
@@ -3319,6 +3506,68 @@
               </w:rPr>
               <w:t>/CoC/</w:t>
             </w:r>
+          </w:p>
+        </w:tc>
+      </w:tr>
+      <w:tr>
+        <w:tc>
+          <w:tcPr>
+            <w:tcW w:w="497" w:type="dxa"/>
+            <w:shd w:val="clear" w:color="auto" w:fill="FBE4D5" w:themeFill="accent2" w:themeFillTint="33"/>
+            <w:vAlign w:val="center"/>
+          </w:tcPr>
+          <w:p>
+            <w:pPr>
+              <w:spacing w:after="120"/>
+              <w:rPr>
+                <w:rFonts w:ascii="Arial" w:hAnsi="Arial" w:cs="Arial"/>
+                <w:b/>
+                <w:bCs/>
+                <w:sz w:val="20"/>
+                <w:szCs w:val="20"/>
+              </w:rPr>
+            </w:pPr>
+          </w:p>
+        </w:tc>
+        <w:tc>
+          <w:tcPr>
+            <w:tcW w:w="7324" w:type="dxa"/>
+            <w:vAlign w:val="center"/>
+          </w:tcPr>
+          <w:p>
+            <w:pPr>
+              <w:rPr>
+                <w:rFonts w:ascii="Arial" w:hAnsi="Arial" w:cs="Arial"/>
+                <w:b/>
+                <w:sz w:val="20"/>
+                <w:szCs w:val="20"/>
+              </w:rPr>
+            </w:pPr>
+            <w:r>
+              <w:rPr>
+                <w:rFonts w:ascii="Arial" w:hAnsi="Arial" w:cs="Arial"/>
+                <w:b/>
+                <w:sz w:val="20"/>
+                <w:szCs w:val="20"/>
+              </w:rPr>
+              <w:t>{%tr endif %}</w:t>
+            </w:r>
+          </w:p>
+        </w:tc>
+        <w:tc>
+          <w:tcPr>
+            <w:tcW w:w="1195" w:type="dxa"/>
+          </w:tcPr>
+          <w:p>
+            <w:pPr>
+              <w:rPr>
+                <w:rFonts w:ascii="Arial" w:hAnsi="Arial" w:cs="Arial"/>
+                <w:b/>
+                <w:color w:val="FFFFFF" w:themeColor="background1"/>
+                <w:sz w:val="20"/>
+                <w:szCs w:val="20"/>
+              </w:rPr>
+            </w:pPr>
           </w:p>
         </w:tc>
       </w:tr>
@@ -3351,7 +3600,7 @@
                 <w:sz w:val="20"/>
                 <w:szCs w:val="20"/>
               </w:rPr>
-              <w:t>20</w:t>
+              <w:t>15</w:t>
             </w:r>
             <w:r>
               <w:rPr>
@@ -3367,7 +3616,7 @@
         </w:tc>
         <w:tc>
           <w:tcPr>
-            <w:tcW w:w="7436" w:type="dxa"/>
+            <w:tcW w:w="7324" w:type="dxa"/>
             <w:vAlign w:val="center"/>
           </w:tcPr>
           <w:p>
@@ -3401,7 +3650,7 @@
         </w:tc>
         <w:tc>
           <w:tcPr>
-            <w:tcW w:w="1083" w:type="dxa"/>
+            <w:tcW w:w="1195" w:type="dxa"/>
           </w:tcPr>
           <w:p>
             <w:pPr>
@@ -3416,6 +3665,7 @@
         </w:tc>
       </w:tr>
     </w:tbl>
+    <w:p/>
     <w:p/>
     <w:tbl>
       <w:tblPr>
@@ -3458,7 +3708,6 @@
               </w:rPr>
             </w:pPr>
             <w:r>
-              <w:lastRenderedPageBreak/>
               <w:br w:type="page"/>
             </w:r>
             <w:r>
@@ -5098,6 +5347,7 @@
           <w:sz w:val="24"/>
           <w:szCs w:val="24"/>
         </w:rPr>
+        <w:lastRenderedPageBreak/>
         <w:t xml:space="preserve">Submit </w:t>
       </w:r>
       <w:r>

--- a/SMSF/Purchase/BC/0. Borrowers Checklist SMSF Purchase Hybrid.docx
+++ b/SMSF/Purchase/BC/0. Borrowers Checklist SMSF Purchase Hybrid.docx
@@ -2350,27 +2350,15 @@
               </w:rPr>
               <w:t xml:space="preserve">- </w:t>
             </w:r>
-            <w:proofErr w:type="gramStart"/>
-            <w:r>
-              <w:rPr>
-                <w:rFonts w:ascii="Arial" w:hAnsi="Arial" w:cs="Arial"/>
-                <w:b/>
-                <w:bCs/>
-                <w:sz w:val="20"/>
-                <w:szCs w:val="20"/>
-              </w:rPr>
-              <w:t>{{ guarantor</w:t>
-            </w:r>
-            <w:proofErr w:type="gramEnd"/>
-            <w:r>
-              <w:rPr>
-                <w:rFonts w:ascii="Arial" w:hAnsi="Arial" w:cs="Arial"/>
-                <w:b/>
-                <w:bCs/>
-                <w:sz w:val="20"/>
-                <w:szCs w:val="20"/>
-              </w:rPr>
-              <w:t>_2_name }}</w:t>
+            <w:r>
+              <w:rPr>
+                <w:rFonts w:ascii="Arial" w:hAnsi="Arial" w:cs="Arial"/>
+                <w:b/>
+                <w:bCs/>
+                <w:sz w:val="20"/>
+                <w:szCs w:val="20"/>
+              </w:rPr>
+              <w:t>{{ guarantor_2_name }}</w:t>
             </w:r>
           </w:p>
         </w:tc>
@@ -2759,7 +2747,6 @@
               <w:t xml:space="preserve">{%tr if </w:t>
             </w:r>
             <w:proofErr w:type="spellStart"/>
-            <w:proofErr w:type="gramStart"/>
             <w:r>
               <w:rPr>
                 <w:rFonts w:ascii="Arial" w:hAnsi="Arial" w:cs="Arial"/>
@@ -2775,19 +2762,9 @@
                 <w:sz w:val="20"/>
                 <w:szCs w:val="20"/>
               </w:rPr>
-              <w:t xml:space="preserve"> !</w:t>
-            </w:r>
-            <w:proofErr w:type="gramEnd"/>
-            <w:r>
-              <w:rPr>
-                <w:rFonts w:ascii="Arial" w:hAnsi="Arial" w:cs="Arial"/>
-                <w:sz w:val="20"/>
-                <w:szCs w:val="20"/>
-              </w:rPr>
-              <w:t xml:space="preserve">= “B/C” and </w:t>
+              <w:t xml:space="preserve"> != “B/C” and </w:t>
             </w:r>
             <w:proofErr w:type="spellStart"/>
-            <w:proofErr w:type="gramStart"/>
             <w:r>
               <w:rPr>
                 <w:rFonts w:ascii="Arial" w:hAnsi="Arial" w:cs="Arial"/>
@@ -2803,16 +2780,23 @@
                 <w:sz w:val="20"/>
                 <w:szCs w:val="20"/>
               </w:rPr>
-              <w:t xml:space="preserve"> !</w:t>
-            </w:r>
-            <w:proofErr w:type="gramEnd"/>
-            <w:r>
-              <w:rPr>
-                <w:rFonts w:ascii="Arial" w:hAnsi="Arial" w:cs="Arial"/>
-                <w:sz w:val="20"/>
-                <w:szCs w:val="20"/>
-              </w:rPr>
-              <w:t>= “Strata” %}</w:t>
+              <w:t xml:space="preserve"> != “</w:t>
+            </w:r>
+            <w:r>
+              <w:rPr>
+                <w:rFonts w:ascii="Arial" w:hAnsi="Arial" w:cs="Arial"/>
+                <w:sz w:val="20"/>
+                <w:szCs w:val="20"/>
+              </w:rPr>
+              <w:t>STRATA</w:t>
+            </w:r>
+            <w:r>
+              <w:rPr>
+                <w:rFonts w:ascii="Arial" w:hAnsi="Arial" w:cs="Arial"/>
+                <w:sz w:val="20"/>
+                <w:szCs w:val="20"/>
+              </w:rPr>
+              <w:t>” %}</w:t>
             </w:r>
           </w:p>
         </w:tc>
@@ -2947,7 +2931,6 @@
                 <w:szCs w:val="20"/>
               </w:rPr>
             </w:pPr>
-            <w:proofErr w:type="gramStart"/>
             <w:r>
               <w:rPr>
                 <w:rFonts w:ascii="Arial" w:hAnsi="Arial" w:cs="Arial"/>
@@ -2966,69 +2949,26 @@
                 <w:sz w:val="20"/>
                 <w:szCs w:val="20"/>
               </w:rPr>
-              <w:t>PROPDET</w:t>
-            </w:r>
-            <w:proofErr w:type="gramEnd"/>
-            <w:r>
-              <w:rPr>
-                <w:rFonts w:ascii="Arial" w:hAnsi="Arial" w:cs="Arial"/>
-                <w:b/>
-                <w:bCs/>
-                <w:sz w:val="20"/>
-                <w:szCs w:val="20"/>
-              </w:rPr>
-              <w:t>1</w:t>
-            </w:r>
-            <w:proofErr w:type="gramStart"/>
-            <w:r>
-              <w:rPr>
-                <w:rFonts w:ascii="Arial" w:hAnsi="Arial" w:cs="Arial"/>
-                <w:b/>
-                <w:bCs/>
-                <w:sz w:val="20"/>
-                <w:szCs w:val="20"/>
-              </w:rPr>
-              <w:t>MORTGAGORS</w:t>
-            </w:r>
-            <w:r>
-              <w:rPr>
-                <w:rFonts w:ascii="Arial" w:hAnsi="Arial" w:cs="Arial"/>
-                <w:b/>
-                <w:bCs/>
-                <w:sz w:val="20"/>
-                <w:szCs w:val="20"/>
-              </w:rPr>
-              <w:t xml:space="preserve"> }</w:t>
-            </w:r>
-            <w:proofErr w:type="gramEnd"/>
-            <w:r>
-              <w:rPr>
-                <w:rFonts w:ascii="Arial" w:hAnsi="Arial" w:cs="Arial"/>
-                <w:b/>
-                <w:bCs/>
-                <w:sz w:val="20"/>
-                <w:szCs w:val="20"/>
-              </w:rPr>
-              <w:t>}</w:t>
-            </w:r>
-            <w:r>
-              <w:rPr>
-                <w:rFonts w:ascii="Arial" w:hAnsi="Arial" w:cs="Arial"/>
-                <w:sz w:val="20"/>
-                <w:szCs w:val="20"/>
-              </w:rPr>
-              <w:t xml:space="preserve"> as the insured </w:t>
-            </w:r>
-            <w:proofErr w:type="gramStart"/>
-            <w:r>
-              <w:rPr>
-                <w:rFonts w:ascii="Arial" w:hAnsi="Arial" w:cs="Arial"/>
-                <w:sz w:val="20"/>
-                <w:szCs w:val="20"/>
-              </w:rPr>
-              <w:t>party;</w:t>
-            </w:r>
-            <w:proofErr w:type="gramEnd"/>
+              <w:t>PROPDET1MORTGAGORS</w:t>
+            </w:r>
+            <w:r>
+              <w:rPr>
+                <w:rFonts w:ascii="Arial" w:hAnsi="Arial" w:cs="Arial"/>
+                <w:b/>
+                <w:bCs/>
+                <w:sz w:val="20"/>
+                <w:szCs w:val="20"/>
+              </w:rPr>
+              <w:t xml:space="preserve"> }}</w:t>
+            </w:r>
+            <w:r>
+              <w:rPr>
+                <w:rFonts w:ascii="Arial" w:hAnsi="Arial" w:cs="Arial"/>
+                <w:sz w:val="20"/>
+                <w:szCs w:val="20"/>
+              </w:rPr>
+              <w:t xml:space="preserve"> as the insured party;</w:t>
+            </w:r>
           </w:p>
           <w:p>
             <w:pPr>
@@ -4114,7 +4054,6 @@
           <w:szCs w:val="20"/>
         </w:rPr>
       </w:pPr>
-      <w:proofErr w:type="gramStart"/>
       <w:r>
         <w:rPr>
           <w:rFonts w:ascii="Arial" w:hAnsi="Arial" w:cs="Arial"/>
@@ -4131,7 +4070,6 @@
         </w:rPr>
         <w:t>LOANSPECIALCONDITIONS</w:t>
       </w:r>
-      <w:proofErr w:type="gramEnd"/>
       <w:r>
         <w:rPr>
           <w:rFonts w:ascii="Arial" w:hAnsi="Arial" w:cs="Arial"/>
@@ -4278,7 +4216,6 @@
                       <w:szCs w:val="20"/>
                     </w:rPr>
                   </w:pPr>
-                  <w:proofErr w:type="gramStart"/>
                   <w:r>
                     <w:rPr>
                       <w:rFonts w:ascii="Arial" w:eastAsia="Calibri" w:hAnsi="Arial" w:cs="Arial"/>
@@ -4286,17 +4223,7 @@
                       <w:sz w:val="20"/>
                       <w:szCs w:val="20"/>
                     </w:rPr>
-                    <w:t>{{ guarantor</w:t>
-                  </w:r>
-                  <w:proofErr w:type="gramEnd"/>
-                  <w:r>
-                    <w:rPr>
-                      <w:rFonts w:ascii="Arial" w:eastAsia="Calibri" w:hAnsi="Arial" w:cs="Arial"/>
-                      <w:color w:val="000000" w:themeColor="text1"/>
-                      <w:sz w:val="20"/>
-                      <w:szCs w:val="20"/>
-                    </w:rPr>
-                    <w:t>_2_name }}</w:t>
+                    <w:t>{{ guarantor_2_name }}</w:t>
                   </w:r>
                 </w:p>
               </w:tc>
@@ -4418,7 +4345,6 @@
                       <w:szCs w:val="20"/>
                     </w:rPr>
                   </w:pPr>
-                  <w:proofErr w:type="gramStart"/>
                   <w:r>
                     <w:rPr>
                       <w:rFonts w:ascii="Arial" w:eastAsia="Calibri" w:hAnsi="Arial" w:cs="Arial"/>
@@ -4426,17 +4352,7 @@
                       <w:sz w:val="20"/>
                       <w:szCs w:val="20"/>
                     </w:rPr>
-                    <w:t>{{ guarantor</w:t>
-                  </w:r>
-                  <w:proofErr w:type="gramEnd"/>
-                  <w:r>
-                    <w:rPr>
-                      <w:rFonts w:ascii="Arial" w:eastAsia="Calibri" w:hAnsi="Arial" w:cs="Arial"/>
-                      <w:color w:val="000000" w:themeColor="text1"/>
-                      <w:sz w:val="20"/>
-                      <w:szCs w:val="20"/>
-                    </w:rPr>
-                    <w:t>_3_name }}</w:t>
+                    <w:t>{{ guarantor_3_name }}</w:t>
                   </w:r>
                 </w:p>
               </w:tc>
@@ -4610,7 +4526,6 @@
                       <w:szCs w:val="20"/>
                     </w:rPr>
                   </w:pPr>
-                  <w:proofErr w:type="gramStart"/>
                   <w:r>
                     <w:rPr>
                       <w:rFonts w:ascii="Arial" w:eastAsia="Calibri" w:hAnsi="Arial" w:cs="Arial"/>
@@ -4618,17 +4533,7 @@
                       <w:sz w:val="20"/>
                       <w:szCs w:val="20"/>
                     </w:rPr>
-                    <w:t>{{ guarantor</w:t>
-                  </w:r>
-                  <w:proofErr w:type="gramEnd"/>
-                  <w:r>
-                    <w:rPr>
-                      <w:rFonts w:ascii="Arial" w:eastAsia="Calibri" w:hAnsi="Arial" w:cs="Arial"/>
-                      <w:color w:val="000000" w:themeColor="text1"/>
-                      <w:sz w:val="20"/>
-                      <w:szCs w:val="20"/>
-                    </w:rPr>
-                    <w:t>_</w:t>
+                    <w:t>{{ guarantor_</w:t>
                   </w:r>
                   <w:r>
                     <w:rPr>
@@ -4815,7 +4720,6 @@
                       <w:szCs w:val="20"/>
                     </w:rPr>
                   </w:pPr>
-                  <w:proofErr w:type="gramStart"/>
                   <w:r>
                     <w:rPr>
                       <w:rFonts w:ascii="Arial" w:eastAsia="Calibri" w:hAnsi="Arial" w:cs="Arial"/>
@@ -4823,17 +4727,7 @@
                       <w:sz w:val="20"/>
                       <w:szCs w:val="20"/>
                     </w:rPr>
-                    <w:t>{{ guarantor</w:t>
-                  </w:r>
-                  <w:proofErr w:type="gramEnd"/>
-                  <w:r>
-                    <w:rPr>
-                      <w:rFonts w:ascii="Arial" w:eastAsia="Calibri" w:hAnsi="Arial" w:cs="Arial"/>
-                      <w:color w:val="000000" w:themeColor="text1"/>
-                      <w:sz w:val="20"/>
-                      <w:szCs w:val="20"/>
-                    </w:rPr>
-                    <w:t>_</w:t>
+                    <w:t>{{ guarantor_</w:t>
                   </w:r>
                   <w:r>
                     <w:rPr>
@@ -5025,7 +4919,6 @@
                       <w:szCs w:val="20"/>
                     </w:rPr>
                   </w:pPr>
-                  <w:proofErr w:type="gramStart"/>
                   <w:r>
                     <w:rPr>
                       <w:rFonts w:ascii="Arial" w:eastAsia="Calibri" w:hAnsi="Arial" w:cs="Arial"/>
@@ -5033,17 +4926,7 @@
                       <w:sz w:val="20"/>
                       <w:szCs w:val="20"/>
                     </w:rPr>
-                    <w:t>{{ guarantor</w:t>
-                  </w:r>
-                  <w:proofErr w:type="gramEnd"/>
-                  <w:r>
-                    <w:rPr>
-                      <w:rFonts w:ascii="Arial" w:eastAsia="Calibri" w:hAnsi="Arial" w:cs="Arial"/>
-                      <w:color w:val="000000" w:themeColor="text1"/>
-                      <w:sz w:val="20"/>
-                      <w:szCs w:val="20"/>
-                    </w:rPr>
-                    <w:t>_</w:t>
+                    <w:t>{{ guarantor_</w:t>
                   </w:r>
                   <w:r>
                     <w:rPr>
@@ -5230,7 +5113,6 @@
                       <w:szCs w:val="20"/>
                     </w:rPr>
                   </w:pPr>
-                  <w:proofErr w:type="gramStart"/>
                   <w:r>
                     <w:rPr>
                       <w:rFonts w:ascii="Arial" w:eastAsia="Calibri" w:hAnsi="Arial" w:cs="Arial"/>
@@ -5238,17 +5120,7 @@
                       <w:sz w:val="20"/>
                       <w:szCs w:val="20"/>
                     </w:rPr>
-                    <w:t>{{ guarantor</w:t>
-                  </w:r>
-                  <w:proofErr w:type="gramEnd"/>
-                  <w:r>
-                    <w:rPr>
-                      <w:rFonts w:ascii="Arial" w:eastAsia="Calibri" w:hAnsi="Arial" w:cs="Arial"/>
-                      <w:color w:val="000000" w:themeColor="text1"/>
-                      <w:sz w:val="20"/>
-                      <w:szCs w:val="20"/>
-                    </w:rPr>
-                    <w:t>_</w:t>
+                    <w:t>{{ guarantor_</w:t>
                   </w:r>
                   <w:r>
                     <w:rPr>
@@ -5480,16 +5352,7 @@
           <w:sz w:val="20"/>
           <w:szCs w:val="20"/>
         </w:rPr>
-        <w:t xml:space="preserve"> all the documents in the loan pack, click the </w:t>
-      </w:r>
-      <w:proofErr w:type="gramStart"/>
-      <w:r>
-        <w:rPr>
-          <w:rFonts w:ascii="Arial" w:hAnsi="Arial" w:cs="Arial"/>
-          <w:sz w:val="20"/>
-          <w:szCs w:val="20"/>
-        </w:rPr>
-        <w:t>‘</w:t>
+        <w:t xml:space="preserve"> all the documents in the loan pack, click the ‘</w:t>
       </w:r>
       <w:r>
         <w:rPr>
@@ -5513,7 +5376,6 @@
         </w:rPr>
         <w:t>inish</w:t>
       </w:r>
-      <w:proofErr w:type="gramEnd"/>
       <w:r>
         <w:rPr>
           <w:rFonts w:ascii="Arial" w:hAnsi="Arial" w:cs="Arial"/>
@@ -5946,7 +5808,6 @@
                       <w:szCs w:val="20"/>
                     </w:rPr>
                   </w:pPr>
-                  <w:proofErr w:type="gramStart"/>
                   <w:r>
                     <w:rPr>
                       <w:rFonts w:ascii="Arial" w:eastAsia="Calibri" w:hAnsi="Arial" w:cs="Arial"/>
@@ -5954,17 +5815,7 @@
                       <w:sz w:val="20"/>
                       <w:szCs w:val="20"/>
                     </w:rPr>
-                    <w:t>{{ guarantor</w:t>
-                  </w:r>
-                  <w:proofErr w:type="gramEnd"/>
-                  <w:r>
-                    <w:rPr>
-                      <w:rFonts w:ascii="Arial" w:eastAsia="Calibri" w:hAnsi="Arial" w:cs="Arial"/>
-                      <w:color w:val="000000" w:themeColor="text1"/>
-                      <w:sz w:val="20"/>
-                      <w:szCs w:val="20"/>
-                    </w:rPr>
-                    <w:t>_2_name }}</w:t>
+                    <w:t>{{ guarantor_2_name }}</w:t>
                   </w:r>
                 </w:p>
               </w:tc>
@@ -6086,7 +5937,6 @@
                       <w:szCs w:val="20"/>
                     </w:rPr>
                   </w:pPr>
-                  <w:proofErr w:type="gramStart"/>
                   <w:r>
                     <w:rPr>
                       <w:rFonts w:ascii="Arial" w:eastAsia="Calibri" w:hAnsi="Arial" w:cs="Arial"/>
@@ -6094,17 +5944,7 @@
                       <w:sz w:val="20"/>
                       <w:szCs w:val="20"/>
                     </w:rPr>
-                    <w:t>{{ guarantor</w:t>
-                  </w:r>
-                  <w:proofErr w:type="gramEnd"/>
-                  <w:r>
-                    <w:rPr>
-                      <w:rFonts w:ascii="Arial" w:eastAsia="Calibri" w:hAnsi="Arial" w:cs="Arial"/>
-                      <w:color w:val="000000" w:themeColor="text1"/>
-                      <w:sz w:val="20"/>
-                      <w:szCs w:val="20"/>
-                    </w:rPr>
-                    <w:t>_3_name }}</w:t>
+                    <w:t>{{ guarantor_3_name }}</w:t>
                   </w:r>
                 </w:p>
               </w:tc>
@@ -6278,7 +6118,6 @@
                       <w:szCs w:val="20"/>
                     </w:rPr>
                   </w:pPr>
-                  <w:proofErr w:type="gramStart"/>
                   <w:r>
                     <w:rPr>
                       <w:rFonts w:ascii="Arial" w:eastAsia="Calibri" w:hAnsi="Arial" w:cs="Arial"/>
@@ -6286,17 +6125,7 @@
                       <w:sz w:val="20"/>
                       <w:szCs w:val="20"/>
                     </w:rPr>
-                    <w:t>{{ guarantor</w:t>
-                  </w:r>
-                  <w:proofErr w:type="gramEnd"/>
-                  <w:r>
-                    <w:rPr>
-                      <w:rFonts w:ascii="Arial" w:eastAsia="Calibri" w:hAnsi="Arial" w:cs="Arial"/>
-                      <w:color w:val="000000" w:themeColor="text1"/>
-                      <w:sz w:val="20"/>
-                      <w:szCs w:val="20"/>
-                    </w:rPr>
-                    <w:t>_</w:t>
+                    <w:t>{{ guarantor_</w:t>
                   </w:r>
                   <w:r>
                     <w:rPr>
@@ -6483,7 +6312,6 @@
                       <w:szCs w:val="20"/>
                     </w:rPr>
                   </w:pPr>
-                  <w:proofErr w:type="gramStart"/>
                   <w:r>
                     <w:rPr>
                       <w:rFonts w:ascii="Arial" w:eastAsia="Calibri" w:hAnsi="Arial" w:cs="Arial"/>
@@ -6491,17 +6319,7 @@
                       <w:sz w:val="20"/>
                       <w:szCs w:val="20"/>
                     </w:rPr>
-                    <w:t>{{ guarantor</w:t>
-                  </w:r>
-                  <w:proofErr w:type="gramEnd"/>
-                  <w:r>
-                    <w:rPr>
-                      <w:rFonts w:ascii="Arial" w:eastAsia="Calibri" w:hAnsi="Arial" w:cs="Arial"/>
-                      <w:color w:val="000000" w:themeColor="text1"/>
-                      <w:sz w:val="20"/>
-                      <w:szCs w:val="20"/>
-                    </w:rPr>
-                    <w:t>_</w:t>
+                    <w:t>{{ guarantor_</w:t>
                   </w:r>
                   <w:r>
                     <w:rPr>
@@ -6693,7 +6511,6 @@
                       <w:szCs w:val="20"/>
                     </w:rPr>
                   </w:pPr>
-                  <w:proofErr w:type="gramStart"/>
                   <w:r>
                     <w:rPr>
                       <w:rFonts w:ascii="Arial" w:eastAsia="Calibri" w:hAnsi="Arial" w:cs="Arial"/>
@@ -6701,17 +6518,7 @@
                       <w:sz w:val="20"/>
                       <w:szCs w:val="20"/>
                     </w:rPr>
-                    <w:t>{{ guarantor</w:t>
-                  </w:r>
-                  <w:proofErr w:type="gramEnd"/>
-                  <w:r>
-                    <w:rPr>
-                      <w:rFonts w:ascii="Arial" w:eastAsia="Calibri" w:hAnsi="Arial" w:cs="Arial"/>
-                      <w:color w:val="000000" w:themeColor="text1"/>
-                      <w:sz w:val="20"/>
-                      <w:szCs w:val="20"/>
-                    </w:rPr>
-                    <w:t>_</w:t>
+                    <w:t>{{ guarantor_</w:t>
                   </w:r>
                   <w:r>
                     <w:rPr>
@@ -6898,7 +6705,6 @@
                       <w:szCs w:val="20"/>
                     </w:rPr>
                   </w:pPr>
-                  <w:proofErr w:type="gramStart"/>
                   <w:r>
                     <w:rPr>
                       <w:rFonts w:ascii="Arial" w:eastAsia="Calibri" w:hAnsi="Arial" w:cs="Arial"/>
@@ -6906,17 +6712,7 @@
                       <w:sz w:val="20"/>
                       <w:szCs w:val="20"/>
                     </w:rPr>
-                    <w:t>{{ guarantor</w:t>
-                  </w:r>
-                  <w:proofErr w:type="gramEnd"/>
-                  <w:r>
-                    <w:rPr>
-                      <w:rFonts w:ascii="Arial" w:eastAsia="Calibri" w:hAnsi="Arial" w:cs="Arial"/>
-                      <w:color w:val="000000" w:themeColor="text1"/>
-                      <w:sz w:val="20"/>
-                      <w:szCs w:val="20"/>
-                    </w:rPr>
-                    <w:t>_</w:t>
+                    <w:t>{{ guarantor_</w:t>
                   </w:r>
                   <w:r>
                     <w:rPr>

--- a/SMSF/Purchase/BC/0. Borrowers Checklist SMSF Purchase Hybrid.docx
+++ b/SMSF/Purchase/BC/0. Borrowers Checklist SMSF Purchase Hybrid.docx
@@ -514,9 +514,8 @@
           <w:sz w:val="24"/>
           <w:szCs w:val="24"/>
         </w:rPr>
-        <w:t xml:space="preserve">Read and </w:t>
+        <w:t>Read and Docu</w:t>
       </w:r>
-      <w:proofErr w:type="spellStart"/>
       <w:r>
         <w:rPr>
           <w:rFonts w:ascii="Arial" w:hAnsi="Arial" w:cs="Arial"/>
@@ -525,19 +524,8 @@
           <w:sz w:val="24"/>
           <w:szCs w:val="24"/>
         </w:rPr>
-        <w:t>Docu</w:t>
-      </w:r>
-      <w:r>
-        <w:rPr>
-          <w:rFonts w:ascii="Arial" w:hAnsi="Arial" w:cs="Arial"/>
-          <w:b/>
-          <w:bCs/>
-          <w:sz w:val="24"/>
-          <w:szCs w:val="24"/>
-        </w:rPr>
         <w:t>Sign</w:t>
       </w:r>
-      <w:proofErr w:type="spellEnd"/>
       <w:r>
         <w:rPr>
           <w:rFonts w:ascii="Arial" w:hAnsi="Arial" w:cs="Arial"/>
@@ -1589,20 +1577,8 @@
           <w:sz w:val="24"/>
           <w:szCs w:val="24"/>
         </w:rPr>
-        <w:t xml:space="preserve"> and </w:t>
+        <w:t xml:space="preserve"> and DocuSign</w:t>
       </w:r>
-      <w:proofErr w:type="spellStart"/>
-      <w:r>
-        <w:rPr>
-          <w:rFonts w:ascii="Arial" w:hAnsi="Arial" w:cs="Arial"/>
-          <w:b/>
-          <w:bCs/>
-          <w:sz w:val="24"/>
-          <w:szCs w:val="24"/>
-        </w:rPr>
-        <w:t>DocuSign</w:t>
-      </w:r>
-      <w:proofErr w:type="spellEnd"/>
       <w:r>
         <w:rPr>
           <w:rFonts w:ascii="Arial" w:hAnsi="Arial" w:cs="Arial"/>
@@ -2680,27 +2656,7 @@
                 <w:sz w:val="20"/>
                 <w:szCs w:val="20"/>
               </w:rPr>
-              <w:t>/</w:t>
-            </w:r>
-            <w:proofErr w:type="spellStart"/>
-            <w:r>
-              <w:rPr>
-                <w:rFonts w:ascii="Arial" w:hAnsi="Arial" w:cs="Arial"/>
-                <w:color w:val="FFFFFF" w:themeColor="background1"/>
-                <w:sz w:val="20"/>
-                <w:szCs w:val="20"/>
-              </w:rPr>
-              <w:t>BankStmt</w:t>
-            </w:r>
-            <w:proofErr w:type="spellEnd"/>
-            <w:r>
-              <w:rPr>
-                <w:rFonts w:ascii="Arial" w:hAnsi="Arial" w:cs="Arial"/>
-                <w:color w:val="FFFFFF" w:themeColor="background1"/>
-                <w:sz w:val="20"/>
-                <w:szCs w:val="20"/>
-              </w:rPr>
-              <w:t>/</w:t>
+              <w:t>/BankStmt/</w:t>
             </w:r>
           </w:p>
         </w:tc>
@@ -2744,43 +2700,7 @@
                 <w:sz w:val="20"/>
                 <w:szCs w:val="20"/>
               </w:rPr>
-              <w:t xml:space="preserve">{%tr if </w:t>
-            </w:r>
-            <w:proofErr w:type="spellStart"/>
-            <w:r>
-              <w:rPr>
-                <w:rFonts w:ascii="Arial" w:hAnsi="Arial" w:cs="Arial"/>
-                <w:sz w:val="20"/>
-                <w:szCs w:val="20"/>
-              </w:rPr>
-              <w:t>InsuranceAmount</w:t>
-            </w:r>
-            <w:proofErr w:type="spellEnd"/>
-            <w:r>
-              <w:rPr>
-                <w:rFonts w:ascii="Arial" w:hAnsi="Arial" w:cs="Arial"/>
-                <w:sz w:val="20"/>
-                <w:szCs w:val="20"/>
-              </w:rPr>
-              <w:t xml:space="preserve"> != “B/C” and </w:t>
-            </w:r>
-            <w:proofErr w:type="spellStart"/>
-            <w:r>
-              <w:rPr>
-                <w:rFonts w:ascii="Arial" w:hAnsi="Arial" w:cs="Arial"/>
-                <w:sz w:val="20"/>
-                <w:szCs w:val="20"/>
-              </w:rPr>
-              <w:t>InsuranceAmount</w:t>
-            </w:r>
-            <w:proofErr w:type="spellEnd"/>
-            <w:r>
-              <w:rPr>
-                <w:rFonts w:ascii="Arial" w:hAnsi="Arial" w:cs="Arial"/>
-                <w:sz w:val="20"/>
-                <w:szCs w:val="20"/>
-              </w:rPr>
-              <w:t xml:space="preserve"> != “</w:t>
+              <w:t>{%tr if InsuranceAmount != “B/C” and InsuranceAmount != “</w:t>
             </w:r>
             <w:r>
               <w:rPr>
@@ -5188,6 +5108,1059 @@
           </w:p>
         </w:tc>
       </w:tr>
+      <w:tr>
+        <w:trPr>
+          <w:trHeight w:val="1550"/>
+        </w:trPr>
+        <w:tc>
+          <w:tcPr>
+            <w:tcW w:w="4508" w:type="dxa"/>
+          </w:tcPr>
+          <w:tbl>
+            <w:tblPr>
+              <w:tblStyle w:val="TableGrid"/>
+              <w:tblW w:w="3147" w:type="dxa"/>
+              <w:tblBorders>
+                <w:top w:val="none" w:sz="0" w:space="0" w:color="auto"/>
+                <w:left w:val="none" w:sz="0" w:space="0" w:color="auto"/>
+                <w:bottom w:val="none" w:sz="0" w:space="0" w:color="auto"/>
+                <w:right w:val="none" w:sz="0" w:space="0" w:color="auto"/>
+                <w:insideH w:val="none" w:sz="0" w:space="0" w:color="auto"/>
+                <w:insideV w:val="none" w:sz="0" w:space="0" w:color="auto"/>
+              </w:tblBorders>
+              <w:tblLook w:val="04A0" w:firstRow="1" w:lastRow="0" w:firstColumn="1" w:lastColumn="0" w:noHBand="0" w:noVBand="1"/>
+            </w:tblPr>
+            <w:tblGrid>
+              <w:gridCol w:w="3147"/>
+            </w:tblGrid>
+            <w:tr>
+              <w:trPr>
+                <w:trHeight w:val="77"/>
+              </w:trPr>
+              <w:tc>
+                <w:tcPr>
+                  <w:tcW w:w="3147" w:type="dxa"/>
+                  <w:tcBorders>
+                    <w:bottom w:val="single" w:sz="4" w:space="0" w:color="auto"/>
+                  </w:tcBorders>
+                </w:tcPr>
+                <w:p>
+                  <w:pPr>
+                    <w:snapToGrid w:val="0"/>
+                    <w:spacing w:after="240" w:line="312" w:lineRule="auto"/>
+                    <w:jc w:val="both"/>
+                    <w:rPr>
+                      <w:rFonts w:ascii="Arial" w:eastAsia="Calibri" w:hAnsi="Arial" w:cs="Arial"/>
+                      <w:color w:val="000000" w:themeColor="text1"/>
+                      <w:sz w:val="20"/>
+                      <w:szCs w:val="20"/>
+                    </w:rPr>
+                  </w:pPr>
+                  <w:r>
+                    <w:rPr>
+                      <w:rFonts w:ascii="Arial" w:eastAsia="Calibri" w:hAnsi="Arial" w:cs="Arial"/>
+                      <w:color w:val="FFFFFF" w:themeColor="background1"/>
+                      <w:sz w:val="20"/>
+                      <w:szCs w:val="20"/>
+                    </w:rPr>
+                    <w:lastRenderedPageBreak/>
+                    <w:t>\signature1\</w:t>
+                  </w:r>
+                </w:p>
+              </w:tc>
+            </w:tr>
+            <w:tr>
+              <w:tc>
+                <w:tcPr>
+                  <w:tcW w:w="3147" w:type="dxa"/>
+                  <w:tcBorders>
+                    <w:top w:val="single" w:sz="4" w:space="0" w:color="auto"/>
+                  </w:tcBorders>
+                </w:tcPr>
+                <w:p>
+                  <w:pPr>
+                    <w:snapToGrid w:val="0"/>
+                    <w:spacing w:after="240" w:line="312" w:lineRule="auto"/>
+                    <w:jc w:val="both"/>
+                    <w:rPr>
+                      <w:rFonts w:ascii="Arial" w:eastAsia="Calibri" w:hAnsi="Arial" w:cs="Arial"/>
+                      <w:color w:val="000000" w:themeColor="text1"/>
+                      <w:sz w:val="20"/>
+                      <w:szCs w:val="20"/>
+                    </w:rPr>
+                  </w:pPr>
+                  <w:r>
+                    <w:rPr>
+                      <w:rFonts w:ascii="Arial" w:eastAsia="Calibri" w:hAnsi="Arial" w:cs="Arial"/>
+                      <w:color w:val="000000" w:themeColor="text1"/>
+                      <w:sz w:val="20"/>
+                      <w:szCs w:val="20"/>
+                    </w:rPr>
+                    <w:t>{{ guarantor_2_name }}</w:t>
+                  </w:r>
+                </w:p>
+              </w:tc>
+            </w:tr>
+          </w:tbl>
+          <w:p>
+            <w:pPr>
+              <w:snapToGrid w:val="0"/>
+              <w:spacing w:after="240" w:line="312" w:lineRule="auto"/>
+              <w:jc w:val="both"/>
+              <w:rPr>
+                <w:rFonts w:ascii="Arial" w:eastAsia="Calibri" w:hAnsi="Arial" w:cs="Arial"/>
+                <w:color w:val="000000" w:themeColor="text1"/>
+                <w:sz w:val="20"/>
+                <w:szCs w:val="20"/>
+              </w:rPr>
+            </w:pPr>
+          </w:p>
+        </w:tc>
+        <w:tc>
+          <w:tcPr>
+            <w:tcW w:w="3567" w:type="dxa"/>
+          </w:tcPr>
+          <w:tbl>
+            <w:tblPr>
+              <w:tblStyle w:val="TableGrid"/>
+              <w:tblW w:w="0" w:type="auto"/>
+              <w:tblBorders>
+                <w:top w:val="none" w:sz="0" w:space="0" w:color="auto"/>
+                <w:left w:val="none" w:sz="0" w:space="0" w:color="auto"/>
+                <w:bottom w:val="none" w:sz="0" w:space="0" w:color="auto"/>
+                <w:right w:val="none" w:sz="0" w:space="0" w:color="auto"/>
+                <w:insideH w:val="none" w:sz="0" w:space="0" w:color="auto"/>
+                <w:insideV w:val="none" w:sz="0" w:space="0" w:color="auto"/>
+              </w:tblBorders>
+              <w:tblLook w:val="04A0" w:firstRow="1" w:lastRow="0" w:firstColumn="1" w:lastColumn="0" w:noHBand="0" w:noVBand="1"/>
+            </w:tblPr>
+            <w:tblGrid>
+              <w:gridCol w:w="3341"/>
+            </w:tblGrid>
+            <w:tr>
+              <w:tc>
+                <w:tcPr>
+                  <w:tcW w:w="3341" w:type="dxa"/>
+                </w:tcPr>
+                <w:p>
+                  <w:pPr>
+                    <w:snapToGrid w:val="0"/>
+                    <w:spacing w:after="240" w:line="312" w:lineRule="auto"/>
+                    <w:jc w:val="both"/>
+                    <w:rPr>
+                      <w:rFonts w:ascii="Arial" w:eastAsia="Calibri" w:hAnsi="Arial" w:cs="Arial"/>
+                      <w:color w:val="000000" w:themeColor="text1"/>
+                      <w:sz w:val="20"/>
+                      <w:szCs w:val="20"/>
+                    </w:rPr>
+                  </w:pPr>
+                  <w:r>
+                    <w:rPr>
+                      <w:rFonts w:ascii="Arial" w:eastAsia="Calibri" w:hAnsi="Arial" w:cs="Arial"/>
+                      <w:color w:val="000000" w:themeColor="text1"/>
+                      <w:sz w:val="20"/>
+                      <w:szCs w:val="20"/>
+                    </w:rPr>
+                    <w:t>{%tr if guarantor_3_name %}</w:t>
+                  </w:r>
+                </w:p>
+              </w:tc>
+            </w:tr>
+            <w:tr>
+              <w:tc>
+                <w:tcPr>
+                  <w:tcW w:w="3341" w:type="dxa"/>
+                  <w:tcBorders>
+                    <w:bottom w:val="single" w:sz="4" w:space="0" w:color="auto"/>
+                  </w:tcBorders>
+                </w:tcPr>
+                <w:p>
+                  <w:pPr>
+                    <w:snapToGrid w:val="0"/>
+                    <w:spacing w:after="240" w:line="312" w:lineRule="auto"/>
+                    <w:jc w:val="both"/>
+                    <w:rPr>
+                      <w:rFonts w:ascii="Arial" w:eastAsia="Calibri" w:hAnsi="Arial" w:cs="Arial"/>
+                      <w:color w:val="000000" w:themeColor="text1"/>
+                      <w:sz w:val="20"/>
+                      <w:szCs w:val="20"/>
+                    </w:rPr>
+                  </w:pPr>
+                  <w:r>
+                    <w:rPr>
+                      <w:rFonts w:ascii="Arial" w:eastAsia="Calibri" w:hAnsi="Arial" w:cs="Arial"/>
+                      <w:color w:val="FFFFFF" w:themeColor="background1"/>
+                      <w:sz w:val="20"/>
+                      <w:szCs w:val="20"/>
+                    </w:rPr>
+                    <w:t>\signature2\</w:t>
+                  </w:r>
+                </w:p>
+              </w:tc>
+            </w:tr>
+            <w:tr>
+              <w:tc>
+                <w:tcPr>
+                  <w:tcW w:w="3341" w:type="dxa"/>
+                  <w:tcBorders>
+                    <w:top w:val="single" w:sz="4" w:space="0" w:color="auto"/>
+                  </w:tcBorders>
+                </w:tcPr>
+                <w:p>
+                  <w:pPr>
+                    <w:snapToGrid w:val="0"/>
+                    <w:spacing w:after="240" w:line="312" w:lineRule="auto"/>
+                    <w:jc w:val="both"/>
+                    <w:rPr>
+                      <w:rFonts w:ascii="Arial" w:eastAsia="Calibri" w:hAnsi="Arial" w:cs="Arial"/>
+                      <w:color w:val="000000" w:themeColor="text1"/>
+                      <w:sz w:val="20"/>
+                      <w:szCs w:val="20"/>
+                    </w:rPr>
+                  </w:pPr>
+                  <w:r>
+                    <w:rPr>
+                      <w:rFonts w:ascii="Arial" w:eastAsia="Calibri" w:hAnsi="Arial" w:cs="Arial"/>
+                      <w:color w:val="000000" w:themeColor="text1"/>
+                      <w:sz w:val="20"/>
+                      <w:szCs w:val="20"/>
+                    </w:rPr>
+                    <w:t>{{ guarantor_3_name }}</w:t>
+                  </w:r>
+                </w:p>
+              </w:tc>
+            </w:tr>
+            <w:tr>
+              <w:tc>
+                <w:tcPr>
+                  <w:tcW w:w="3341" w:type="dxa"/>
+                </w:tcPr>
+                <w:p>
+                  <w:pPr>
+                    <w:snapToGrid w:val="0"/>
+                    <w:spacing w:after="240" w:line="312" w:lineRule="auto"/>
+                    <w:jc w:val="both"/>
+                    <w:rPr>
+                      <w:rFonts w:ascii="Arial" w:eastAsia="Calibri" w:hAnsi="Arial" w:cs="Arial"/>
+                      <w:color w:val="000000" w:themeColor="text1"/>
+                      <w:sz w:val="20"/>
+                      <w:szCs w:val="20"/>
+                    </w:rPr>
+                  </w:pPr>
+                  <w:r>
+                    <w:rPr>
+                      <w:rFonts w:ascii="Arial" w:eastAsia="Calibri" w:hAnsi="Arial" w:cs="Arial"/>
+                      <w:color w:val="000000" w:themeColor="text1"/>
+                      <w:sz w:val="20"/>
+                      <w:szCs w:val="20"/>
+                    </w:rPr>
+                    <w:t>{%tr endif %}</w:t>
+                  </w:r>
+                </w:p>
+              </w:tc>
+            </w:tr>
+          </w:tbl>
+          <w:p>
+            <w:pPr>
+              <w:snapToGrid w:val="0"/>
+              <w:spacing w:after="240" w:line="312" w:lineRule="auto"/>
+              <w:jc w:val="both"/>
+              <w:rPr>
+                <w:rFonts w:ascii="Arial" w:eastAsia="Calibri" w:hAnsi="Arial" w:cs="Arial"/>
+                <w:color w:val="000000" w:themeColor="text1"/>
+                <w:sz w:val="20"/>
+                <w:szCs w:val="20"/>
+              </w:rPr>
+            </w:pPr>
+          </w:p>
+        </w:tc>
+      </w:tr>
+      <w:tr>
+        <w:trPr>
+          <w:trHeight w:val="1550"/>
+        </w:trPr>
+        <w:tc>
+          <w:tcPr>
+            <w:tcW w:w="4508" w:type="dxa"/>
+          </w:tcPr>
+          <w:tbl>
+            <w:tblPr>
+              <w:tblStyle w:val="TableGrid"/>
+              <w:tblW w:w="0" w:type="auto"/>
+              <w:tblBorders>
+                <w:top w:val="none" w:sz="0" w:space="0" w:color="auto"/>
+                <w:left w:val="none" w:sz="0" w:space="0" w:color="auto"/>
+                <w:bottom w:val="none" w:sz="0" w:space="0" w:color="auto"/>
+                <w:right w:val="none" w:sz="0" w:space="0" w:color="auto"/>
+                <w:insideH w:val="none" w:sz="0" w:space="0" w:color="auto"/>
+                <w:insideV w:val="none" w:sz="0" w:space="0" w:color="auto"/>
+              </w:tblBorders>
+              <w:tblLook w:val="04A0" w:firstRow="1" w:lastRow="0" w:firstColumn="1" w:lastColumn="0" w:noHBand="0" w:noVBand="1"/>
+            </w:tblPr>
+            <w:tblGrid>
+              <w:gridCol w:w="3341"/>
+            </w:tblGrid>
+            <w:tr>
+              <w:tc>
+                <w:tcPr>
+                  <w:tcW w:w="3341" w:type="dxa"/>
+                </w:tcPr>
+                <w:p>
+                  <w:pPr>
+                    <w:snapToGrid w:val="0"/>
+                    <w:spacing w:after="240" w:line="312" w:lineRule="auto"/>
+                    <w:jc w:val="both"/>
+                    <w:rPr>
+                      <w:rFonts w:ascii="Arial" w:eastAsia="Calibri" w:hAnsi="Arial" w:cs="Arial"/>
+                      <w:color w:val="000000" w:themeColor="text1"/>
+                      <w:sz w:val="20"/>
+                      <w:szCs w:val="20"/>
+                    </w:rPr>
+                  </w:pPr>
+                  <w:r>
+                    <w:rPr>
+                      <w:rFonts w:ascii="Arial" w:eastAsia="Calibri" w:hAnsi="Arial" w:cs="Arial"/>
+                      <w:color w:val="000000" w:themeColor="text1"/>
+                      <w:sz w:val="20"/>
+                      <w:szCs w:val="20"/>
+                    </w:rPr>
+                    <w:t>{%tr if guarantor_</w:t>
+                  </w:r>
+                  <w:r>
+                    <w:rPr>
+                      <w:rFonts w:ascii="Arial" w:eastAsia="Calibri" w:hAnsi="Arial" w:cs="Arial"/>
+                      <w:color w:val="000000" w:themeColor="text1"/>
+                      <w:sz w:val="20"/>
+                      <w:szCs w:val="20"/>
+                    </w:rPr>
+                    <w:t>4</w:t>
+                  </w:r>
+                  <w:r>
+                    <w:rPr>
+                      <w:rFonts w:ascii="Arial" w:eastAsia="Calibri" w:hAnsi="Arial" w:cs="Arial"/>
+                      <w:color w:val="000000" w:themeColor="text1"/>
+                      <w:sz w:val="20"/>
+                      <w:szCs w:val="20"/>
+                    </w:rPr>
+                    <w:t>_name %}</w:t>
+                  </w:r>
+                </w:p>
+              </w:tc>
+            </w:tr>
+            <w:tr>
+              <w:tc>
+                <w:tcPr>
+                  <w:tcW w:w="3341" w:type="dxa"/>
+                  <w:tcBorders>
+                    <w:bottom w:val="single" w:sz="4" w:space="0" w:color="auto"/>
+                  </w:tcBorders>
+                </w:tcPr>
+                <w:p>
+                  <w:pPr>
+                    <w:snapToGrid w:val="0"/>
+                    <w:spacing w:after="240" w:line="312" w:lineRule="auto"/>
+                    <w:jc w:val="both"/>
+                    <w:rPr>
+                      <w:rFonts w:ascii="Arial" w:eastAsia="Calibri" w:hAnsi="Arial" w:cs="Arial"/>
+                      <w:color w:val="000000" w:themeColor="text1"/>
+                      <w:sz w:val="20"/>
+                      <w:szCs w:val="20"/>
+                    </w:rPr>
+                  </w:pPr>
+                  <w:r>
+                    <w:rPr>
+                      <w:rFonts w:ascii="Arial" w:eastAsia="Calibri" w:hAnsi="Arial" w:cs="Arial"/>
+                      <w:color w:val="FFFFFF" w:themeColor="background1"/>
+                      <w:sz w:val="20"/>
+                      <w:szCs w:val="20"/>
+                    </w:rPr>
+                    <w:t>\signature3\</w:t>
+                  </w:r>
+                </w:p>
+              </w:tc>
+            </w:tr>
+            <w:tr>
+              <w:tc>
+                <w:tcPr>
+                  <w:tcW w:w="3341" w:type="dxa"/>
+                  <w:tcBorders>
+                    <w:top w:val="single" w:sz="4" w:space="0" w:color="auto"/>
+                  </w:tcBorders>
+                </w:tcPr>
+                <w:p>
+                  <w:pPr>
+                    <w:snapToGrid w:val="0"/>
+                    <w:spacing w:after="240" w:line="312" w:lineRule="auto"/>
+                    <w:jc w:val="both"/>
+                    <w:rPr>
+                      <w:rFonts w:ascii="Arial" w:eastAsia="Calibri" w:hAnsi="Arial" w:cs="Arial"/>
+                      <w:color w:val="000000" w:themeColor="text1"/>
+                      <w:sz w:val="20"/>
+                      <w:szCs w:val="20"/>
+                    </w:rPr>
+                  </w:pPr>
+                  <w:r>
+                    <w:rPr>
+                      <w:rFonts w:ascii="Arial" w:eastAsia="Calibri" w:hAnsi="Arial" w:cs="Arial"/>
+                      <w:color w:val="000000" w:themeColor="text1"/>
+                      <w:sz w:val="20"/>
+                      <w:szCs w:val="20"/>
+                    </w:rPr>
+                    <w:t>{{ guarantor_</w:t>
+                  </w:r>
+                  <w:r>
+                    <w:rPr>
+                      <w:rFonts w:ascii="Arial" w:eastAsia="Calibri" w:hAnsi="Arial" w:cs="Arial"/>
+                      <w:color w:val="000000" w:themeColor="text1"/>
+                      <w:sz w:val="20"/>
+                      <w:szCs w:val="20"/>
+                    </w:rPr>
+                    <w:t>4</w:t>
+                  </w:r>
+                  <w:r>
+                    <w:rPr>
+                      <w:rFonts w:ascii="Arial" w:eastAsia="Calibri" w:hAnsi="Arial" w:cs="Arial"/>
+                      <w:color w:val="000000" w:themeColor="text1"/>
+                      <w:sz w:val="20"/>
+                      <w:szCs w:val="20"/>
+                    </w:rPr>
+                    <w:t>_name }}</w:t>
+                  </w:r>
+                </w:p>
+              </w:tc>
+            </w:tr>
+            <w:tr>
+              <w:tc>
+                <w:tcPr>
+                  <w:tcW w:w="3341" w:type="dxa"/>
+                </w:tcPr>
+                <w:p>
+                  <w:pPr>
+                    <w:snapToGrid w:val="0"/>
+                    <w:spacing w:after="240" w:line="312" w:lineRule="auto"/>
+                    <w:jc w:val="both"/>
+                    <w:rPr>
+                      <w:rFonts w:ascii="Arial" w:eastAsia="Calibri" w:hAnsi="Arial" w:cs="Arial"/>
+                      <w:color w:val="000000" w:themeColor="text1"/>
+                      <w:sz w:val="20"/>
+                      <w:szCs w:val="20"/>
+                    </w:rPr>
+                  </w:pPr>
+                  <w:r>
+                    <w:rPr>
+                      <w:rFonts w:ascii="Arial" w:eastAsia="Calibri" w:hAnsi="Arial" w:cs="Arial"/>
+                      <w:color w:val="000000" w:themeColor="text1"/>
+                      <w:sz w:val="20"/>
+                      <w:szCs w:val="20"/>
+                    </w:rPr>
+                    <w:t>{%tr endif %}</w:t>
+                  </w:r>
+                </w:p>
+              </w:tc>
+            </w:tr>
+          </w:tbl>
+          <w:p>
+            <w:pPr>
+              <w:snapToGrid w:val="0"/>
+              <w:spacing w:after="240" w:line="312" w:lineRule="auto"/>
+              <w:jc w:val="both"/>
+              <w:rPr>
+                <w:rFonts w:ascii="Arial" w:eastAsia="Calibri" w:hAnsi="Arial" w:cs="Arial"/>
+                <w:color w:val="000000" w:themeColor="text1"/>
+                <w:sz w:val="20"/>
+                <w:szCs w:val="20"/>
+              </w:rPr>
+            </w:pPr>
+          </w:p>
+        </w:tc>
+        <w:tc>
+          <w:tcPr>
+            <w:tcW w:w="3567" w:type="dxa"/>
+          </w:tcPr>
+          <w:tbl>
+            <w:tblPr>
+              <w:tblStyle w:val="TableGrid"/>
+              <w:tblW w:w="0" w:type="auto"/>
+              <w:tblBorders>
+                <w:top w:val="none" w:sz="0" w:space="0" w:color="auto"/>
+                <w:left w:val="none" w:sz="0" w:space="0" w:color="auto"/>
+                <w:bottom w:val="none" w:sz="0" w:space="0" w:color="auto"/>
+                <w:right w:val="none" w:sz="0" w:space="0" w:color="auto"/>
+                <w:insideH w:val="none" w:sz="0" w:space="0" w:color="auto"/>
+                <w:insideV w:val="none" w:sz="0" w:space="0" w:color="auto"/>
+              </w:tblBorders>
+              <w:tblLook w:val="04A0" w:firstRow="1" w:lastRow="0" w:firstColumn="1" w:lastColumn="0" w:noHBand="0" w:noVBand="1"/>
+            </w:tblPr>
+            <w:tblGrid>
+              <w:gridCol w:w="3341"/>
+            </w:tblGrid>
+            <w:tr>
+              <w:tc>
+                <w:tcPr>
+                  <w:tcW w:w="3341" w:type="dxa"/>
+                </w:tcPr>
+                <w:p>
+                  <w:pPr>
+                    <w:snapToGrid w:val="0"/>
+                    <w:spacing w:after="240" w:line="312" w:lineRule="auto"/>
+                    <w:jc w:val="both"/>
+                    <w:rPr>
+                      <w:rFonts w:ascii="Arial" w:eastAsia="Calibri" w:hAnsi="Arial" w:cs="Arial"/>
+                      <w:color w:val="000000" w:themeColor="text1"/>
+                      <w:sz w:val="20"/>
+                      <w:szCs w:val="20"/>
+                    </w:rPr>
+                  </w:pPr>
+                  <w:r>
+                    <w:rPr>
+                      <w:rFonts w:ascii="Arial" w:eastAsia="Calibri" w:hAnsi="Arial" w:cs="Arial"/>
+                      <w:color w:val="000000" w:themeColor="text1"/>
+                      <w:sz w:val="20"/>
+                      <w:szCs w:val="20"/>
+                    </w:rPr>
+                    <w:t>{%tr if guarantor_</w:t>
+                  </w:r>
+                  <w:r>
+                    <w:rPr>
+                      <w:rFonts w:ascii="Arial" w:eastAsia="Calibri" w:hAnsi="Arial" w:cs="Arial"/>
+                      <w:color w:val="000000" w:themeColor="text1"/>
+                      <w:sz w:val="20"/>
+                      <w:szCs w:val="20"/>
+                    </w:rPr>
+                    <w:t>5</w:t>
+                  </w:r>
+                  <w:r>
+                    <w:rPr>
+                      <w:rFonts w:ascii="Arial" w:eastAsia="Calibri" w:hAnsi="Arial" w:cs="Arial"/>
+                      <w:color w:val="000000" w:themeColor="text1"/>
+                      <w:sz w:val="20"/>
+                      <w:szCs w:val="20"/>
+                    </w:rPr>
+                    <w:t>_name %}</w:t>
+                  </w:r>
+                </w:p>
+              </w:tc>
+            </w:tr>
+            <w:tr>
+              <w:tc>
+                <w:tcPr>
+                  <w:tcW w:w="3341" w:type="dxa"/>
+                  <w:tcBorders>
+                    <w:bottom w:val="single" w:sz="4" w:space="0" w:color="auto"/>
+                  </w:tcBorders>
+                </w:tcPr>
+                <w:p>
+                  <w:pPr>
+                    <w:snapToGrid w:val="0"/>
+                    <w:spacing w:after="240" w:line="312" w:lineRule="auto"/>
+                    <w:jc w:val="both"/>
+                    <w:rPr>
+                      <w:rFonts w:ascii="Arial" w:eastAsia="Calibri" w:hAnsi="Arial" w:cs="Arial"/>
+                      <w:color w:val="000000" w:themeColor="text1"/>
+                      <w:sz w:val="20"/>
+                      <w:szCs w:val="20"/>
+                    </w:rPr>
+                  </w:pPr>
+                  <w:r>
+                    <w:rPr>
+                      <w:rFonts w:ascii="Arial" w:eastAsia="Calibri" w:hAnsi="Arial" w:cs="Arial"/>
+                      <w:color w:val="FFFFFF" w:themeColor="background1"/>
+                      <w:sz w:val="20"/>
+                      <w:szCs w:val="20"/>
+                    </w:rPr>
+                    <w:t>\signature4\</w:t>
+                  </w:r>
+                </w:p>
+              </w:tc>
+            </w:tr>
+            <w:tr>
+              <w:tc>
+                <w:tcPr>
+                  <w:tcW w:w="3341" w:type="dxa"/>
+                  <w:tcBorders>
+                    <w:top w:val="single" w:sz="4" w:space="0" w:color="auto"/>
+                  </w:tcBorders>
+                </w:tcPr>
+                <w:p>
+                  <w:pPr>
+                    <w:snapToGrid w:val="0"/>
+                    <w:spacing w:after="240" w:line="312" w:lineRule="auto"/>
+                    <w:jc w:val="both"/>
+                    <w:rPr>
+                      <w:rFonts w:ascii="Arial" w:eastAsia="Calibri" w:hAnsi="Arial" w:cs="Arial"/>
+                      <w:color w:val="000000" w:themeColor="text1"/>
+                      <w:sz w:val="20"/>
+                      <w:szCs w:val="20"/>
+                    </w:rPr>
+                  </w:pPr>
+                  <w:r>
+                    <w:rPr>
+                      <w:rFonts w:ascii="Arial" w:eastAsia="Calibri" w:hAnsi="Arial" w:cs="Arial"/>
+                      <w:color w:val="000000" w:themeColor="text1"/>
+                      <w:sz w:val="20"/>
+                      <w:szCs w:val="20"/>
+                    </w:rPr>
+                    <w:t>{{ guarantor_</w:t>
+                  </w:r>
+                  <w:r>
+                    <w:rPr>
+                      <w:rFonts w:ascii="Arial" w:eastAsia="Calibri" w:hAnsi="Arial" w:cs="Arial"/>
+                      <w:color w:val="000000" w:themeColor="text1"/>
+                      <w:sz w:val="20"/>
+                      <w:szCs w:val="20"/>
+                    </w:rPr>
+                    <w:t>5</w:t>
+                  </w:r>
+                  <w:r>
+                    <w:rPr>
+                      <w:rFonts w:ascii="Arial" w:eastAsia="Calibri" w:hAnsi="Arial" w:cs="Arial"/>
+                      <w:color w:val="000000" w:themeColor="text1"/>
+                      <w:sz w:val="20"/>
+                      <w:szCs w:val="20"/>
+                    </w:rPr>
+                    <w:t>_name }}</w:t>
+                  </w:r>
+                </w:p>
+              </w:tc>
+            </w:tr>
+            <w:tr>
+              <w:tc>
+                <w:tcPr>
+                  <w:tcW w:w="3341" w:type="dxa"/>
+                </w:tcPr>
+                <w:p>
+                  <w:pPr>
+                    <w:snapToGrid w:val="0"/>
+                    <w:spacing w:after="240" w:line="312" w:lineRule="auto"/>
+                    <w:jc w:val="both"/>
+                    <w:rPr>
+                      <w:rFonts w:ascii="Arial" w:eastAsia="Calibri" w:hAnsi="Arial" w:cs="Arial"/>
+                      <w:color w:val="000000" w:themeColor="text1"/>
+                      <w:sz w:val="20"/>
+                      <w:szCs w:val="20"/>
+                    </w:rPr>
+                  </w:pPr>
+                  <w:r>
+                    <w:rPr>
+                      <w:rFonts w:ascii="Arial" w:eastAsia="Calibri" w:hAnsi="Arial" w:cs="Arial"/>
+                      <w:color w:val="000000" w:themeColor="text1"/>
+                      <w:sz w:val="20"/>
+                      <w:szCs w:val="20"/>
+                    </w:rPr>
+                    <w:t>{%tr endif %}</w:t>
+                  </w:r>
+                </w:p>
+              </w:tc>
+            </w:tr>
+          </w:tbl>
+          <w:p>
+            <w:pPr>
+              <w:snapToGrid w:val="0"/>
+              <w:spacing w:after="240" w:line="312" w:lineRule="auto"/>
+              <w:jc w:val="both"/>
+              <w:rPr>
+                <w:rFonts w:ascii="Arial" w:eastAsia="Calibri" w:hAnsi="Arial" w:cs="Arial"/>
+                <w:color w:val="000000" w:themeColor="text1"/>
+                <w:sz w:val="20"/>
+                <w:szCs w:val="20"/>
+              </w:rPr>
+            </w:pPr>
+          </w:p>
+        </w:tc>
+      </w:tr>
+      <w:tr>
+        <w:trPr>
+          <w:trHeight w:val="1550"/>
+        </w:trPr>
+        <w:tc>
+          <w:tcPr>
+            <w:tcW w:w="4508" w:type="dxa"/>
+          </w:tcPr>
+          <w:tbl>
+            <w:tblPr>
+              <w:tblStyle w:val="TableGrid"/>
+              <w:tblW w:w="0" w:type="auto"/>
+              <w:tblBorders>
+                <w:top w:val="none" w:sz="0" w:space="0" w:color="auto"/>
+                <w:left w:val="none" w:sz="0" w:space="0" w:color="auto"/>
+                <w:bottom w:val="none" w:sz="0" w:space="0" w:color="auto"/>
+                <w:right w:val="none" w:sz="0" w:space="0" w:color="auto"/>
+                <w:insideH w:val="none" w:sz="0" w:space="0" w:color="auto"/>
+                <w:insideV w:val="none" w:sz="0" w:space="0" w:color="auto"/>
+              </w:tblBorders>
+              <w:tblLook w:val="04A0" w:firstRow="1" w:lastRow="0" w:firstColumn="1" w:lastColumn="0" w:noHBand="0" w:noVBand="1"/>
+            </w:tblPr>
+            <w:tblGrid>
+              <w:gridCol w:w="3341"/>
+            </w:tblGrid>
+            <w:tr>
+              <w:tc>
+                <w:tcPr>
+                  <w:tcW w:w="3341" w:type="dxa"/>
+                </w:tcPr>
+                <w:p>
+                  <w:pPr>
+                    <w:snapToGrid w:val="0"/>
+                    <w:spacing w:after="240" w:line="312" w:lineRule="auto"/>
+                    <w:jc w:val="both"/>
+                    <w:rPr>
+                      <w:rFonts w:ascii="Arial" w:eastAsia="Calibri" w:hAnsi="Arial" w:cs="Arial"/>
+                      <w:color w:val="000000" w:themeColor="text1"/>
+                      <w:sz w:val="20"/>
+                      <w:szCs w:val="20"/>
+                    </w:rPr>
+                  </w:pPr>
+                  <w:r>
+                    <w:rPr>
+                      <w:rFonts w:ascii="Arial" w:eastAsia="Calibri" w:hAnsi="Arial" w:cs="Arial"/>
+                      <w:color w:val="000000" w:themeColor="text1"/>
+                      <w:sz w:val="20"/>
+                      <w:szCs w:val="20"/>
+                    </w:rPr>
+                    <w:t>{%tr if guarantor_</w:t>
+                  </w:r>
+                  <w:r>
+                    <w:rPr>
+                      <w:rFonts w:ascii="Arial" w:eastAsia="Calibri" w:hAnsi="Arial" w:cs="Arial"/>
+                      <w:color w:val="000000" w:themeColor="text1"/>
+                      <w:sz w:val="20"/>
+                      <w:szCs w:val="20"/>
+                    </w:rPr>
+                    <w:t>6</w:t>
+                  </w:r>
+                  <w:r>
+                    <w:rPr>
+                      <w:rFonts w:ascii="Arial" w:eastAsia="Calibri" w:hAnsi="Arial" w:cs="Arial"/>
+                      <w:color w:val="000000" w:themeColor="text1"/>
+                      <w:sz w:val="20"/>
+                      <w:szCs w:val="20"/>
+                    </w:rPr>
+                    <w:t>_name %}</w:t>
+                  </w:r>
+                </w:p>
+              </w:tc>
+            </w:tr>
+            <w:tr>
+              <w:tc>
+                <w:tcPr>
+                  <w:tcW w:w="3341" w:type="dxa"/>
+                  <w:tcBorders>
+                    <w:bottom w:val="single" w:sz="4" w:space="0" w:color="auto"/>
+                  </w:tcBorders>
+                </w:tcPr>
+                <w:p>
+                  <w:pPr>
+                    <w:snapToGrid w:val="0"/>
+                    <w:spacing w:after="240" w:line="312" w:lineRule="auto"/>
+                    <w:jc w:val="both"/>
+                    <w:rPr>
+                      <w:rFonts w:ascii="Arial" w:eastAsia="Calibri" w:hAnsi="Arial" w:cs="Arial"/>
+                      <w:color w:val="000000" w:themeColor="text1"/>
+                      <w:sz w:val="20"/>
+                      <w:szCs w:val="20"/>
+                    </w:rPr>
+                  </w:pPr>
+                  <w:r>
+                    <w:rPr>
+                      <w:rFonts w:ascii="Arial" w:eastAsia="Calibri" w:hAnsi="Arial" w:cs="Arial"/>
+                      <w:color w:val="FFFFFF" w:themeColor="background1"/>
+                      <w:sz w:val="20"/>
+                      <w:szCs w:val="20"/>
+                    </w:rPr>
+                    <w:t>\signature5\</w:t>
+                  </w:r>
+                </w:p>
+              </w:tc>
+            </w:tr>
+            <w:tr>
+              <w:tc>
+                <w:tcPr>
+                  <w:tcW w:w="3341" w:type="dxa"/>
+                  <w:tcBorders>
+                    <w:top w:val="single" w:sz="4" w:space="0" w:color="auto"/>
+                  </w:tcBorders>
+                </w:tcPr>
+                <w:p>
+                  <w:pPr>
+                    <w:snapToGrid w:val="0"/>
+                    <w:spacing w:after="240" w:line="312" w:lineRule="auto"/>
+                    <w:jc w:val="both"/>
+                    <w:rPr>
+                      <w:rFonts w:ascii="Arial" w:eastAsia="Calibri" w:hAnsi="Arial" w:cs="Arial"/>
+                      <w:color w:val="000000" w:themeColor="text1"/>
+                      <w:sz w:val="20"/>
+                      <w:szCs w:val="20"/>
+                    </w:rPr>
+                  </w:pPr>
+                  <w:r>
+                    <w:rPr>
+                      <w:rFonts w:ascii="Arial" w:eastAsia="Calibri" w:hAnsi="Arial" w:cs="Arial"/>
+                      <w:color w:val="000000" w:themeColor="text1"/>
+                      <w:sz w:val="20"/>
+                      <w:szCs w:val="20"/>
+                    </w:rPr>
+                    <w:t>{{ guarantor_</w:t>
+                  </w:r>
+                  <w:r>
+                    <w:rPr>
+                      <w:rFonts w:ascii="Arial" w:eastAsia="Calibri" w:hAnsi="Arial" w:cs="Arial"/>
+                      <w:color w:val="000000" w:themeColor="text1"/>
+                      <w:sz w:val="20"/>
+                      <w:szCs w:val="20"/>
+                    </w:rPr>
+                    <w:t>6</w:t>
+                  </w:r>
+                  <w:r>
+                    <w:rPr>
+                      <w:rFonts w:ascii="Arial" w:eastAsia="Calibri" w:hAnsi="Arial" w:cs="Arial"/>
+                      <w:color w:val="000000" w:themeColor="text1"/>
+                      <w:sz w:val="20"/>
+                      <w:szCs w:val="20"/>
+                    </w:rPr>
+                    <w:t>_name }}</w:t>
+                  </w:r>
+                </w:p>
+              </w:tc>
+            </w:tr>
+            <w:tr>
+              <w:tc>
+                <w:tcPr>
+                  <w:tcW w:w="3341" w:type="dxa"/>
+                </w:tcPr>
+                <w:p>
+                  <w:pPr>
+                    <w:snapToGrid w:val="0"/>
+                    <w:spacing w:after="240" w:line="312" w:lineRule="auto"/>
+                    <w:jc w:val="both"/>
+                    <w:rPr>
+                      <w:rFonts w:ascii="Arial" w:eastAsia="Calibri" w:hAnsi="Arial" w:cs="Arial"/>
+                      <w:color w:val="000000" w:themeColor="text1"/>
+                      <w:sz w:val="20"/>
+                      <w:szCs w:val="20"/>
+                    </w:rPr>
+                  </w:pPr>
+                  <w:r>
+                    <w:rPr>
+                      <w:rFonts w:ascii="Arial" w:eastAsia="Calibri" w:hAnsi="Arial" w:cs="Arial"/>
+                      <w:color w:val="000000" w:themeColor="text1"/>
+                      <w:sz w:val="20"/>
+                      <w:szCs w:val="20"/>
+                    </w:rPr>
+                    <w:t>{%tr endif %}</w:t>
+                  </w:r>
+                </w:p>
+              </w:tc>
+            </w:tr>
+          </w:tbl>
+          <w:p>
+            <w:pPr>
+              <w:snapToGrid w:val="0"/>
+              <w:spacing w:after="240" w:line="312" w:lineRule="auto"/>
+              <w:jc w:val="both"/>
+              <w:rPr>
+                <w:rFonts w:ascii="Arial" w:eastAsia="Calibri" w:hAnsi="Arial" w:cs="Arial"/>
+                <w:color w:val="000000" w:themeColor="text1"/>
+                <w:sz w:val="20"/>
+                <w:szCs w:val="20"/>
+              </w:rPr>
+            </w:pPr>
+          </w:p>
+        </w:tc>
+        <w:tc>
+          <w:tcPr>
+            <w:tcW w:w="3567" w:type="dxa"/>
+          </w:tcPr>
+          <w:tbl>
+            <w:tblPr>
+              <w:tblStyle w:val="TableGrid"/>
+              <w:tblW w:w="0" w:type="auto"/>
+              <w:tblBorders>
+                <w:top w:val="none" w:sz="0" w:space="0" w:color="auto"/>
+                <w:left w:val="none" w:sz="0" w:space="0" w:color="auto"/>
+                <w:bottom w:val="none" w:sz="0" w:space="0" w:color="auto"/>
+                <w:right w:val="none" w:sz="0" w:space="0" w:color="auto"/>
+                <w:insideH w:val="none" w:sz="0" w:space="0" w:color="auto"/>
+                <w:insideV w:val="none" w:sz="0" w:space="0" w:color="auto"/>
+              </w:tblBorders>
+              <w:tblLook w:val="04A0" w:firstRow="1" w:lastRow="0" w:firstColumn="1" w:lastColumn="0" w:noHBand="0" w:noVBand="1"/>
+            </w:tblPr>
+            <w:tblGrid>
+              <w:gridCol w:w="3341"/>
+            </w:tblGrid>
+            <w:tr>
+              <w:tc>
+                <w:tcPr>
+                  <w:tcW w:w="3341" w:type="dxa"/>
+                </w:tcPr>
+                <w:p>
+                  <w:pPr>
+                    <w:snapToGrid w:val="0"/>
+                    <w:spacing w:after="240" w:line="312" w:lineRule="auto"/>
+                    <w:jc w:val="both"/>
+                    <w:rPr>
+                      <w:rFonts w:ascii="Arial" w:eastAsia="Calibri" w:hAnsi="Arial" w:cs="Arial"/>
+                      <w:color w:val="000000" w:themeColor="text1"/>
+                      <w:sz w:val="20"/>
+                      <w:szCs w:val="20"/>
+                    </w:rPr>
+                  </w:pPr>
+                  <w:r>
+                    <w:rPr>
+                      <w:rFonts w:ascii="Arial" w:eastAsia="Calibri" w:hAnsi="Arial" w:cs="Arial"/>
+                      <w:color w:val="000000" w:themeColor="text1"/>
+                      <w:sz w:val="20"/>
+                      <w:szCs w:val="20"/>
+                    </w:rPr>
+                    <w:t>{%tr if guarantor_</w:t>
+                  </w:r>
+                  <w:r>
+                    <w:rPr>
+                      <w:rFonts w:ascii="Arial" w:eastAsia="Calibri" w:hAnsi="Arial" w:cs="Arial"/>
+                      <w:color w:val="000000" w:themeColor="text1"/>
+                      <w:sz w:val="20"/>
+                      <w:szCs w:val="20"/>
+                    </w:rPr>
+                    <w:t>7</w:t>
+                  </w:r>
+                  <w:r>
+                    <w:rPr>
+                      <w:rFonts w:ascii="Arial" w:eastAsia="Calibri" w:hAnsi="Arial" w:cs="Arial"/>
+                      <w:color w:val="000000" w:themeColor="text1"/>
+                      <w:sz w:val="20"/>
+                      <w:szCs w:val="20"/>
+                    </w:rPr>
+                    <w:t>_name %}</w:t>
+                  </w:r>
+                </w:p>
+              </w:tc>
+            </w:tr>
+            <w:tr>
+              <w:tc>
+                <w:tcPr>
+                  <w:tcW w:w="3341" w:type="dxa"/>
+                  <w:tcBorders>
+                    <w:bottom w:val="single" w:sz="4" w:space="0" w:color="auto"/>
+                  </w:tcBorders>
+                </w:tcPr>
+                <w:p>
+                  <w:pPr>
+                    <w:snapToGrid w:val="0"/>
+                    <w:spacing w:after="240" w:line="312" w:lineRule="auto"/>
+                    <w:jc w:val="both"/>
+                    <w:rPr>
+                      <w:rFonts w:ascii="Arial" w:eastAsia="Calibri" w:hAnsi="Arial" w:cs="Arial"/>
+                      <w:color w:val="000000" w:themeColor="text1"/>
+                      <w:sz w:val="20"/>
+                      <w:szCs w:val="20"/>
+                    </w:rPr>
+                  </w:pPr>
+                  <w:r>
+                    <w:rPr>
+                      <w:rFonts w:ascii="Arial" w:eastAsia="Calibri" w:hAnsi="Arial" w:cs="Arial"/>
+                      <w:color w:val="FFFFFF" w:themeColor="background1"/>
+                      <w:sz w:val="20"/>
+                      <w:szCs w:val="20"/>
+                    </w:rPr>
+                    <w:t>\signature6\</w:t>
+                  </w:r>
+                </w:p>
+              </w:tc>
+            </w:tr>
+            <w:tr>
+              <w:tc>
+                <w:tcPr>
+                  <w:tcW w:w="3341" w:type="dxa"/>
+                  <w:tcBorders>
+                    <w:top w:val="single" w:sz="4" w:space="0" w:color="auto"/>
+                  </w:tcBorders>
+                </w:tcPr>
+                <w:p>
+                  <w:pPr>
+                    <w:snapToGrid w:val="0"/>
+                    <w:spacing w:after="240" w:line="312" w:lineRule="auto"/>
+                    <w:jc w:val="both"/>
+                    <w:rPr>
+                      <w:rFonts w:ascii="Arial" w:eastAsia="Calibri" w:hAnsi="Arial" w:cs="Arial"/>
+                      <w:color w:val="000000" w:themeColor="text1"/>
+                      <w:sz w:val="20"/>
+                      <w:szCs w:val="20"/>
+                    </w:rPr>
+                  </w:pPr>
+                  <w:r>
+                    <w:rPr>
+                      <w:rFonts w:ascii="Arial" w:eastAsia="Calibri" w:hAnsi="Arial" w:cs="Arial"/>
+                      <w:color w:val="000000" w:themeColor="text1"/>
+                      <w:sz w:val="20"/>
+                      <w:szCs w:val="20"/>
+                    </w:rPr>
+                    <w:t>{{ guarantor_</w:t>
+                  </w:r>
+                  <w:r>
+                    <w:rPr>
+                      <w:rFonts w:ascii="Arial" w:eastAsia="Calibri" w:hAnsi="Arial" w:cs="Arial"/>
+                      <w:color w:val="000000" w:themeColor="text1"/>
+                      <w:sz w:val="20"/>
+                      <w:szCs w:val="20"/>
+                    </w:rPr>
+                    <w:t>7</w:t>
+                  </w:r>
+                  <w:r>
+                    <w:rPr>
+                      <w:rFonts w:ascii="Arial" w:eastAsia="Calibri" w:hAnsi="Arial" w:cs="Arial"/>
+                      <w:color w:val="000000" w:themeColor="text1"/>
+                      <w:sz w:val="20"/>
+                      <w:szCs w:val="20"/>
+                    </w:rPr>
+                    <w:t>_name }}</w:t>
+                  </w:r>
+                </w:p>
+              </w:tc>
+            </w:tr>
+            <w:tr>
+              <w:tc>
+                <w:tcPr>
+                  <w:tcW w:w="3341" w:type="dxa"/>
+                </w:tcPr>
+                <w:p>
+                  <w:pPr>
+                    <w:snapToGrid w:val="0"/>
+                    <w:spacing w:after="240" w:line="312" w:lineRule="auto"/>
+                    <w:jc w:val="both"/>
+                    <w:rPr>
+                      <w:rFonts w:ascii="Arial" w:eastAsia="Calibri" w:hAnsi="Arial" w:cs="Arial"/>
+                      <w:color w:val="000000" w:themeColor="text1"/>
+                      <w:sz w:val="20"/>
+                      <w:szCs w:val="20"/>
+                    </w:rPr>
+                  </w:pPr>
+                  <w:r>
+                    <w:rPr>
+                      <w:rFonts w:ascii="Arial" w:eastAsia="Calibri" w:hAnsi="Arial" w:cs="Arial"/>
+                      <w:color w:val="000000" w:themeColor="text1"/>
+                      <w:sz w:val="20"/>
+                      <w:szCs w:val="20"/>
+                    </w:rPr>
+                    <w:t>{%tr endif %}</w:t>
+                  </w:r>
+                </w:p>
+              </w:tc>
+            </w:tr>
+          </w:tbl>
+          <w:p>
+            <w:pPr>
+              <w:snapToGrid w:val="0"/>
+              <w:spacing w:after="240" w:line="312" w:lineRule="auto"/>
+              <w:jc w:val="both"/>
+              <w:rPr>
+                <w:rFonts w:ascii="Arial" w:eastAsia="Calibri" w:hAnsi="Arial" w:cs="Arial"/>
+                <w:color w:val="000000" w:themeColor="text1"/>
+                <w:sz w:val="20"/>
+                <w:szCs w:val="20"/>
+              </w:rPr>
+            </w:pPr>
+          </w:p>
+        </w:tc>
+      </w:tr>
     </w:tbl>
     <w:p>
       <w:pPr>
@@ -5219,7 +6192,6 @@
           <w:sz w:val="24"/>
           <w:szCs w:val="24"/>
         </w:rPr>
-        <w:lastRenderedPageBreak/>
         <w:t xml:space="preserve">Submit </w:t>
       </w:r>
       <w:r>
@@ -5318,16 +6290,7 @@
           <w:sz w:val="20"/>
           <w:szCs w:val="20"/>
         </w:rPr>
-        <w:t xml:space="preserve">Once you have read, completed and </w:t>
-      </w:r>
-      <w:proofErr w:type="spellStart"/>
-      <w:r>
-        <w:rPr>
-          <w:rFonts w:ascii="Arial" w:hAnsi="Arial" w:cs="Arial"/>
-          <w:sz w:val="20"/>
-          <w:szCs w:val="20"/>
-        </w:rPr>
-        <w:t>Docu</w:t>
+        <w:t>Once you have read, completed and Docu</w:t>
       </w:r>
       <w:r>
         <w:rPr>
@@ -5343,16 +6306,7 @@
           <w:sz w:val="20"/>
           <w:szCs w:val="20"/>
         </w:rPr>
-        <w:t>ign</w:t>
-      </w:r>
-      <w:proofErr w:type="spellEnd"/>
-      <w:r>
-        <w:rPr>
-          <w:rFonts w:ascii="Arial" w:hAnsi="Arial" w:cs="Arial"/>
-          <w:sz w:val="20"/>
-          <w:szCs w:val="20"/>
-        </w:rPr>
-        <w:t xml:space="preserve"> all the documents in the loan pack, click the ‘</w:t>
+        <w:t>ign all the documents in the loan pack, click the ‘</w:t>
       </w:r>
       <w:r>
         <w:rPr>
@@ -5503,7 +6457,6 @@
           <w:szCs w:val="20"/>
         </w:rPr>
       </w:pPr>
-      <w:proofErr w:type="spellStart"/>
       <w:r>
         <w:rPr>
           <w:rFonts w:ascii="Arial" w:hAnsi="Arial" w:cs="Arial"/>
@@ -5512,18 +6465,7 @@
           <w:sz w:val="24"/>
           <w:szCs w:val="24"/>
         </w:rPr>
-        <w:t>DocuSign</w:t>
-      </w:r>
-      <w:proofErr w:type="spellEnd"/>
-      <w:r>
-        <w:rPr>
-          <w:rFonts w:ascii="Arial" w:hAnsi="Arial" w:cs="Arial"/>
-          <w:b/>
-          <w:bCs/>
-          <w:sz w:val="24"/>
-          <w:szCs w:val="24"/>
-        </w:rPr>
-        <w:t xml:space="preserve"> </w:t>
+        <w:t xml:space="preserve">DocuSign </w:t>
       </w:r>
       <w:r>
         <w:rPr>
@@ -5783,6 +6725,7 @@
                       <w:sz w:val="20"/>
                       <w:szCs w:val="20"/>
                     </w:rPr>
+                    <w:lastRenderedPageBreak/>
                     <w:t>\signature1\</w:t>
                   </w:r>
                 </w:p>

--- a/SMSF/Purchase/BC/0. Borrowers Checklist SMSF Purchase Hybrid.docx
+++ b/SMSF/Purchase/BC/0. Borrowers Checklist SMSF Purchase Hybrid.docx
@@ -2357,36 +2357,6 @@
                 <w:szCs w:val="20"/>
               </w:rPr>
             </w:pPr>
-            <w:r>
-              <w:rPr>
-                <w:rFonts w:ascii="Arial" w:hAnsi="Arial" w:cs="Arial"/>
-                <w:b/>
-                <w:bCs/>
-                <w:sz w:val="20"/>
-                <w:szCs w:val="20"/>
-              </w:rPr>
-              <w:t>1</w:t>
-            </w:r>
-            <w:r>
-              <w:rPr>
-                <w:rFonts w:ascii="Arial" w:hAnsi="Arial" w:cs="Arial"/>
-                <w:b/>
-                <w:bCs/>
-                <w:sz w:val="20"/>
-                <w:szCs w:val="20"/>
-              </w:rPr>
-              <w:t>7</w:t>
-            </w:r>
-            <w:r>
-              <w:rPr>
-                <w:rFonts w:ascii="Arial" w:hAnsi="Arial" w:cs="Arial"/>
-                <w:b/>
-                <w:bCs/>
-                <w:sz w:val="20"/>
-                <w:szCs w:val="20"/>
-              </w:rPr>
-              <w:t>.</w:t>
-            </w:r>
           </w:p>
         </w:tc>
         <w:tc>
@@ -2412,6 +2382,84 @@
                 <w:sz w:val="20"/>
                 <w:szCs w:val="20"/>
               </w:rPr>
+              <w:t>{%tr if guarantor_3_name %}</w:t>
+            </w:r>
+          </w:p>
+        </w:tc>
+      </w:tr>
+      <w:tr>
+        <w:tc>
+          <w:tcPr>
+            <w:tcW w:w="553" w:type="dxa"/>
+            <w:shd w:val="clear" w:color="auto" w:fill="D5DCE4" w:themeFill="text2" w:themeFillTint="33"/>
+            <w:vAlign w:val="center"/>
+          </w:tcPr>
+          <w:p>
+            <w:pPr>
+              <w:spacing w:after="120"/>
+              <w:rPr>
+                <w:rFonts w:ascii="Arial" w:hAnsi="Arial" w:cs="Arial"/>
+                <w:b/>
+                <w:bCs/>
+                <w:sz w:val="20"/>
+                <w:szCs w:val="20"/>
+              </w:rPr>
+            </w:pPr>
+            <w:r>
+              <w:rPr>
+                <w:rFonts w:ascii="Arial" w:hAnsi="Arial" w:cs="Arial"/>
+                <w:b/>
+                <w:bCs/>
+                <w:sz w:val="20"/>
+                <w:szCs w:val="20"/>
+              </w:rPr>
+              <w:t>1</w:t>
+            </w:r>
+            <w:r>
+              <w:rPr>
+                <w:rFonts w:ascii="Arial" w:hAnsi="Arial" w:cs="Arial"/>
+                <w:b/>
+                <w:bCs/>
+                <w:sz w:val="20"/>
+                <w:szCs w:val="20"/>
+              </w:rPr>
+              <w:t>7</w:t>
+            </w:r>
+            <w:r>
+              <w:rPr>
+                <w:rFonts w:ascii="Arial" w:hAnsi="Arial" w:cs="Arial"/>
+                <w:b/>
+                <w:bCs/>
+                <w:sz w:val="20"/>
+                <w:szCs w:val="20"/>
+              </w:rPr>
+              <w:t>.</w:t>
+            </w:r>
+          </w:p>
+        </w:tc>
+        <w:tc>
+          <w:tcPr>
+            <w:tcW w:w="8373" w:type="dxa"/>
+            <w:vAlign w:val="center"/>
+          </w:tcPr>
+          <w:p>
+            <w:pPr>
+              <w:rPr>
+                <w:rFonts w:ascii="Arial" w:hAnsi="Arial" w:cs="Arial"/>
+                <w:b/>
+                <w:bCs/>
+                <w:sz w:val="20"/>
+                <w:szCs w:val="20"/>
+              </w:rPr>
+            </w:pPr>
+            <w:r>
+              <w:rPr>
+                <w:rFonts w:ascii="Arial" w:hAnsi="Arial" w:cs="Arial"/>
+                <w:b/>
+                <w:bCs/>
+                <w:sz w:val="20"/>
+                <w:szCs w:val="20"/>
+              </w:rPr>
               <w:t xml:space="preserve">Solicitor’s Certificate </w:t>
             </w:r>
             <w:r>
@@ -2433,6 +2481,54 @@
                 <w:szCs w:val="20"/>
               </w:rPr>
               <w:t>{{ guarantor_3_name }}</w:t>
+            </w:r>
+          </w:p>
+        </w:tc>
+      </w:tr>
+      <w:tr>
+        <w:tc>
+          <w:tcPr>
+            <w:tcW w:w="553" w:type="dxa"/>
+            <w:shd w:val="clear" w:color="auto" w:fill="D5DCE4" w:themeFill="text2" w:themeFillTint="33"/>
+            <w:vAlign w:val="center"/>
+          </w:tcPr>
+          <w:p>
+            <w:pPr>
+              <w:spacing w:after="120"/>
+              <w:rPr>
+                <w:rFonts w:ascii="Arial" w:hAnsi="Arial" w:cs="Arial"/>
+                <w:b/>
+                <w:bCs/>
+                <w:sz w:val="20"/>
+                <w:szCs w:val="20"/>
+              </w:rPr>
+            </w:pPr>
+          </w:p>
+        </w:tc>
+        <w:tc>
+          <w:tcPr>
+            <w:tcW w:w="8373" w:type="dxa"/>
+            <w:vAlign w:val="center"/>
+          </w:tcPr>
+          <w:p>
+            <w:pPr>
+              <w:rPr>
+                <w:rFonts w:ascii="Arial" w:hAnsi="Arial" w:cs="Arial"/>
+                <w:b/>
+                <w:bCs/>
+                <w:sz w:val="20"/>
+                <w:szCs w:val="20"/>
+              </w:rPr>
+            </w:pPr>
+            <w:r>
+              <w:rPr>
+                <w:rFonts w:ascii="Arial" w:hAnsi="Arial" w:cs="Arial"/>
+                <w:b/>
+                <w:bCs/>
+                <w:sz w:val="20"/>
+                <w:szCs w:val="20"/>
+              </w:rPr>
+              <w:t>{%tr endif %}</w:t>
             </w:r>
           </w:p>
         </w:tc>
@@ -3364,6 +3460,7 @@
                 <w:sz w:val="20"/>
                 <w:szCs w:val="20"/>
               </w:rPr>
+              <w:lastRenderedPageBreak/>
               <w:t>/CoC/</w:t>
             </w:r>
           </w:p>
@@ -4764,6 +4861,7 @@
                       <w:sz w:val="20"/>
                       <w:szCs w:val="20"/>
                     </w:rPr>
+                    <w:lastRenderedPageBreak/>
                     <w:t>{%tr if guarantor_</w:t>
                   </w:r>
                   <w:r>
@@ -5163,7 +5261,6 @@
                       <w:sz w:val="20"/>
                       <w:szCs w:val="20"/>
                     </w:rPr>
-                    <w:lastRenderedPageBreak/>
                     <w:t>\signature1\</w:t>
                   </w:r>
                 </w:p>
@@ -6610,6 +6707,7 @@
           <w:sz w:val="20"/>
           <w:szCs w:val="20"/>
         </w:rPr>
+        <w:lastRenderedPageBreak/>
         <w:t>I consent to receiving and signing the loan documents electronically.</w:t>
       </w:r>
     </w:p>
@@ -6725,7 +6823,6 @@
                       <w:sz w:val="20"/>
                       <w:szCs w:val="20"/>
                     </w:rPr>
-                    <w:lastRenderedPageBreak/>
                     <w:t>\signature1\</w:t>
                   </w:r>
                 </w:p>

--- a/SMSF/Purchase/BC/0. Borrowers Checklist SMSF Purchase Hybrid.docx
+++ b/SMSF/Purchase/BC/0. Borrowers Checklist SMSF Purchase Hybrid.docx
@@ -514,8 +514,9 @@
           <w:sz w:val="24"/>
           <w:szCs w:val="24"/>
         </w:rPr>
-        <w:t>Read and Docu</w:t>
+        <w:t xml:space="preserve">Read and </w:t>
       </w:r>
+      <w:proofErr w:type="spellStart"/>
       <w:r>
         <w:rPr>
           <w:rFonts w:ascii="Arial" w:hAnsi="Arial" w:cs="Arial"/>
@@ -524,8 +525,19 @@
           <w:sz w:val="24"/>
           <w:szCs w:val="24"/>
         </w:rPr>
+        <w:t>Docu</w:t>
+      </w:r>
+      <w:r>
+        <w:rPr>
+          <w:rFonts w:ascii="Arial" w:hAnsi="Arial" w:cs="Arial"/>
+          <w:b/>
+          <w:bCs/>
+          <w:sz w:val="24"/>
+          <w:szCs w:val="24"/>
+        </w:rPr>
         <w:t>Sign</w:t>
       </w:r>
+      <w:proofErr w:type="spellEnd"/>
       <w:r>
         <w:rPr>
           <w:rFonts w:ascii="Arial" w:hAnsi="Arial" w:cs="Arial"/>
@@ -1577,8 +1589,20 @@
           <w:sz w:val="24"/>
           <w:szCs w:val="24"/>
         </w:rPr>
-        <w:t xml:space="preserve"> and DocuSign</w:t>
+        <w:t xml:space="preserve"> and </w:t>
       </w:r>
+      <w:proofErr w:type="spellStart"/>
+      <w:r>
+        <w:rPr>
+          <w:rFonts w:ascii="Arial" w:hAnsi="Arial" w:cs="Arial"/>
+          <w:b/>
+          <w:bCs/>
+          <w:sz w:val="24"/>
+          <w:szCs w:val="24"/>
+        </w:rPr>
+        <w:t>DocuSign</w:t>
+      </w:r>
+      <w:proofErr w:type="spellEnd"/>
       <w:r>
         <w:rPr>
           <w:rFonts w:ascii="Arial" w:hAnsi="Arial" w:cs="Arial"/>
@@ -2326,15 +2350,27 @@
               </w:rPr>
               <w:t xml:space="preserve">- </w:t>
             </w:r>
-            <w:r>
-              <w:rPr>
-                <w:rFonts w:ascii="Arial" w:hAnsi="Arial" w:cs="Arial"/>
-                <w:b/>
-                <w:bCs/>
-                <w:sz w:val="20"/>
-                <w:szCs w:val="20"/>
-              </w:rPr>
-              <w:t>{{ guarantor_2_name }}</w:t>
+            <w:proofErr w:type="gramStart"/>
+            <w:r>
+              <w:rPr>
+                <w:rFonts w:ascii="Arial" w:hAnsi="Arial" w:cs="Arial"/>
+                <w:b/>
+                <w:bCs/>
+                <w:sz w:val="20"/>
+                <w:szCs w:val="20"/>
+              </w:rPr>
+              <w:t>{{ guarantor</w:t>
+            </w:r>
+            <w:proofErr w:type="gramEnd"/>
+            <w:r>
+              <w:rPr>
+                <w:rFonts w:ascii="Arial" w:hAnsi="Arial" w:cs="Arial"/>
+                <w:b/>
+                <w:bCs/>
+                <w:sz w:val="20"/>
+                <w:szCs w:val="20"/>
+              </w:rPr>
+              <w:t>_2_name }}</w:t>
             </w:r>
           </w:p>
         </w:tc>
@@ -2472,15 +2508,27 @@
               </w:rPr>
               <w:t xml:space="preserve">- </w:t>
             </w:r>
-            <w:r>
-              <w:rPr>
-                <w:rFonts w:ascii="Arial" w:hAnsi="Arial" w:cs="Arial"/>
-                <w:b/>
-                <w:bCs/>
-                <w:sz w:val="20"/>
-                <w:szCs w:val="20"/>
-              </w:rPr>
-              <w:t>{{ guarantor_3_name }}</w:t>
+            <w:proofErr w:type="gramStart"/>
+            <w:r>
+              <w:rPr>
+                <w:rFonts w:ascii="Arial" w:hAnsi="Arial" w:cs="Arial"/>
+                <w:b/>
+                <w:bCs/>
+                <w:sz w:val="20"/>
+                <w:szCs w:val="20"/>
+              </w:rPr>
+              <w:t>{{ guarantor</w:t>
+            </w:r>
+            <w:proofErr w:type="gramEnd"/>
+            <w:r>
+              <w:rPr>
+                <w:rFonts w:ascii="Arial" w:hAnsi="Arial" w:cs="Arial"/>
+                <w:b/>
+                <w:bCs/>
+                <w:sz w:val="20"/>
+                <w:szCs w:val="20"/>
+              </w:rPr>
+              <w:t>_3_name }}</w:t>
             </w:r>
           </w:p>
         </w:tc>
@@ -2752,7 +2800,27 @@
                 <w:sz w:val="20"/>
                 <w:szCs w:val="20"/>
               </w:rPr>
-              <w:t>/BankStmt/</w:t>
+              <w:t>/</w:t>
+            </w:r>
+            <w:proofErr w:type="spellStart"/>
+            <w:r>
+              <w:rPr>
+                <w:rFonts w:ascii="Arial" w:hAnsi="Arial" w:cs="Arial"/>
+                <w:color w:val="FFFFFF" w:themeColor="background1"/>
+                <w:sz w:val="20"/>
+                <w:szCs w:val="20"/>
+              </w:rPr>
+              <w:t>BankStmt</w:t>
+            </w:r>
+            <w:proofErr w:type="spellEnd"/>
+            <w:r>
+              <w:rPr>
+                <w:rFonts w:ascii="Arial" w:hAnsi="Arial" w:cs="Arial"/>
+                <w:color w:val="FFFFFF" w:themeColor="background1"/>
+                <w:sz w:val="20"/>
+                <w:szCs w:val="20"/>
+              </w:rPr>
+              <w:t>/</w:t>
             </w:r>
           </w:p>
         </w:tc>
@@ -2796,7 +2864,63 @@
                 <w:sz w:val="20"/>
                 <w:szCs w:val="20"/>
               </w:rPr>
-              <w:t>{%tr if InsuranceAmount != “B/C” and InsuranceAmount != “</w:t>
+              <w:t xml:space="preserve">{%tr if </w:t>
+            </w:r>
+            <w:proofErr w:type="spellStart"/>
+            <w:proofErr w:type="gramStart"/>
+            <w:r>
+              <w:rPr>
+                <w:rFonts w:ascii="Arial" w:hAnsi="Arial" w:cs="Arial"/>
+                <w:sz w:val="20"/>
+                <w:szCs w:val="20"/>
+              </w:rPr>
+              <w:t>InsuranceAmount</w:t>
+            </w:r>
+            <w:proofErr w:type="spellEnd"/>
+            <w:r>
+              <w:rPr>
+                <w:rFonts w:ascii="Arial" w:hAnsi="Arial" w:cs="Arial"/>
+                <w:sz w:val="20"/>
+                <w:szCs w:val="20"/>
+              </w:rPr>
+              <w:t xml:space="preserve"> !</w:t>
+            </w:r>
+            <w:proofErr w:type="gramEnd"/>
+            <w:r>
+              <w:rPr>
+                <w:rFonts w:ascii="Arial" w:hAnsi="Arial" w:cs="Arial"/>
+                <w:sz w:val="20"/>
+                <w:szCs w:val="20"/>
+              </w:rPr>
+              <w:t xml:space="preserve">= “B/C” and </w:t>
+            </w:r>
+            <w:proofErr w:type="spellStart"/>
+            <w:proofErr w:type="gramStart"/>
+            <w:r>
+              <w:rPr>
+                <w:rFonts w:ascii="Arial" w:hAnsi="Arial" w:cs="Arial"/>
+                <w:sz w:val="20"/>
+                <w:szCs w:val="20"/>
+              </w:rPr>
+              <w:t>InsuranceAmount</w:t>
+            </w:r>
+            <w:proofErr w:type="spellEnd"/>
+            <w:r>
+              <w:rPr>
+                <w:rFonts w:ascii="Arial" w:hAnsi="Arial" w:cs="Arial"/>
+                <w:sz w:val="20"/>
+                <w:szCs w:val="20"/>
+              </w:rPr>
+              <w:t xml:space="preserve"> !</w:t>
+            </w:r>
+            <w:proofErr w:type="gramEnd"/>
+            <w:r>
+              <w:rPr>
+                <w:rFonts w:ascii="Arial" w:hAnsi="Arial" w:cs="Arial"/>
+                <w:sz w:val="20"/>
+                <w:szCs w:val="20"/>
+              </w:rPr>
+              <w:t>= “</w:t>
             </w:r>
             <w:r>
               <w:rPr>
@@ -2947,6 +3071,7 @@
                 <w:szCs w:val="20"/>
               </w:rPr>
             </w:pPr>
+            <w:proofErr w:type="gramStart"/>
             <w:r>
               <w:rPr>
                 <w:rFonts w:ascii="Arial" w:hAnsi="Arial" w:cs="Arial"/>
@@ -2965,26 +3090,69 @@
                 <w:sz w:val="20"/>
                 <w:szCs w:val="20"/>
               </w:rPr>
-              <w:t>PROPDET1MORTGAGORS</w:t>
-            </w:r>
-            <w:r>
-              <w:rPr>
-                <w:rFonts w:ascii="Arial" w:hAnsi="Arial" w:cs="Arial"/>
-                <w:b/>
-                <w:bCs/>
-                <w:sz w:val="20"/>
-                <w:szCs w:val="20"/>
-              </w:rPr>
-              <w:t xml:space="preserve"> }}</w:t>
-            </w:r>
-            <w:r>
-              <w:rPr>
-                <w:rFonts w:ascii="Arial" w:hAnsi="Arial" w:cs="Arial"/>
-                <w:sz w:val="20"/>
-                <w:szCs w:val="20"/>
-              </w:rPr>
-              <w:t xml:space="preserve"> as the insured party;</w:t>
-            </w:r>
+              <w:t>PROPDET</w:t>
+            </w:r>
+            <w:proofErr w:type="gramEnd"/>
+            <w:r>
+              <w:rPr>
+                <w:rFonts w:ascii="Arial" w:hAnsi="Arial" w:cs="Arial"/>
+                <w:b/>
+                <w:bCs/>
+                <w:sz w:val="20"/>
+                <w:szCs w:val="20"/>
+              </w:rPr>
+              <w:t>1</w:t>
+            </w:r>
+            <w:proofErr w:type="gramStart"/>
+            <w:r>
+              <w:rPr>
+                <w:rFonts w:ascii="Arial" w:hAnsi="Arial" w:cs="Arial"/>
+                <w:b/>
+                <w:bCs/>
+                <w:sz w:val="20"/>
+                <w:szCs w:val="20"/>
+              </w:rPr>
+              <w:t>MORTGAGORS</w:t>
+            </w:r>
+            <w:r>
+              <w:rPr>
+                <w:rFonts w:ascii="Arial" w:hAnsi="Arial" w:cs="Arial"/>
+                <w:b/>
+                <w:bCs/>
+                <w:sz w:val="20"/>
+                <w:szCs w:val="20"/>
+              </w:rPr>
+              <w:t xml:space="preserve"> }</w:t>
+            </w:r>
+            <w:proofErr w:type="gramEnd"/>
+            <w:r>
+              <w:rPr>
+                <w:rFonts w:ascii="Arial" w:hAnsi="Arial" w:cs="Arial"/>
+                <w:b/>
+                <w:bCs/>
+                <w:sz w:val="20"/>
+                <w:szCs w:val="20"/>
+              </w:rPr>
+              <w:t>}</w:t>
+            </w:r>
+            <w:r>
+              <w:rPr>
+                <w:rFonts w:ascii="Arial" w:hAnsi="Arial" w:cs="Arial"/>
+                <w:sz w:val="20"/>
+                <w:szCs w:val="20"/>
+              </w:rPr>
+              <w:t xml:space="preserve"> as the insured </w:t>
+            </w:r>
+            <w:proofErr w:type="gramStart"/>
+            <w:r>
+              <w:rPr>
+                <w:rFonts w:ascii="Arial" w:hAnsi="Arial" w:cs="Arial"/>
+                <w:sz w:val="20"/>
+                <w:szCs w:val="20"/>
+              </w:rPr>
+              <w:t>party;</w:t>
+            </w:r>
+            <w:proofErr w:type="gramEnd"/>
           </w:p>
           <w:p>
             <w:pPr>
@@ -3995,6 +4163,726 @@
         </w:rPr>
       </w:pPr>
     </w:p>
+    <w:p>
+      <w:pPr>
+        <w:widowControl w:val="0"/>
+        <w:autoSpaceDE w:val="0"/>
+        <w:autoSpaceDN w:val="0"/>
+        <w:adjustRightInd w:val="0"/>
+        <w:spacing w:after="0" w:line="288" w:lineRule="auto"/>
+        <w:jc w:val="both"/>
+        <w:rPr>
+          <w:rFonts w:ascii="Arial" w:hAnsi="Arial" w:cs="Arial"/>
+          <w:sz w:val="20"/>
+          <w:szCs w:val="20"/>
+        </w:rPr>
+      </w:pPr>
+    </w:p>
+    <w:p>
+      <w:pPr>
+        <w:widowControl w:val="0"/>
+        <w:autoSpaceDE w:val="0"/>
+        <w:autoSpaceDN w:val="0"/>
+        <w:adjustRightInd w:val="0"/>
+        <w:spacing w:after="0" w:line="288" w:lineRule="auto"/>
+        <w:jc w:val="both"/>
+        <w:rPr>
+          <w:rFonts w:ascii="Arial" w:hAnsi="Arial" w:cs="Arial"/>
+          <w:sz w:val="20"/>
+          <w:szCs w:val="20"/>
+        </w:rPr>
+      </w:pPr>
+    </w:p>
+    <w:p>
+      <w:pPr>
+        <w:widowControl w:val="0"/>
+        <w:autoSpaceDE w:val="0"/>
+        <w:autoSpaceDN w:val="0"/>
+        <w:adjustRightInd w:val="0"/>
+        <w:spacing w:after="0" w:line="288" w:lineRule="auto"/>
+        <w:jc w:val="both"/>
+        <w:rPr>
+          <w:rFonts w:ascii="Arial" w:hAnsi="Arial" w:cs="Arial"/>
+          <w:sz w:val="20"/>
+          <w:szCs w:val="20"/>
+        </w:rPr>
+      </w:pPr>
+    </w:p>
+    <w:p>
+      <w:pPr>
+        <w:widowControl w:val="0"/>
+        <w:autoSpaceDE w:val="0"/>
+        <w:autoSpaceDN w:val="0"/>
+        <w:adjustRightInd w:val="0"/>
+        <w:spacing w:after="0" w:line="288" w:lineRule="auto"/>
+        <w:jc w:val="both"/>
+        <w:rPr>
+          <w:rFonts w:ascii="Arial" w:hAnsi="Arial" w:cs="Arial"/>
+          <w:sz w:val="20"/>
+          <w:szCs w:val="20"/>
+        </w:rPr>
+      </w:pPr>
+    </w:p>
+    <w:p>
+      <w:pPr>
+        <w:widowControl w:val="0"/>
+        <w:autoSpaceDE w:val="0"/>
+        <w:autoSpaceDN w:val="0"/>
+        <w:adjustRightInd w:val="0"/>
+        <w:spacing w:after="0" w:line="288" w:lineRule="auto"/>
+        <w:jc w:val="both"/>
+        <w:rPr>
+          <w:rFonts w:ascii="Arial" w:hAnsi="Arial" w:cs="Arial"/>
+          <w:sz w:val="20"/>
+          <w:szCs w:val="20"/>
+        </w:rPr>
+      </w:pPr>
+    </w:p>
+    <w:p>
+      <w:pPr>
+        <w:widowControl w:val="0"/>
+        <w:autoSpaceDE w:val="0"/>
+        <w:autoSpaceDN w:val="0"/>
+        <w:adjustRightInd w:val="0"/>
+        <w:spacing w:after="0" w:line="288" w:lineRule="auto"/>
+        <w:jc w:val="both"/>
+        <w:rPr>
+          <w:rFonts w:ascii="Arial" w:hAnsi="Arial" w:cs="Arial"/>
+          <w:sz w:val="20"/>
+          <w:szCs w:val="20"/>
+        </w:rPr>
+      </w:pPr>
+    </w:p>
+    <w:p>
+      <w:pPr>
+        <w:widowControl w:val="0"/>
+        <w:autoSpaceDE w:val="0"/>
+        <w:autoSpaceDN w:val="0"/>
+        <w:adjustRightInd w:val="0"/>
+        <w:spacing w:after="0" w:line="288" w:lineRule="auto"/>
+        <w:jc w:val="both"/>
+        <w:rPr>
+          <w:rFonts w:ascii="Arial" w:hAnsi="Arial" w:cs="Arial"/>
+          <w:sz w:val="20"/>
+          <w:szCs w:val="20"/>
+        </w:rPr>
+      </w:pPr>
+    </w:p>
+    <w:p>
+      <w:pPr>
+        <w:widowControl w:val="0"/>
+        <w:autoSpaceDE w:val="0"/>
+        <w:autoSpaceDN w:val="0"/>
+        <w:adjustRightInd w:val="0"/>
+        <w:spacing w:after="0" w:line="288" w:lineRule="auto"/>
+        <w:jc w:val="both"/>
+        <w:rPr>
+          <w:rFonts w:ascii="Arial" w:hAnsi="Arial" w:cs="Arial"/>
+          <w:sz w:val="20"/>
+          <w:szCs w:val="20"/>
+        </w:rPr>
+      </w:pPr>
+    </w:p>
+    <w:p>
+      <w:pPr>
+        <w:widowControl w:val="0"/>
+        <w:autoSpaceDE w:val="0"/>
+        <w:autoSpaceDN w:val="0"/>
+        <w:adjustRightInd w:val="0"/>
+        <w:spacing w:after="0" w:line="288" w:lineRule="auto"/>
+        <w:jc w:val="both"/>
+        <w:rPr>
+          <w:rFonts w:ascii="Arial" w:hAnsi="Arial" w:cs="Arial"/>
+          <w:sz w:val="20"/>
+          <w:szCs w:val="20"/>
+        </w:rPr>
+      </w:pPr>
+    </w:p>
+    <w:p>
+      <w:pPr>
+        <w:widowControl w:val="0"/>
+        <w:autoSpaceDE w:val="0"/>
+        <w:autoSpaceDN w:val="0"/>
+        <w:adjustRightInd w:val="0"/>
+        <w:spacing w:after="0" w:line="288" w:lineRule="auto"/>
+        <w:jc w:val="both"/>
+        <w:rPr>
+          <w:rFonts w:ascii="Arial" w:hAnsi="Arial" w:cs="Arial"/>
+          <w:sz w:val="20"/>
+          <w:szCs w:val="20"/>
+        </w:rPr>
+      </w:pPr>
+    </w:p>
+    <w:p>
+      <w:pPr>
+        <w:widowControl w:val="0"/>
+        <w:autoSpaceDE w:val="0"/>
+        <w:autoSpaceDN w:val="0"/>
+        <w:adjustRightInd w:val="0"/>
+        <w:spacing w:after="0" w:line="288" w:lineRule="auto"/>
+        <w:jc w:val="both"/>
+        <w:rPr>
+          <w:rFonts w:ascii="Arial" w:hAnsi="Arial" w:cs="Arial"/>
+          <w:sz w:val="20"/>
+          <w:szCs w:val="20"/>
+        </w:rPr>
+      </w:pPr>
+    </w:p>
+    <w:p>
+      <w:pPr>
+        <w:widowControl w:val="0"/>
+        <w:autoSpaceDE w:val="0"/>
+        <w:autoSpaceDN w:val="0"/>
+        <w:adjustRightInd w:val="0"/>
+        <w:spacing w:after="0" w:line="288" w:lineRule="auto"/>
+        <w:jc w:val="both"/>
+        <w:rPr>
+          <w:rFonts w:ascii="Arial" w:hAnsi="Arial" w:cs="Arial"/>
+          <w:sz w:val="20"/>
+          <w:szCs w:val="20"/>
+        </w:rPr>
+      </w:pPr>
+    </w:p>
+    <w:p>
+      <w:pPr>
+        <w:widowControl w:val="0"/>
+        <w:autoSpaceDE w:val="0"/>
+        <w:autoSpaceDN w:val="0"/>
+        <w:adjustRightInd w:val="0"/>
+        <w:spacing w:after="0" w:line="288" w:lineRule="auto"/>
+        <w:jc w:val="both"/>
+        <w:rPr>
+          <w:rFonts w:ascii="Arial" w:hAnsi="Arial" w:cs="Arial"/>
+          <w:sz w:val="20"/>
+          <w:szCs w:val="20"/>
+        </w:rPr>
+      </w:pPr>
+    </w:p>
+    <w:p>
+      <w:pPr>
+        <w:widowControl w:val="0"/>
+        <w:autoSpaceDE w:val="0"/>
+        <w:autoSpaceDN w:val="0"/>
+        <w:adjustRightInd w:val="0"/>
+        <w:spacing w:after="0" w:line="288" w:lineRule="auto"/>
+        <w:jc w:val="both"/>
+        <w:rPr>
+          <w:rFonts w:ascii="Arial" w:hAnsi="Arial" w:cs="Arial"/>
+          <w:sz w:val="20"/>
+          <w:szCs w:val="20"/>
+        </w:rPr>
+      </w:pPr>
+    </w:p>
+    <w:p>
+      <w:pPr>
+        <w:widowControl w:val="0"/>
+        <w:autoSpaceDE w:val="0"/>
+        <w:autoSpaceDN w:val="0"/>
+        <w:adjustRightInd w:val="0"/>
+        <w:spacing w:after="0" w:line="288" w:lineRule="auto"/>
+        <w:jc w:val="both"/>
+        <w:rPr>
+          <w:rFonts w:ascii="Arial" w:hAnsi="Arial" w:cs="Arial"/>
+          <w:sz w:val="20"/>
+          <w:szCs w:val="20"/>
+        </w:rPr>
+      </w:pPr>
+    </w:p>
+    <w:p>
+      <w:pPr>
+        <w:widowControl w:val="0"/>
+        <w:autoSpaceDE w:val="0"/>
+        <w:autoSpaceDN w:val="0"/>
+        <w:adjustRightInd w:val="0"/>
+        <w:spacing w:after="0" w:line="288" w:lineRule="auto"/>
+        <w:jc w:val="both"/>
+        <w:rPr>
+          <w:rFonts w:ascii="Arial" w:hAnsi="Arial" w:cs="Arial"/>
+          <w:sz w:val="20"/>
+          <w:szCs w:val="20"/>
+        </w:rPr>
+      </w:pPr>
+    </w:p>
+    <w:p>
+      <w:pPr>
+        <w:widowControl w:val="0"/>
+        <w:autoSpaceDE w:val="0"/>
+        <w:autoSpaceDN w:val="0"/>
+        <w:adjustRightInd w:val="0"/>
+        <w:spacing w:after="0" w:line="288" w:lineRule="auto"/>
+        <w:jc w:val="both"/>
+        <w:rPr>
+          <w:rFonts w:ascii="Arial" w:hAnsi="Arial" w:cs="Arial"/>
+          <w:sz w:val="20"/>
+          <w:szCs w:val="20"/>
+        </w:rPr>
+      </w:pPr>
+    </w:p>
+    <w:p>
+      <w:pPr>
+        <w:widowControl w:val="0"/>
+        <w:autoSpaceDE w:val="0"/>
+        <w:autoSpaceDN w:val="0"/>
+        <w:adjustRightInd w:val="0"/>
+        <w:spacing w:after="0" w:line="288" w:lineRule="auto"/>
+        <w:jc w:val="both"/>
+        <w:rPr>
+          <w:rFonts w:ascii="Arial" w:hAnsi="Arial" w:cs="Arial"/>
+          <w:sz w:val="20"/>
+          <w:szCs w:val="20"/>
+        </w:rPr>
+      </w:pPr>
+    </w:p>
+    <w:p>
+      <w:pPr>
+        <w:widowControl w:val="0"/>
+        <w:autoSpaceDE w:val="0"/>
+        <w:autoSpaceDN w:val="0"/>
+        <w:adjustRightInd w:val="0"/>
+        <w:spacing w:after="0" w:line="288" w:lineRule="auto"/>
+        <w:jc w:val="both"/>
+        <w:rPr>
+          <w:rFonts w:ascii="Arial" w:hAnsi="Arial" w:cs="Arial"/>
+          <w:sz w:val="20"/>
+          <w:szCs w:val="20"/>
+        </w:rPr>
+      </w:pPr>
+    </w:p>
+    <w:p>
+      <w:pPr>
+        <w:widowControl w:val="0"/>
+        <w:autoSpaceDE w:val="0"/>
+        <w:autoSpaceDN w:val="0"/>
+        <w:adjustRightInd w:val="0"/>
+        <w:spacing w:after="0" w:line="288" w:lineRule="auto"/>
+        <w:jc w:val="both"/>
+        <w:rPr>
+          <w:rFonts w:ascii="Arial" w:hAnsi="Arial" w:cs="Arial"/>
+          <w:sz w:val="20"/>
+          <w:szCs w:val="20"/>
+        </w:rPr>
+      </w:pPr>
+    </w:p>
+    <w:p>
+      <w:pPr>
+        <w:widowControl w:val="0"/>
+        <w:autoSpaceDE w:val="0"/>
+        <w:autoSpaceDN w:val="0"/>
+        <w:adjustRightInd w:val="0"/>
+        <w:spacing w:after="0" w:line="288" w:lineRule="auto"/>
+        <w:jc w:val="both"/>
+        <w:rPr>
+          <w:rFonts w:ascii="Arial" w:hAnsi="Arial" w:cs="Arial"/>
+          <w:sz w:val="20"/>
+          <w:szCs w:val="20"/>
+        </w:rPr>
+      </w:pPr>
+    </w:p>
+    <w:p>
+      <w:pPr>
+        <w:widowControl w:val="0"/>
+        <w:autoSpaceDE w:val="0"/>
+        <w:autoSpaceDN w:val="0"/>
+        <w:adjustRightInd w:val="0"/>
+        <w:spacing w:after="0" w:line="288" w:lineRule="auto"/>
+        <w:jc w:val="both"/>
+        <w:rPr>
+          <w:rFonts w:ascii="Arial" w:hAnsi="Arial" w:cs="Arial"/>
+          <w:sz w:val="20"/>
+          <w:szCs w:val="20"/>
+        </w:rPr>
+      </w:pPr>
+    </w:p>
+    <w:p>
+      <w:pPr>
+        <w:widowControl w:val="0"/>
+        <w:autoSpaceDE w:val="0"/>
+        <w:autoSpaceDN w:val="0"/>
+        <w:adjustRightInd w:val="0"/>
+        <w:spacing w:after="0" w:line="288" w:lineRule="auto"/>
+        <w:jc w:val="both"/>
+        <w:rPr>
+          <w:rFonts w:ascii="Arial" w:hAnsi="Arial" w:cs="Arial"/>
+          <w:sz w:val="20"/>
+          <w:szCs w:val="20"/>
+        </w:rPr>
+      </w:pPr>
+    </w:p>
+    <w:p>
+      <w:pPr>
+        <w:widowControl w:val="0"/>
+        <w:autoSpaceDE w:val="0"/>
+        <w:autoSpaceDN w:val="0"/>
+        <w:adjustRightInd w:val="0"/>
+        <w:spacing w:after="0" w:line="288" w:lineRule="auto"/>
+        <w:jc w:val="both"/>
+        <w:rPr>
+          <w:rFonts w:ascii="Arial" w:hAnsi="Arial" w:cs="Arial"/>
+          <w:sz w:val="20"/>
+          <w:szCs w:val="20"/>
+        </w:rPr>
+      </w:pPr>
+    </w:p>
+    <w:p>
+      <w:pPr>
+        <w:widowControl w:val="0"/>
+        <w:autoSpaceDE w:val="0"/>
+        <w:autoSpaceDN w:val="0"/>
+        <w:adjustRightInd w:val="0"/>
+        <w:spacing w:after="0" w:line="288" w:lineRule="auto"/>
+        <w:jc w:val="both"/>
+        <w:rPr>
+          <w:rFonts w:ascii="Arial" w:hAnsi="Arial" w:cs="Arial"/>
+          <w:sz w:val="20"/>
+          <w:szCs w:val="20"/>
+        </w:rPr>
+      </w:pPr>
+    </w:p>
+    <w:p>
+      <w:pPr>
+        <w:widowControl w:val="0"/>
+        <w:autoSpaceDE w:val="0"/>
+        <w:autoSpaceDN w:val="0"/>
+        <w:adjustRightInd w:val="0"/>
+        <w:spacing w:after="0" w:line="288" w:lineRule="auto"/>
+        <w:jc w:val="both"/>
+        <w:rPr>
+          <w:rFonts w:ascii="Arial" w:hAnsi="Arial" w:cs="Arial"/>
+          <w:sz w:val="20"/>
+          <w:szCs w:val="20"/>
+        </w:rPr>
+      </w:pPr>
+    </w:p>
+    <w:p>
+      <w:pPr>
+        <w:widowControl w:val="0"/>
+        <w:autoSpaceDE w:val="0"/>
+        <w:autoSpaceDN w:val="0"/>
+        <w:adjustRightInd w:val="0"/>
+        <w:spacing w:after="0" w:line="288" w:lineRule="auto"/>
+        <w:jc w:val="both"/>
+        <w:rPr>
+          <w:rFonts w:ascii="Arial" w:hAnsi="Arial" w:cs="Arial"/>
+          <w:sz w:val="20"/>
+          <w:szCs w:val="20"/>
+        </w:rPr>
+      </w:pPr>
+    </w:p>
+    <w:p>
+      <w:pPr>
+        <w:widowControl w:val="0"/>
+        <w:autoSpaceDE w:val="0"/>
+        <w:autoSpaceDN w:val="0"/>
+        <w:adjustRightInd w:val="0"/>
+        <w:spacing w:after="0" w:line="288" w:lineRule="auto"/>
+        <w:jc w:val="both"/>
+        <w:rPr>
+          <w:rFonts w:ascii="Arial" w:hAnsi="Arial" w:cs="Arial"/>
+          <w:sz w:val="20"/>
+          <w:szCs w:val="20"/>
+        </w:rPr>
+      </w:pPr>
+    </w:p>
+    <w:p>
+      <w:pPr>
+        <w:widowControl w:val="0"/>
+        <w:autoSpaceDE w:val="0"/>
+        <w:autoSpaceDN w:val="0"/>
+        <w:adjustRightInd w:val="0"/>
+        <w:spacing w:after="0" w:line="288" w:lineRule="auto"/>
+        <w:jc w:val="both"/>
+        <w:rPr>
+          <w:rFonts w:ascii="Arial" w:hAnsi="Arial" w:cs="Arial"/>
+          <w:sz w:val="20"/>
+          <w:szCs w:val="20"/>
+        </w:rPr>
+      </w:pPr>
+    </w:p>
+    <w:p>
+      <w:pPr>
+        <w:widowControl w:val="0"/>
+        <w:autoSpaceDE w:val="0"/>
+        <w:autoSpaceDN w:val="0"/>
+        <w:adjustRightInd w:val="0"/>
+        <w:spacing w:after="0" w:line="288" w:lineRule="auto"/>
+        <w:jc w:val="both"/>
+        <w:rPr>
+          <w:rFonts w:ascii="Arial" w:hAnsi="Arial" w:cs="Arial"/>
+          <w:sz w:val="20"/>
+          <w:szCs w:val="20"/>
+        </w:rPr>
+      </w:pPr>
+    </w:p>
+    <w:p>
+      <w:pPr>
+        <w:widowControl w:val="0"/>
+        <w:autoSpaceDE w:val="0"/>
+        <w:autoSpaceDN w:val="0"/>
+        <w:adjustRightInd w:val="0"/>
+        <w:spacing w:after="0" w:line="288" w:lineRule="auto"/>
+        <w:jc w:val="both"/>
+        <w:rPr>
+          <w:rFonts w:ascii="Arial" w:hAnsi="Arial" w:cs="Arial"/>
+          <w:sz w:val="20"/>
+          <w:szCs w:val="20"/>
+        </w:rPr>
+      </w:pPr>
+    </w:p>
+    <w:p>
+      <w:pPr>
+        <w:widowControl w:val="0"/>
+        <w:autoSpaceDE w:val="0"/>
+        <w:autoSpaceDN w:val="0"/>
+        <w:adjustRightInd w:val="0"/>
+        <w:spacing w:after="0" w:line="288" w:lineRule="auto"/>
+        <w:jc w:val="both"/>
+        <w:rPr>
+          <w:rFonts w:ascii="Arial" w:hAnsi="Arial" w:cs="Arial"/>
+          <w:sz w:val="20"/>
+          <w:szCs w:val="20"/>
+        </w:rPr>
+      </w:pPr>
+    </w:p>
+    <w:p>
+      <w:pPr>
+        <w:widowControl w:val="0"/>
+        <w:autoSpaceDE w:val="0"/>
+        <w:autoSpaceDN w:val="0"/>
+        <w:adjustRightInd w:val="0"/>
+        <w:spacing w:after="0" w:line="288" w:lineRule="auto"/>
+        <w:jc w:val="both"/>
+        <w:rPr>
+          <w:rFonts w:ascii="Arial" w:hAnsi="Arial" w:cs="Arial"/>
+          <w:sz w:val="20"/>
+          <w:szCs w:val="20"/>
+        </w:rPr>
+      </w:pPr>
+    </w:p>
+    <w:p>
+      <w:pPr>
+        <w:widowControl w:val="0"/>
+        <w:autoSpaceDE w:val="0"/>
+        <w:autoSpaceDN w:val="0"/>
+        <w:adjustRightInd w:val="0"/>
+        <w:spacing w:after="0" w:line="288" w:lineRule="auto"/>
+        <w:jc w:val="both"/>
+        <w:rPr>
+          <w:rFonts w:ascii="Arial" w:hAnsi="Arial" w:cs="Arial"/>
+          <w:sz w:val="20"/>
+          <w:szCs w:val="20"/>
+        </w:rPr>
+      </w:pPr>
+    </w:p>
+    <w:p>
+      <w:pPr>
+        <w:widowControl w:val="0"/>
+        <w:autoSpaceDE w:val="0"/>
+        <w:autoSpaceDN w:val="0"/>
+        <w:adjustRightInd w:val="0"/>
+        <w:spacing w:after="0" w:line="288" w:lineRule="auto"/>
+        <w:jc w:val="both"/>
+        <w:rPr>
+          <w:rFonts w:ascii="Arial" w:hAnsi="Arial" w:cs="Arial"/>
+          <w:sz w:val="20"/>
+          <w:szCs w:val="20"/>
+        </w:rPr>
+      </w:pPr>
+    </w:p>
+    <w:p>
+      <w:pPr>
+        <w:widowControl w:val="0"/>
+        <w:autoSpaceDE w:val="0"/>
+        <w:autoSpaceDN w:val="0"/>
+        <w:adjustRightInd w:val="0"/>
+        <w:spacing w:after="0" w:line="288" w:lineRule="auto"/>
+        <w:jc w:val="both"/>
+        <w:rPr>
+          <w:rFonts w:ascii="Arial" w:hAnsi="Arial" w:cs="Arial"/>
+          <w:sz w:val="20"/>
+          <w:szCs w:val="20"/>
+        </w:rPr>
+      </w:pPr>
+    </w:p>
+    <w:p>
+      <w:pPr>
+        <w:widowControl w:val="0"/>
+        <w:autoSpaceDE w:val="0"/>
+        <w:autoSpaceDN w:val="0"/>
+        <w:adjustRightInd w:val="0"/>
+        <w:spacing w:after="0" w:line="288" w:lineRule="auto"/>
+        <w:jc w:val="both"/>
+        <w:rPr>
+          <w:rFonts w:ascii="Arial" w:hAnsi="Arial" w:cs="Arial"/>
+          <w:sz w:val="20"/>
+          <w:szCs w:val="20"/>
+        </w:rPr>
+      </w:pPr>
+    </w:p>
+    <w:p>
+      <w:pPr>
+        <w:widowControl w:val="0"/>
+        <w:autoSpaceDE w:val="0"/>
+        <w:autoSpaceDN w:val="0"/>
+        <w:adjustRightInd w:val="0"/>
+        <w:spacing w:after="0" w:line="288" w:lineRule="auto"/>
+        <w:jc w:val="both"/>
+        <w:rPr>
+          <w:rFonts w:ascii="Arial" w:hAnsi="Arial" w:cs="Arial"/>
+          <w:sz w:val="20"/>
+          <w:szCs w:val="20"/>
+        </w:rPr>
+      </w:pPr>
+    </w:p>
+    <w:p>
+      <w:pPr>
+        <w:widowControl w:val="0"/>
+        <w:autoSpaceDE w:val="0"/>
+        <w:autoSpaceDN w:val="0"/>
+        <w:adjustRightInd w:val="0"/>
+        <w:spacing w:after="0" w:line="288" w:lineRule="auto"/>
+        <w:jc w:val="both"/>
+        <w:rPr>
+          <w:rFonts w:ascii="Arial" w:hAnsi="Arial" w:cs="Arial"/>
+          <w:sz w:val="20"/>
+          <w:szCs w:val="20"/>
+        </w:rPr>
+      </w:pPr>
+    </w:p>
+    <w:p>
+      <w:pPr>
+        <w:widowControl w:val="0"/>
+        <w:autoSpaceDE w:val="0"/>
+        <w:autoSpaceDN w:val="0"/>
+        <w:adjustRightInd w:val="0"/>
+        <w:spacing w:after="0" w:line="288" w:lineRule="auto"/>
+        <w:jc w:val="both"/>
+        <w:rPr>
+          <w:rFonts w:ascii="Arial" w:hAnsi="Arial" w:cs="Arial"/>
+          <w:sz w:val="20"/>
+          <w:szCs w:val="20"/>
+        </w:rPr>
+      </w:pPr>
+    </w:p>
+    <w:p>
+      <w:pPr>
+        <w:widowControl w:val="0"/>
+        <w:autoSpaceDE w:val="0"/>
+        <w:autoSpaceDN w:val="0"/>
+        <w:adjustRightInd w:val="0"/>
+        <w:spacing w:after="0" w:line="288" w:lineRule="auto"/>
+        <w:jc w:val="both"/>
+        <w:rPr>
+          <w:rFonts w:ascii="Arial" w:hAnsi="Arial" w:cs="Arial"/>
+          <w:sz w:val="20"/>
+          <w:szCs w:val="20"/>
+        </w:rPr>
+      </w:pPr>
+    </w:p>
+    <w:p>
+      <w:pPr>
+        <w:widowControl w:val="0"/>
+        <w:autoSpaceDE w:val="0"/>
+        <w:autoSpaceDN w:val="0"/>
+        <w:adjustRightInd w:val="0"/>
+        <w:spacing w:after="0" w:line="288" w:lineRule="auto"/>
+        <w:jc w:val="both"/>
+        <w:rPr>
+          <w:rFonts w:ascii="Arial" w:hAnsi="Arial" w:cs="Arial"/>
+          <w:sz w:val="20"/>
+          <w:szCs w:val="20"/>
+        </w:rPr>
+      </w:pPr>
+    </w:p>
+    <w:p>
+      <w:pPr>
+        <w:widowControl w:val="0"/>
+        <w:autoSpaceDE w:val="0"/>
+        <w:autoSpaceDN w:val="0"/>
+        <w:adjustRightInd w:val="0"/>
+        <w:spacing w:after="0" w:line="288" w:lineRule="auto"/>
+        <w:jc w:val="both"/>
+        <w:rPr>
+          <w:rFonts w:ascii="Arial" w:hAnsi="Arial" w:cs="Arial"/>
+          <w:sz w:val="20"/>
+          <w:szCs w:val="20"/>
+        </w:rPr>
+      </w:pPr>
+    </w:p>
+    <w:p>
+      <w:pPr>
+        <w:widowControl w:val="0"/>
+        <w:autoSpaceDE w:val="0"/>
+        <w:autoSpaceDN w:val="0"/>
+        <w:adjustRightInd w:val="0"/>
+        <w:spacing w:after="0" w:line="288" w:lineRule="auto"/>
+        <w:jc w:val="both"/>
+        <w:rPr>
+          <w:rFonts w:ascii="Arial" w:hAnsi="Arial" w:cs="Arial"/>
+          <w:sz w:val="20"/>
+          <w:szCs w:val="20"/>
+        </w:rPr>
+      </w:pPr>
+    </w:p>
+    <w:p>
+      <w:pPr>
+        <w:widowControl w:val="0"/>
+        <w:autoSpaceDE w:val="0"/>
+        <w:autoSpaceDN w:val="0"/>
+        <w:adjustRightInd w:val="0"/>
+        <w:spacing w:after="0" w:line="288" w:lineRule="auto"/>
+        <w:jc w:val="both"/>
+        <w:rPr>
+          <w:rFonts w:ascii="Arial" w:hAnsi="Arial" w:cs="Arial"/>
+          <w:sz w:val="20"/>
+          <w:szCs w:val="20"/>
+        </w:rPr>
+      </w:pPr>
+    </w:p>
+    <w:p>
+      <w:pPr>
+        <w:widowControl w:val="0"/>
+        <w:autoSpaceDE w:val="0"/>
+        <w:autoSpaceDN w:val="0"/>
+        <w:adjustRightInd w:val="0"/>
+        <w:spacing w:after="0" w:line="288" w:lineRule="auto"/>
+        <w:jc w:val="both"/>
+        <w:rPr>
+          <w:rFonts w:ascii="Arial" w:hAnsi="Arial" w:cs="Arial"/>
+          <w:sz w:val="20"/>
+          <w:szCs w:val="20"/>
+        </w:rPr>
+      </w:pPr>
+    </w:p>
+    <w:p>
+      <w:pPr>
+        <w:widowControl w:val="0"/>
+        <w:autoSpaceDE w:val="0"/>
+        <w:autoSpaceDN w:val="0"/>
+        <w:adjustRightInd w:val="0"/>
+        <w:spacing w:after="0" w:line="288" w:lineRule="auto"/>
+        <w:jc w:val="both"/>
+        <w:rPr>
+          <w:rFonts w:ascii="Arial" w:hAnsi="Arial" w:cs="Arial"/>
+          <w:sz w:val="20"/>
+          <w:szCs w:val="20"/>
+        </w:rPr>
+      </w:pPr>
+    </w:p>
+    <w:p>
+      <w:pPr>
+        <w:widowControl w:val="0"/>
+        <w:autoSpaceDE w:val="0"/>
+        <w:autoSpaceDN w:val="0"/>
+        <w:adjustRightInd w:val="0"/>
+        <w:spacing w:after="0" w:line="288" w:lineRule="auto"/>
+        <w:jc w:val="both"/>
+        <w:rPr>
+          <w:rFonts w:ascii="Arial" w:hAnsi="Arial" w:cs="Arial"/>
+          <w:sz w:val="20"/>
+          <w:szCs w:val="20"/>
+        </w:rPr>
+      </w:pPr>
+    </w:p>
     <w:tbl>
       <w:tblPr>
         <w:tblStyle w:val="TableGrid"/>
@@ -4071,6 +4959,7 @@
           <w:szCs w:val="20"/>
         </w:rPr>
       </w:pPr>
+      <w:proofErr w:type="gramStart"/>
       <w:r>
         <w:rPr>
           <w:rFonts w:ascii="Arial" w:hAnsi="Arial" w:cs="Arial"/>
@@ -4087,6 +4976,7 @@
         </w:rPr>
         <w:t>LOANSPECIALCONDITIONS</w:t>
       </w:r>
+      <w:proofErr w:type="gramEnd"/>
       <w:r>
         <w:rPr>
           <w:rFonts w:ascii="Arial" w:hAnsi="Arial" w:cs="Arial"/>
@@ -4233,6 +5123,7 @@
                       <w:szCs w:val="20"/>
                     </w:rPr>
                   </w:pPr>
+                  <w:proofErr w:type="gramStart"/>
                   <w:r>
                     <w:rPr>
                       <w:rFonts w:ascii="Arial" w:eastAsia="Calibri" w:hAnsi="Arial" w:cs="Arial"/>
@@ -4240,7 +5131,17 @@
                       <w:sz w:val="20"/>
                       <w:szCs w:val="20"/>
                     </w:rPr>
-                    <w:t>{{ guarantor_2_name }}</w:t>
+                    <w:t>{{ guarantor</w:t>
+                  </w:r>
+                  <w:proofErr w:type="gramEnd"/>
+                  <w:r>
+                    <w:rPr>
+                      <w:rFonts w:ascii="Arial" w:eastAsia="Calibri" w:hAnsi="Arial" w:cs="Arial"/>
+                      <w:color w:val="000000" w:themeColor="text1"/>
+                      <w:sz w:val="20"/>
+                      <w:szCs w:val="20"/>
+                    </w:rPr>
+                    <w:t>_2_name }}</w:t>
                   </w:r>
                 </w:p>
               </w:tc>
@@ -4362,6 +5263,7 @@
                       <w:szCs w:val="20"/>
                     </w:rPr>
                   </w:pPr>
+                  <w:proofErr w:type="gramStart"/>
                   <w:r>
                     <w:rPr>
                       <w:rFonts w:ascii="Arial" w:eastAsia="Calibri" w:hAnsi="Arial" w:cs="Arial"/>
@@ -4369,7 +5271,17 @@
                       <w:sz w:val="20"/>
                       <w:szCs w:val="20"/>
                     </w:rPr>
-                    <w:t>{{ guarantor_3_name }}</w:t>
+                    <w:t>{{ guarantor</w:t>
+                  </w:r>
+                  <w:proofErr w:type="gramEnd"/>
+                  <w:r>
+                    <w:rPr>
+                      <w:rFonts w:ascii="Arial" w:eastAsia="Calibri" w:hAnsi="Arial" w:cs="Arial"/>
+                      <w:color w:val="000000" w:themeColor="text1"/>
+                      <w:sz w:val="20"/>
+                      <w:szCs w:val="20"/>
+                    </w:rPr>
+                    <w:t>_3_name }}</w:t>
                   </w:r>
                 </w:p>
               </w:tc>
@@ -4543,6 +5455,7 @@
                       <w:szCs w:val="20"/>
                     </w:rPr>
                   </w:pPr>
+                  <w:proofErr w:type="gramStart"/>
                   <w:r>
                     <w:rPr>
                       <w:rFonts w:ascii="Arial" w:eastAsia="Calibri" w:hAnsi="Arial" w:cs="Arial"/>
@@ -4550,7 +5463,17 @@
                       <w:sz w:val="20"/>
                       <w:szCs w:val="20"/>
                     </w:rPr>
-                    <w:t>{{ guarantor_</w:t>
+                    <w:t>{{ guarantor</w:t>
+                  </w:r>
+                  <w:proofErr w:type="gramEnd"/>
+                  <w:r>
+                    <w:rPr>
+                      <w:rFonts w:ascii="Arial" w:eastAsia="Calibri" w:hAnsi="Arial" w:cs="Arial"/>
+                      <w:color w:val="000000" w:themeColor="text1"/>
+                      <w:sz w:val="20"/>
+                      <w:szCs w:val="20"/>
+                    </w:rPr>
+                    <w:t>_</w:t>
                   </w:r>
                   <w:r>
                     <w:rPr>
@@ -4737,6 +5660,7 @@
                       <w:szCs w:val="20"/>
                     </w:rPr>
                   </w:pPr>
+                  <w:proofErr w:type="gramStart"/>
                   <w:r>
                     <w:rPr>
                       <w:rFonts w:ascii="Arial" w:eastAsia="Calibri" w:hAnsi="Arial" w:cs="Arial"/>
@@ -4744,7 +5668,17 @@
                       <w:sz w:val="20"/>
                       <w:szCs w:val="20"/>
                     </w:rPr>
-                    <w:t>{{ guarantor_</w:t>
+                    <w:t>{{ guarantor</w:t>
+                  </w:r>
+                  <w:proofErr w:type="gramEnd"/>
+                  <w:r>
+                    <w:rPr>
+                      <w:rFonts w:ascii="Arial" w:eastAsia="Calibri" w:hAnsi="Arial" w:cs="Arial"/>
+                      <w:color w:val="000000" w:themeColor="text1"/>
+                      <w:sz w:val="20"/>
+                      <w:szCs w:val="20"/>
+                    </w:rPr>
+                    <w:t>_</w:t>
                   </w:r>
                   <w:r>
                     <w:rPr>
@@ -4861,7 +5795,6 @@
                       <w:sz w:val="20"/>
                       <w:szCs w:val="20"/>
                     </w:rPr>
-                    <w:lastRenderedPageBreak/>
                     <w:t>{%tr if guarantor_</w:t>
                   </w:r>
                   <w:r>
@@ -4937,6 +5870,7 @@
                       <w:szCs w:val="20"/>
                     </w:rPr>
                   </w:pPr>
+                  <w:proofErr w:type="gramStart"/>
                   <w:r>
                     <w:rPr>
                       <w:rFonts w:ascii="Arial" w:eastAsia="Calibri" w:hAnsi="Arial" w:cs="Arial"/>
@@ -4944,7 +5878,17 @@
                       <w:sz w:val="20"/>
                       <w:szCs w:val="20"/>
                     </w:rPr>
-                    <w:t>{{ guarantor_</w:t>
+                    <w:t>{{ guarantor</w:t>
+                  </w:r>
+                  <w:proofErr w:type="gramEnd"/>
+                  <w:r>
+                    <w:rPr>
+                      <w:rFonts w:ascii="Arial" w:eastAsia="Calibri" w:hAnsi="Arial" w:cs="Arial"/>
+                      <w:color w:val="000000" w:themeColor="text1"/>
+                      <w:sz w:val="20"/>
+                      <w:szCs w:val="20"/>
+                    </w:rPr>
+                    <w:t>_</w:t>
                   </w:r>
                   <w:r>
                     <w:rPr>
@@ -4991,6 +5935,7 @@
                       <w:sz w:val="20"/>
                       <w:szCs w:val="20"/>
                     </w:rPr>
+                    <w:lastRenderedPageBreak/>
                     <w:t>{%tr endif %}</w:t>
                   </w:r>
                 </w:p>
@@ -5056,6 +6001,7 @@
                       <w:sz w:val="20"/>
                       <w:szCs w:val="20"/>
                     </w:rPr>
+                    <w:lastRenderedPageBreak/>
                     <w:t>{%tr if guarantor_</w:t>
                   </w:r>
                   <w:r>
@@ -5131,6 +6077,7 @@
                       <w:szCs w:val="20"/>
                     </w:rPr>
                   </w:pPr>
+                  <w:proofErr w:type="gramStart"/>
                   <w:r>
                     <w:rPr>
                       <w:rFonts w:ascii="Arial" w:eastAsia="Calibri" w:hAnsi="Arial" w:cs="Arial"/>
@@ -5138,7 +6085,17 @@
                       <w:sz w:val="20"/>
                       <w:szCs w:val="20"/>
                     </w:rPr>
-                    <w:t>{{ guarantor_</w:t>
+                    <w:t>{{ guarantor</w:t>
+                  </w:r>
+                  <w:proofErr w:type="gramEnd"/>
+                  <w:r>
+                    <w:rPr>
+                      <w:rFonts w:ascii="Arial" w:eastAsia="Calibri" w:hAnsi="Arial" w:cs="Arial"/>
+                      <w:color w:val="000000" w:themeColor="text1"/>
+                      <w:sz w:val="20"/>
+                      <w:szCs w:val="20"/>
+                    </w:rPr>
+                    <w:t>_</w:t>
                   </w:r>
                   <w:r>
                     <w:rPr>
@@ -5185,6 +6142,7 @@
                       <w:sz w:val="20"/>
                       <w:szCs w:val="20"/>
                     </w:rPr>
+                    <w:lastRenderedPageBreak/>
                     <w:t>{%tr endif %}</w:t>
                   </w:r>
                 </w:p>
@@ -5206,1066 +6164,217 @@
           </w:p>
         </w:tc>
       </w:tr>
-      <w:tr>
-        <w:trPr>
-          <w:trHeight w:val="1550"/>
-        </w:trPr>
-        <w:tc>
-          <w:tcPr>
-            <w:tcW w:w="4508" w:type="dxa"/>
-          </w:tcPr>
-          <w:tbl>
-            <w:tblPr>
-              <w:tblStyle w:val="TableGrid"/>
-              <w:tblW w:w="3147" w:type="dxa"/>
-              <w:tblBorders>
-                <w:top w:val="none" w:sz="0" w:space="0" w:color="auto"/>
-                <w:left w:val="none" w:sz="0" w:space="0" w:color="auto"/>
-                <w:bottom w:val="none" w:sz="0" w:space="0" w:color="auto"/>
-                <w:right w:val="none" w:sz="0" w:space="0" w:color="auto"/>
-                <w:insideH w:val="none" w:sz="0" w:space="0" w:color="auto"/>
-                <w:insideV w:val="none" w:sz="0" w:space="0" w:color="auto"/>
-              </w:tblBorders>
-              <w:tblLook w:val="04A0" w:firstRow="1" w:lastRow="0" w:firstColumn="1" w:lastColumn="0" w:noHBand="0" w:noVBand="1"/>
-            </w:tblPr>
-            <w:tblGrid>
-              <w:gridCol w:w="3147"/>
-            </w:tblGrid>
-            <w:tr>
-              <w:trPr>
-                <w:trHeight w:val="77"/>
-              </w:trPr>
-              <w:tc>
-                <w:tcPr>
-                  <w:tcW w:w="3147" w:type="dxa"/>
-                  <w:tcBorders>
-                    <w:bottom w:val="single" w:sz="4" w:space="0" w:color="auto"/>
-                  </w:tcBorders>
-                </w:tcPr>
-                <w:p>
-                  <w:pPr>
-                    <w:snapToGrid w:val="0"/>
-                    <w:spacing w:after="240" w:line="312" w:lineRule="auto"/>
-                    <w:jc w:val="both"/>
-                    <w:rPr>
-                      <w:rFonts w:ascii="Arial" w:eastAsia="Calibri" w:hAnsi="Arial" w:cs="Arial"/>
-                      <w:color w:val="000000" w:themeColor="text1"/>
-                      <w:sz w:val="20"/>
-                      <w:szCs w:val="20"/>
-                    </w:rPr>
-                  </w:pPr>
-                  <w:r>
-                    <w:rPr>
-                      <w:rFonts w:ascii="Arial" w:eastAsia="Calibri" w:hAnsi="Arial" w:cs="Arial"/>
-                      <w:color w:val="FFFFFF" w:themeColor="background1"/>
-                      <w:sz w:val="20"/>
-                      <w:szCs w:val="20"/>
-                    </w:rPr>
-                    <w:t>\signature1\</w:t>
-                  </w:r>
-                </w:p>
-              </w:tc>
-            </w:tr>
-            <w:tr>
-              <w:tc>
-                <w:tcPr>
-                  <w:tcW w:w="3147" w:type="dxa"/>
-                  <w:tcBorders>
-                    <w:top w:val="single" w:sz="4" w:space="0" w:color="auto"/>
-                  </w:tcBorders>
-                </w:tcPr>
-                <w:p>
-                  <w:pPr>
-                    <w:snapToGrid w:val="0"/>
-                    <w:spacing w:after="240" w:line="312" w:lineRule="auto"/>
-                    <w:jc w:val="both"/>
-                    <w:rPr>
-                      <w:rFonts w:ascii="Arial" w:eastAsia="Calibri" w:hAnsi="Arial" w:cs="Arial"/>
-                      <w:color w:val="000000" w:themeColor="text1"/>
-                      <w:sz w:val="20"/>
-                      <w:szCs w:val="20"/>
-                    </w:rPr>
-                  </w:pPr>
-                  <w:r>
-                    <w:rPr>
-                      <w:rFonts w:ascii="Arial" w:eastAsia="Calibri" w:hAnsi="Arial" w:cs="Arial"/>
-                      <w:color w:val="000000" w:themeColor="text1"/>
-                      <w:sz w:val="20"/>
-                      <w:szCs w:val="20"/>
-                    </w:rPr>
-                    <w:t>{{ guarantor_2_name }}</w:t>
-                  </w:r>
-                </w:p>
-              </w:tc>
-            </w:tr>
-          </w:tbl>
-          <w:p>
-            <w:pPr>
-              <w:snapToGrid w:val="0"/>
-              <w:spacing w:after="240" w:line="312" w:lineRule="auto"/>
-              <w:jc w:val="both"/>
-              <w:rPr>
-                <w:rFonts w:ascii="Arial" w:eastAsia="Calibri" w:hAnsi="Arial" w:cs="Arial"/>
-                <w:color w:val="000000" w:themeColor="text1"/>
-                <w:sz w:val="20"/>
-                <w:szCs w:val="20"/>
-              </w:rPr>
-            </w:pPr>
-          </w:p>
-        </w:tc>
-        <w:tc>
-          <w:tcPr>
-            <w:tcW w:w="3567" w:type="dxa"/>
-          </w:tcPr>
-          <w:tbl>
-            <w:tblPr>
-              <w:tblStyle w:val="TableGrid"/>
-              <w:tblW w:w="0" w:type="auto"/>
-              <w:tblBorders>
-                <w:top w:val="none" w:sz="0" w:space="0" w:color="auto"/>
-                <w:left w:val="none" w:sz="0" w:space="0" w:color="auto"/>
-                <w:bottom w:val="none" w:sz="0" w:space="0" w:color="auto"/>
-                <w:right w:val="none" w:sz="0" w:space="0" w:color="auto"/>
-                <w:insideH w:val="none" w:sz="0" w:space="0" w:color="auto"/>
-                <w:insideV w:val="none" w:sz="0" w:space="0" w:color="auto"/>
-              </w:tblBorders>
-              <w:tblLook w:val="04A0" w:firstRow="1" w:lastRow="0" w:firstColumn="1" w:lastColumn="0" w:noHBand="0" w:noVBand="1"/>
-            </w:tblPr>
-            <w:tblGrid>
-              <w:gridCol w:w="3341"/>
-            </w:tblGrid>
-            <w:tr>
-              <w:tc>
-                <w:tcPr>
-                  <w:tcW w:w="3341" w:type="dxa"/>
-                </w:tcPr>
-                <w:p>
-                  <w:pPr>
-                    <w:snapToGrid w:val="0"/>
-                    <w:spacing w:after="240" w:line="312" w:lineRule="auto"/>
-                    <w:jc w:val="both"/>
-                    <w:rPr>
-                      <w:rFonts w:ascii="Arial" w:eastAsia="Calibri" w:hAnsi="Arial" w:cs="Arial"/>
-                      <w:color w:val="000000" w:themeColor="text1"/>
-                      <w:sz w:val="20"/>
-                      <w:szCs w:val="20"/>
-                    </w:rPr>
-                  </w:pPr>
-                  <w:r>
-                    <w:rPr>
-                      <w:rFonts w:ascii="Arial" w:eastAsia="Calibri" w:hAnsi="Arial" w:cs="Arial"/>
-                      <w:color w:val="000000" w:themeColor="text1"/>
-                      <w:sz w:val="20"/>
-                      <w:szCs w:val="20"/>
-                    </w:rPr>
-                    <w:t>{%tr if guarantor_3_name %}</w:t>
-                  </w:r>
-                </w:p>
-              </w:tc>
-            </w:tr>
-            <w:tr>
-              <w:tc>
-                <w:tcPr>
-                  <w:tcW w:w="3341" w:type="dxa"/>
-                  <w:tcBorders>
-                    <w:bottom w:val="single" w:sz="4" w:space="0" w:color="auto"/>
-                  </w:tcBorders>
-                </w:tcPr>
-                <w:p>
-                  <w:pPr>
-                    <w:snapToGrid w:val="0"/>
-                    <w:spacing w:after="240" w:line="312" w:lineRule="auto"/>
-                    <w:jc w:val="both"/>
-                    <w:rPr>
-                      <w:rFonts w:ascii="Arial" w:eastAsia="Calibri" w:hAnsi="Arial" w:cs="Arial"/>
-                      <w:color w:val="000000" w:themeColor="text1"/>
-                      <w:sz w:val="20"/>
-                      <w:szCs w:val="20"/>
-                    </w:rPr>
-                  </w:pPr>
-                  <w:r>
-                    <w:rPr>
-                      <w:rFonts w:ascii="Arial" w:eastAsia="Calibri" w:hAnsi="Arial" w:cs="Arial"/>
-                      <w:color w:val="FFFFFF" w:themeColor="background1"/>
-                      <w:sz w:val="20"/>
-                      <w:szCs w:val="20"/>
-                    </w:rPr>
-                    <w:t>\signature2\</w:t>
-                  </w:r>
-                </w:p>
-              </w:tc>
-            </w:tr>
-            <w:tr>
-              <w:tc>
-                <w:tcPr>
-                  <w:tcW w:w="3341" w:type="dxa"/>
-                  <w:tcBorders>
-                    <w:top w:val="single" w:sz="4" w:space="0" w:color="auto"/>
-                  </w:tcBorders>
-                </w:tcPr>
-                <w:p>
-                  <w:pPr>
-                    <w:snapToGrid w:val="0"/>
-                    <w:spacing w:after="240" w:line="312" w:lineRule="auto"/>
-                    <w:jc w:val="both"/>
-                    <w:rPr>
-                      <w:rFonts w:ascii="Arial" w:eastAsia="Calibri" w:hAnsi="Arial" w:cs="Arial"/>
-                      <w:color w:val="000000" w:themeColor="text1"/>
-                      <w:sz w:val="20"/>
-                      <w:szCs w:val="20"/>
-                    </w:rPr>
-                  </w:pPr>
-                  <w:r>
-                    <w:rPr>
-                      <w:rFonts w:ascii="Arial" w:eastAsia="Calibri" w:hAnsi="Arial" w:cs="Arial"/>
-                      <w:color w:val="000000" w:themeColor="text1"/>
-                      <w:sz w:val="20"/>
-                      <w:szCs w:val="20"/>
-                    </w:rPr>
-                    <w:t>{{ guarantor_3_name }}</w:t>
-                  </w:r>
-                </w:p>
-              </w:tc>
-            </w:tr>
-            <w:tr>
-              <w:tc>
-                <w:tcPr>
-                  <w:tcW w:w="3341" w:type="dxa"/>
-                </w:tcPr>
-                <w:p>
-                  <w:pPr>
-                    <w:snapToGrid w:val="0"/>
-                    <w:spacing w:after="240" w:line="312" w:lineRule="auto"/>
-                    <w:jc w:val="both"/>
-                    <w:rPr>
-                      <w:rFonts w:ascii="Arial" w:eastAsia="Calibri" w:hAnsi="Arial" w:cs="Arial"/>
-                      <w:color w:val="000000" w:themeColor="text1"/>
-                      <w:sz w:val="20"/>
-                      <w:szCs w:val="20"/>
-                    </w:rPr>
-                  </w:pPr>
-                  <w:r>
-                    <w:rPr>
-                      <w:rFonts w:ascii="Arial" w:eastAsia="Calibri" w:hAnsi="Arial" w:cs="Arial"/>
-                      <w:color w:val="000000" w:themeColor="text1"/>
-                      <w:sz w:val="20"/>
-                      <w:szCs w:val="20"/>
-                    </w:rPr>
-                    <w:t>{%tr endif %}</w:t>
-                  </w:r>
-                </w:p>
-              </w:tc>
-            </w:tr>
-          </w:tbl>
-          <w:p>
-            <w:pPr>
-              <w:snapToGrid w:val="0"/>
-              <w:spacing w:after="240" w:line="312" w:lineRule="auto"/>
-              <w:jc w:val="both"/>
-              <w:rPr>
-                <w:rFonts w:ascii="Arial" w:eastAsia="Calibri" w:hAnsi="Arial" w:cs="Arial"/>
-                <w:color w:val="000000" w:themeColor="text1"/>
-                <w:sz w:val="20"/>
-                <w:szCs w:val="20"/>
-              </w:rPr>
-            </w:pPr>
-          </w:p>
-        </w:tc>
-      </w:tr>
-      <w:tr>
-        <w:trPr>
-          <w:trHeight w:val="1550"/>
-        </w:trPr>
-        <w:tc>
-          <w:tcPr>
-            <w:tcW w:w="4508" w:type="dxa"/>
-          </w:tcPr>
-          <w:tbl>
-            <w:tblPr>
-              <w:tblStyle w:val="TableGrid"/>
-              <w:tblW w:w="0" w:type="auto"/>
-              <w:tblBorders>
-                <w:top w:val="none" w:sz="0" w:space="0" w:color="auto"/>
-                <w:left w:val="none" w:sz="0" w:space="0" w:color="auto"/>
-                <w:bottom w:val="none" w:sz="0" w:space="0" w:color="auto"/>
-                <w:right w:val="none" w:sz="0" w:space="0" w:color="auto"/>
-                <w:insideH w:val="none" w:sz="0" w:space="0" w:color="auto"/>
-                <w:insideV w:val="none" w:sz="0" w:space="0" w:color="auto"/>
-              </w:tblBorders>
-              <w:tblLook w:val="04A0" w:firstRow="1" w:lastRow="0" w:firstColumn="1" w:lastColumn="0" w:noHBand="0" w:noVBand="1"/>
-            </w:tblPr>
-            <w:tblGrid>
-              <w:gridCol w:w="3341"/>
-            </w:tblGrid>
-            <w:tr>
-              <w:tc>
-                <w:tcPr>
-                  <w:tcW w:w="3341" w:type="dxa"/>
-                </w:tcPr>
-                <w:p>
-                  <w:pPr>
-                    <w:snapToGrid w:val="0"/>
-                    <w:spacing w:after="240" w:line="312" w:lineRule="auto"/>
-                    <w:jc w:val="both"/>
-                    <w:rPr>
-                      <w:rFonts w:ascii="Arial" w:eastAsia="Calibri" w:hAnsi="Arial" w:cs="Arial"/>
-                      <w:color w:val="000000" w:themeColor="text1"/>
-                      <w:sz w:val="20"/>
-                      <w:szCs w:val="20"/>
-                    </w:rPr>
-                  </w:pPr>
-                  <w:r>
-                    <w:rPr>
-                      <w:rFonts w:ascii="Arial" w:eastAsia="Calibri" w:hAnsi="Arial" w:cs="Arial"/>
-                      <w:color w:val="000000" w:themeColor="text1"/>
-                      <w:sz w:val="20"/>
-                      <w:szCs w:val="20"/>
-                    </w:rPr>
-                    <w:t>{%tr if guarantor_</w:t>
-                  </w:r>
-                  <w:r>
-                    <w:rPr>
-                      <w:rFonts w:ascii="Arial" w:eastAsia="Calibri" w:hAnsi="Arial" w:cs="Arial"/>
-                      <w:color w:val="000000" w:themeColor="text1"/>
-                      <w:sz w:val="20"/>
-                      <w:szCs w:val="20"/>
-                    </w:rPr>
-                    <w:t>4</w:t>
-                  </w:r>
-                  <w:r>
-                    <w:rPr>
-                      <w:rFonts w:ascii="Arial" w:eastAsia="Calibri" w:hAnsi="Arial" w:cs="Arial"/>
-                      <w:color w:val="000000" w:themeColor="text1"/>
-                      <w:sz w:val="20"/>
-                      <w:szCs w:val="20"/>
-                    </w:rPr>
-                    <w:t>_name %}</w:t>
-                  </w:r>
-                </w:p>
-              </w:tc>
-            </w:tr>
-            <w:tr>
-              <w:tc>
-                <w:tcPr>
-                  <w:tcW w:w="3341" w:type="dxa"/>
-                  <w:tcBorders>
-                    <w:bottom w:val="single" w:sz="4" w:space="0" w:color="auto"/>
-                  </w:tcBorders>
-                </w:tcPr>
-                <w:p>
-                  <w:pPr>
-                    <w:snapToGrid w:val="0"/>
-                    <w:spacing w:after="240" w:line="312" w:lineRule="auto"/>
-                    <w:jc w:val="both"/>
-                    <w:rPr>
-                      <w:rFonts w:ascii="Arial" w:eastAsia="Calibri" w:hAnsi="Arial" w:cs="Arial"/>
-                      <w:color w:val="000000" w:themeColor="text1"/>
-                      <w:sz w:val="20"/>
-                      <w:szCs w:val="20"/>
-                    </w:rPr>
-                  </w:pPr>
-                  <w:r>
-                    <w:rPr>
-                      <w:rFonts w:ascii="Arial" w:eastAsia="Calibri" w:hAnsi="Arial" w:cs="Arial"/>
-                      <w:color w:val="FFFFFF" w:themeColor="background1"/>
-                      <w:sz w:val="20"/>
-                      <w:szCs w:val="20"/>
-                    </w:rPr>
-                    <w:t>\signature3\</w:t>
-                  </w:r>
-                </w:p>
-              </w:tc>
-            </w:tr>
-            <w:tr>
-              <w:tc>
-                <w:tcPr>
-                  <w:tcW w:w="3341" w:type="dxa"/>
-                  <w:tcBorders>
-                    <w:top w:val="single" w:sz="4" w:space="0" w:color="auto"/>
-                  </w:tcBorders>
-                </w:tcPr>
-                <w:p>
-                  <w:pPr>
-                    <w:snapToGrid w:val="0"/>
-                    <w:spacing w:after="240" w:line="312" w:lineRule="auto"/>
-                    <w:jc w:val="both"/>
-                    <w:rPr>
-                      <w:rFonts w:ascii="Arial" w:eastAsia="Calibri" w:hAnsi="Arial" w:cs="Arial"/>
-                      <w:color w:val="000000" w:themeColor="text1"/>
-                      <w:sz w:val="20"/>
-                      <w:szCs w:val="20"/>
-                    </w:rPr>
-                  </w:pPr>
-                  <w:r>
-                    <w:rPr>
-                      <w:rFonts w:ascii="Arial" w:eastAsia="Calibri" w:hAnsi="Arial" w:cs="Arial"/>
-                      <w:color w:val="000000" w:themeColor="text1"/>
-                      <w:sz w:val="20"/>
-                      <w:szCs w:val="20"/>
-                    </w:rPr>
-                    <w:t>{{ guarantor_</w:t>
-                  </w:r>
-                  <w:r>
-                    <w:rPr>
-                      <w:rFonts w:ascii="Arial" w:eastAsia="Calibri" w:hAnsi="Arial" w:cs="Arial"/>
-                      <w:color w:val="000000" w:themeColor="text1"/>
-                      <w:sz w:val="20"/>
-                      <w:szCs w:val="20"/>
-                    </w:rPr>
-                    <w:t>4</w:t>
-                  </w:r>
-                  <w:r>
-                    <w:rPr>
-                      <w:rFonts w:ascii="Arial" w:eastAsia="Calibri" w:hAnsi="Arial" w:cs="Arial"/>
-                      <w:color w:val="000000" w:themeColor="text1"/>
-                      <w:sz w:val="20"/>
-                      <w:szCs w:val="20"/>
-                    </w:rPr>
-                    <w:t>_name }}</w:t>
-                  </w:r>
-                </w:p>
-              </w:tc>
-            </w:tr>
-            <w:tr>
-              <w:tc>
-                <w:tcPr>
-                  <w:tcW w:w="3341" w:type="dxa"/>
-                </w:tcPr>
-                <w:p>
-                  <w:pPr>
-                    <w:snapToGrid w:val="0"/>
-                    <w:spacing w:after="240" w:line="312" w:lineRule="auto"/>
-                    <w:jc w:val="both"/>
-                    <w:rPr>
-                      <w:rFonts w:ascii="Arial" w:eastAsia="Calibri" w:hAnsi="Arial" w:cs="Arial"/>
-                      <w:color w:val="000000" w:themeColor="text1"/>
-                      <w:sz w:val="20"/>
-                      <w:szCs w:val="20"/>
-                    </w:rPr>
-                  </w:pPr>
-                  <w:r>
-                    <w:rPr>
-                      <w:rFonts w:ascii="Arial" w:eastAsia="Calibri" w:hAnsi="Arial" w:cs="Arial"/>
-                      <w:color w:val="000000" w:themeColor="text1"/>
-                      <w:sz w:val="20"/>
-                      <w:szCs w:val="20"/>
-                    </w:rPr>
-                    <w:t>{%tr endif %}</w:t>
-                  </w:r>
-                </w:p>
-              </w:tc>
-            </w:tr>
-          </w:tbl>
-          <w:p>
-            <w:pPr>
-              <w:snapToGrid w:val="0"/>
-              <w:spacing w:after="240" w:line="312" w:lineRule="auto"/>
-              <w:jc w:val="both"/>
-              <w:rPr>
-                <w:rFonts w:ascii="Arial" w:eastAsia="Calibri" w:hAnsi="Arial" w:cs="Arial"/>
-                <w:color w:val="000000" w:themeColor="text1"/>
-                <w:sz w:val="20"/>
-                <w:szCs w:val="20"/>
-              </w:rPr>
-            </w:pPr>
-          </w:p>
-        </w:tc>
-        <w:tc>
-          <w:tcPr>
-            <w:tcW w:w="3567" w:type="dxa"/>
-          </w:tcPr>
-          <w:tbl>
-            <w:tblPr>
-              <w:tblStyle w:val="TableGrid"/>
-              <w:tblW w:w="0" w:type="auto"/>
-              <w:tblBorders>
-                <w:top w:val="none" w:sz="0" w:space="0" w:color="auto"/>
-                <w:left w:val="none" w:sz="0" w:space="0" w:color="auto"/>
-                <w:bottom w:val="none" w:sz="0" w:space="0" w:color="auto"/>
-                <w:right w:val="none" w:sz="0" w:space="0" w:color="auto"/>
-                <w:insideH w:val="none" w:sz="0" w:space="0" w:color="auto"/>
-                <w:insideV w:val="none" w:sz="0" w:space="0" w:color="auto"/>
-              </w:tblBorders>
-              <w:tblLook w:val="04A0" w:firstRow="1" w:lastRow="0" w:firstColumn="1" w:lastColumn="0" w:noHBand="0" w:noVBand="1"/>
-            </w:tblPr>
-            <w:tblGrid>
-              <w:gridCol w:w="3341"/>
-            </w:tblGrid>
-            <w:tr>
-              <w:tc>
-                <w:tcPr>
-                  <w:tcW w:w="3341" w:type="dxa"/>
-                </w:tcPr>
-                <w:p>
-                  <w:pPr>
-                    <w:snapToGrid w:val="0"/>
-                    <w:spacing w:after="240" w:line="312" w:lineRule="auto"/>
-                    <w:jc w:val="both"/>
-                    <w:rPr>
-                      <w:rFonts w:ascii="Arial" w:eastAsia="Calibri" w:hAnsi="Arial" w:cs="Arial"/>
-                      <w:color w:val="000000" w:themeColor="text1"/>
-                      <w:sz w:val="20"/>
-                      <w:szCs w:val="20"/>
-                    </w:rPr>
-                  </w:pPr>
-                  <w:r>
-                    <w:rPr>
-                      <w:rFonts w:ascii="Arial" w:eastAsia="Calibri" w:hAnsi="Arial" w:cs="Arial"/>
-                      <w:color w:val="000000" w:themeColor="text1"/>
-                      <w:sz w:val="20"/>
-                      <w:szCs w:val="20"/>
-                    </w:rPr>
-                    <w:t>{%tr if guarantor_</w:t>
-                  </w:r>
-                  <w:r>
-                    <w:rPr>
-                      <w:rFonts w:ascii="Arial" w:eastAsia="Calibri" w:hAnsi="Arial" w:cs="Arial"/>
-                      <w:color w:val="000000" w:themeColor="text1"/>
-                      <w:sz w:val="20"/>
-                      <w:szCs w:val="20"/>
-                    </w:rPr>
-                    <w:t>5</w:t>
-                  </w:r>
-                  <w:r>
-                    <w:rPr>
-                      <w:rFonts w:ascii="Arial" w:eastAsia="Calibri" w:hAnsi="Arial" w:cs="Arial"/>
-                      <w:color w:val="000000" w:themeColor="text1"/>
-                      <w:sz w:val="20"/>
-                      <w:szCs w:val="20"/>
-                    </w:rPr>
-                    <w:t>_name %}</w:t>
-                  </w:r>
-                </w:p>
-              </w:tc>
-            </w:tr>
-            <w:tr>
-              <w:tc>
-                <w:tcPr>
-                  <w:tcW w:w="3341" w:type="dxa"/>
-                  <w:tcBorders>
-                    <w:bottom w:val="single" w:sz="4" w:space="0" w:color="auto"/>
-                  </w:tcBorders>
-                </w:tcPr>
-                <w:p>
-                  <w:pPr>
-                    <w:snapToGrid w:val="0"/>
-                    <w:spacing w:after="240" w:line="312" w:lineRule="auto"/>
-                    <w:jc w:val="both"/>
-                    <w:rPr>
-                      <w:rFonts w:ascii="Arial" w:eastAsia="Calibri" w:hAnsi="Arial" w:cs="Arial"/>
-                      <w:color w:val="000000" w:themeColor="text1"/>
-                      <w:sz w:val="20"/>
-                      <w:szCs w:val="20"/>
-                    </w:rPr>
-                  </w:pPr>
-                  <w:r>
-                    <w:rPr>
-                      <w:rFonts w:ascii="Arial" w:eastAsia="Calibri" w:hAnsi="Arial" w:cs="Arial"/>
-                      <w:color w:val="FFFFFF" w:themeColor="background1"/>
-                      <w:sz w:val="20"/>
-                      <w:szCs w:val="20"/>
-                    </w:rPr>
-                    <w:t>\signature4\</w:t>
-                  </w:r>
-                </w:p>
-              </w:tc>
-            </w:tr>
-            <w:tr>
-              <w:tc>
-                <w:tcPr>
-                  <w:tcW w:w="3341" w:type="dxa"/>
-                  <w:tcBorders>
-                    <w:top w:val="single" w:sz="4" w:space="0" w:color="auto"/>
-                  </w:tcBorders>
-                </w:tcPr>
-                <w:p>
-                  <w:pPr>
-                    <w:snapToGrid w:val="0"/>
-                    <w:spacing w:after="240" w:line="312" w:lineRule="auto"/>
-                    <w:jc w:val="both"/>
-                    <w:rPr>
-                      <w:rFonts w:ascii="Arial" w:eastAsia="Calibri" w:hAnsi="Arial" w:cs="Arial"/>
-                      <w:color w:val="000000" w:themeColor="text1"/>
-                      <w:sz w:val="20"/>
-                      <w:szCs w:val="20"/>
-                    </w:rPr>
-                  </w:pPr>
-                  <w:r>
-                    <w:rPr>
-                      <w:rFonts w:ascii="Arial" w:eastAsia="Calibri" w:hAnsi="Arial" w:cs="Arial"/>
-                      <w:color w:val="000000" w:themeColor="text1"/>
-                      <w:sz w:val="20"/>
-                      <w:szCs w:val="20"/>
-                    </w:rPr>
-                    <w:t>{{ guarantor_</w:t>
-                  </w:r>
-                  <w:r>
-                    <w:rPr>
-                      <w:rFonts w:ascii="Arial" w:eastAsia="Calibri" w:hAnsi="Arial" w:cs="Arial"/>
-                      <w:color w:val="000000" w:themeColor="text1"/>
-                      <w:sz w:val="20"/>
-                      <w:szCs w:val="20"/>
-                    </w:rPr>
-                    <w:t>5</w:t>
-                  </w:r>
-                  <w:r>
-                    <w:rPr>
-                      <w:rFonts w:ascii="Arial" w:eastAsia="Calibri" w:hAnsi="Arial" w:cs="Arial"/>
-                      <w:color w:val="000000" w:themeColor="text1"/>
-                      <w:sz w:val="20"/>
-                      <w:szCs w:val="20"/>
-                    </w:rPr>
-                    <w:t>_name }}</w:t>
-                  </w:r>
-                </w:p>
-              </w:tc>
-            </w:tr>
-            <w:tr>
-              <w:tc>
-                <w:tcPr>
-                  <w:tcW w:w="3341" w:type="dxa"/>
-                </w:tcPr>
-                <w:p>
-                  <w:pPr>
-                    <w:snapToGrid w:val="0"/>
-                    <w:spacing w:after="240" w:line="312" w:lineRule="auto"/>
-                    <w:jc w:val="both"/>
-                    <w:rPr>
-                      <w:rFonts w:ascii="Arial" w:eastAsia="Calibri" w:hAnsi="Arial" w:cs="Arial"/>
-                      <w:color w:val="000000" w:themeColor="text1"/>
-                      <w:sz w:val="20"/>
-                      <w:szCs w:val="20"/>
-                    </w:rPr>
-                  </w:pPr>
-                  <w:r>
-                    <w:rPr>
-                      <w:rFonts w:ascii="Arial" w:eastAsia="Calibri" w:hAnsi="Arial" w:cs="Arial"/>
-                      <w:color w:val="000000" w:themeColor="text1"/>
-                      <w:sz w:val="20"/>
-                      <w:szCs w:val="20"/>
-                    </w:rPr>
-                    <w:t>{%tr endif %}</w:t>
-                  </w:r>
-                </w:p>
-              </w:tc>
-            </w:tr>
-          </w:tbl>
-          <w:p>
-            <w:pPr>
-              <w:snapToGrid w:val="0"/>
-              <w:spacing w:after="240" w:line="312" w:lineRule="auto"/>
-              <w:jc w:val="both"/>
-              <w:rPr>
-                <w:rFonts w:ascii="Arial" w:eastAsia="Calibri" w:hAnsi="Arial" w:cs="Arial"/>
-                <w:color w:val="000000" w:themeColor="text1"/>
-                <w:sz w:val="20"/>
-                <w:szCs w:val="20"/>
-              </w:rPr>
-            </w:pPr>
-          </w:p>
-        </w:tc>
-      </w:tr>
-      <w:tr>
-        <w:trPr>
-          <w:trHeight w:val="1550"/>
-        </w:trPr>
-        <w:tc>
-          <w:tcPr>
-            <w:tcW w:w="4508" w:type="dxa"/>
-          </w:tcPr>
-          <w:tbl>
-            <w:tblPr>
-              <w:tblStyle w:val="TableGrid"/>
-              <w:tblW w:w="0" w:type="auto"/>
-              <w:tblBorders>
-                <w:top w:val="none" w:sz="0" w:space="0" w:color="auto"/>
-                <w:left w:val="none" w:sz="0" w:space="0" w:color="auto"/>
-                <w:bottom w:val="none" w:sz="0" w:space="0" w:color="auto"/>
-                <w:right w:val="none" w:sz="0" w:space="0" w:color="auto"/>
-                <w:insideH w:val="none" w:sz="0" w:space="0" w:color="auto"/>
-                <w:insideV w:val="none" w:sz="0" w:space="0" w:color="auto"/>
-              </w:tblBorders>
-              <w:tblLook w:val="04A0" w:firstRow="1" w:lastRow="0" w:firstColumn="1" w:lastColumn="0" w:noHBand="0" w:noVBand="1"/>
-            </w:tblPr>
-            <w:tblGrid>
-              <w:gridCol w:w="3341"/>
-            </w:tblGrid>
-            <w:tr>
-              <w:tc>
-                <w:tcPr>
-                  <w:tcW w:w="3341" w:type="dxa"/>
-                </w:tcPr>
-                <w:p>
-                  <w:pPr>
-                    <w:snapToGrid w:val="0"/>
-                    <w:spacing w:after="240" w:line="312" w:lineRule="auto"/>
-                    <w:jc w:val="both"/>
-                    <w:rPr>
-                      <w:rFonts w:ascii="Arial" w:eastAsia="Calibri" w:hAnsi="Arial" w:cs="Arial"/>
-                      <w:color w:val="000000" w:themeColor="text1"/>
-                      <w:sz w:val="20"/>
-                      <w:szCs w:val="20"/>
-                    </w:rPr>
-                  </w:pPr>
-                  <w:r>
-                    <w:rPr>
-                      <w:rFonts w:ascii="Arial" w:eastAsia="Calibri" w:hAnsi="Arial" w:cs="Arial"/>
-                      <w:color w:val="000000" w:themeColor="text1"/>
-                      <w:sz w:val="20"/>
-                      <w:szCs w:val="20"/>
-                    </w:rPr>
-                    <w:t>{%tr if guarantor_</w:t>
-                  </w:r>
-                  <w:r>
-                    <w:rPr>
-                      <w:rFonts w:ascii="Arial" w:eastAsia="Calibri" w:hAnsi="Arial" w:cs="Arial"/>
-                      <w:color w:val="000000" w:themeColor="text1"/>
-                      <w:sz w:val="20"/>
-                      <w:szCs w:val="20"/>
-                    </w:rPr>
-                    <w:t>6</w:t>
-                  </w:r>
-                  <w:r>
-                    <w:rPr>
-                      <w:rFonts w:ascii="Arial" w:eastAsia="Calibri" w:hAnsi="Arial" w:cs="Arial"/>
-                      <w:color w:val="000000" w:themeColor="text1"/>
-                      <w:sz w:val="20"/>
-                      <w:szCs w:val="20"/>
-                    </w:rPr>
-                    <w:t>_name %}</w:t>
-                  </w:r>
-                </w:p>
-              </w:tc>
-            </w:tr>
-            <w:tr>
-              <w:tc>
-                <w:tcPr>
-                  <w:tcW w:w="3341" w:type="dxa"/>
-                  <w:tcBorders>
-                    <w:bottom w:val="single" w:sz="4" w:space="0" w:color="auto"/>
-                  </w:tcBorders>
-                </w:tcPr>
-                <w:p>
-                  <w:pPr>
-                    <w:snapToGrid w:val="0"/>
-                    <w:spacing w:after="240" w:line="312" w:lineRule="auto"/>
-                    <w:jc w:val="both"/>
-                    <w:rPr>
-                      <w:rFonts w:ascii="Arial" w:eastAsia="Calibri" w:hAnsi="Arial" w:cs="Arial"/>
-                      <w:color w:val="000000" w:themeColor="text1"/>
-                      <w:sz w:val="20"/>
-                      <w:szCs w:val="20"/>
-                    </w:rPr>
-                  </w:pPr>
-                  <w:r>
-                    <w:rPr>
-                      <w:rFonts w:ascii="Arial" w:eastAsia="Calibri" w:hAnsi="Arial" w:cs="Arial"/>
-                      <w:color w:val="FFFFFF" w:themeColor="background1"/>
-                      <w:sz w:val="20"/>
-                      <w:szCs w:val="20"/>
-                    </w:rPr>
-                    <w:t>\signature5\</w:t>
-                  </w:r>
-                </w:p>
-              </w:tc>
-            </w:tr>
-            <w:tr>
-              <w:tc>
-                <w:tcPr>
-                  <w:tcW w:w="3341" w:type="dxa"/>
-                  <w:tcBorders>
-                    <w:top w:val="single" w:sz="4" w:space="0" w:color="auto"/>
-                  </w:tcBorders>
-                </w:tcPr>
-                <w:p>
-                  <w:pPr>
-                    <w:snapToGrid w:val="0"/>
-                    <w:spacing w:after="240" w:line="312" w:lineRule="auto"/>
-                    <w:jc w:val="both"/>
-                    <w:rPr>
-                      <w:rFonts w:ascii="Arial" w:eastAsia="Calibri" w:hAnsi="Arial" w:cs="Arial"/>
-                      <w:color w:val="000000" w:themeColor="text1"/>
-                      <w:sz w:val="20"/>
-                      <w:szCs w:val="20"/>
-                    </w:rPr>
-                  </w:pPr>
-                  <w:r>
-                    <w:rPr>
-                      <w:rFonts w:ascii="Arial" w:eastAsia="Calibri" w:hAnsi="Arial" w:cs="Arial"/>
-                      <w:color w:val="000000" w:themeColor="text1"/>
-                      <w:sz w:val="20"/>
-                      <w:szCs w:val="20"/>
-                    </w:rPr>
-                    <w:t>{{ guarantor_</w:t>
-                  </w:r>
-                  <w:r>
-                    <w:rPr>
-                      <w:rFonts w:ascii="Arial" w:eastAsia="Calibri" w:hAnsi="Arial" w:cs="Arial"/>
-                      <w:color w:val="000000" w:themeColor="text1"/>
-                      <w:sz w:val="20"/>
-                      <w:szCs w:val="20"/>
-                    </w:rPr>
-                    <w:t>6</w:t>
-                  </w:r>
-                  <w:r>
-                    <w:rPr>
-                      <w:rFonts w:ascii="Arial" w:eastAsia="Calibri" w:hAnsi="Arial" w:cs="Arial"/>
-                      <w:color w:val="000000" w:themeColor="text1"/>
-                      <w:sz w:val="20"/>
-                      <w:szCs w:val="20"/>
-                    </w:rPr>
-                    <w:t>_name }}</w:t>
-                  </w:r>
-                </w:p>
-              </w:tc>
-            </w:tr>
-            <w:tr>
-              <w:tc>
-                <w:tcPr>
-                  <w:tcW w:w="3341" w:type="dxa"/>
-                </w:tcPr>
-                <w:p>
-                  <w:pPr>
-                    <w:snapToGrid w:val="0"/>
-                    <w:spacing w:after="240" w:line="312" w:lineRule="auto"/>
-                    <w:jc w:val="both"/>
-                    <w:rPr>
-                      <w:rFonts w:ascii="Arial" w:eastAsia="Calibri" w:hAnsi="Arial" w:cs="Arial"/>
-                      <w:color w:val="000000" w:themeColor="text1"/>
-                      <w:sz w:val="20"/>
-                      <w:szCs w:val="20"/>
-                    </w:rPr>
-                  </w:pPr>
-                  <w:r>
-                    <w:rPr>
-                      <w:rFonts w:ascii="Arial" w:eastAsia="Calibri" w:hAnsi="Arial" w:cs="Arial"/>
-                      <w:color w:val="000000" w:themeColor="text1"/>
-                      <w:sz w:val="20"/>
-                      <w:szCs w:val="20"/>
-                    </w:rPr>
-                    <w:t>{%tr endif %}</w:t>
-                  </w:r>
-                </w:p>
-              </w:tc>
-            </w:tr>
-          </w:tbl>
-          <w:p>
-            <w:pPr>
-              <w:snapToGrid w:val="0"/>
-              <w:spacing w:after="240" w:line="312" w:lineRule="auto"/>
-              <w:jc w:val="both"/>
-              <w:rPr>
-                <w:rFonts w:ascii="Arial" w:eastAsia="Calibri" w:hAnsi="Arial" w:cs="Arial"/>
-                <w:color w:val="000000" w:themeColor="text1"/>
-                <w:sz w:val="20"/>
-                <w:szCs w:val="20"/>
-              </w:rPr>
-            </w:pPr>
-          </w:p>
-        </w:tc>
-        <w:tc>
-          <w:tcPr>
-            <w:tcW w:w="3567" w:type="dxa"/>
-          </w:tcPr>
-          <w:tbl>
-            <w:tblPr>
-              <w:tblStyle w:val="TableGrid"/>
-              <w:tblW w:w="0" w:type="auto"/>
-              <w:tblBorders>
-                <w:top w:val="none" w:sz="0" w:space="0" w:color="auto"/>
-                <w:left w:val="none" w:sz="0" w:space="0" w:color="auto"/>
-                <w:bottom w:val="none" w:sz="0" w:space="0" w:color="auto"/>
-                <w:right w:val="none" w:sz="0" w:space="0" w:color="auto"/>
-                <w:insideH w:val="none" w:sz="0" w:space="0" w:color="auto"/>
-                <w:insideV w:val="none" w:sz="0" w:space="0" w:color="auto"/>
-              </w:tblBorders>
-              <w:tblLook w:val="04A0" w:firstRow="1" w:lastRow="0" w:firstColumn="1" w:lastColumn="0" w:noHBand="0" w:noVBand="1"/>
-            </w:tblPr>
-            <w:tblGrid>
-              <w:gridCol w:w="3341"/>
-            </w:tblGrid>
-            <w:tr>
-              <w:tc>
-                <w:tcPr>
-                  <w:tcW w:w="3341" w:type="dxa"/>
-                </w:tcPr>
-                <w:p>
-                  <w:pPr>
-                    <w:snapToGrid w:val="0"/>
-                    <w:spacing w:after="240" w:line="312" w:lineRule="auto"/>
-                    <w:jc w:val="both"/>
-                    <w:rPr>
-                      <w:rFonts w:ascii="Arial" w:eastAsia="Calibri" w:hAnsi="Arial" w:cs="Arial"/>
-                      <w:color w:val="000000" w:themeColor="text1"/>
-                      <w:sz w:val="20"/>
-                      <w:szCs w:val="20"/>
-                    </w:rPr>
-                  </w:pPr>
-                  <w:r>
-                    <w:rPr>
-                      <w:rFonts w:ascii="Arial" w:eastAsia="Calibri" w:hAnsi="Arial" w:cs="Arial"/>
-                      <w:color w:val="000000" w:themeColor="text1"/>
-                      <w:sz w:val="20"/>
-                      <w:szCs w:val="20"/>
-                    </w:rPr>
-                    <w:t>{%tr if guarantor_</w:t>
-                  </w:r>
-                  <w:r>
-                    <w:rPr>
-                      <w:rFonts w:ascii="Arial" w:eastAsia="Calibri" w:hAnsi="Arial" w:cs="Arial"/>
-                      <w:color w:val="000000" w:themeColor="text1"/>
-                      <w:sz w:val="20"/>
-                      <w:szCs w:val="20"/>
-                    </w:rPr>
-                    <w:t>7</w:t>
-                  </w:r>
-                  <w:r>
-                    <w:rPr>
-                      <w:rFonts w:ascii="Arial" w:eastAsia="Calibri" w:hAnsi="Arial" w:cs="Arial"/>
-                      <w:color w:val="000000" w:themeColor="text1"/>
-                      <w:sz w:val="20"/>
-                      <w:szCs w:val="20"/>
-                    </w:rPr>
-                    <w:t>_name %}</w:t>
-                  </w:r>
-                </w:p>
-              </w:tc>
-            </w:tr>
-            <w:tr>
-              <w:tc>
-                <w:tcPr>
-                  <w:tcW w:w="3341" w:type="dxa"/>
-                  <w:tcBorders>
-                    <w:bottom w:val="single" w:sz="4" w:space="0" w:color="auto"/>
-                  </w:tcBorders>
-                </w:tcPr>
-                <w:p>
-                  <w:pPr>
-                    <w:snapToGrid w:val="0"/>
-                    <w:spacing w:after="240" w:line="312" w:lineRule="auto"/>
-                    <w:jc w:val="both"/>
-                    <w:rPr>
-                      <w:rFonts w:ascii="Arial" w:eastAsia="Calibri" w:hAnsi="Arial" w:cs="Arial"/>
-                      <w:color w:val="000000" w:themeColor="text1"/>
-                      <w:sz w:val="20"/>
-                      <w:szCs w:val="20"/>
-                    </w:rPr>
-                  </w:pPr>
-                  <w:r>
-                    <w:rPr>
-                      <w:rFonts w:ascii="Arial" w:eastAsia="Calibri" w:hAnsi="Arial" w:cs="Arial"/>
-                      <w:color w:val="FFFFFF" w:themeColor="background1"/>
-                      <w:sz w:val="20"/>
-                      <w:szCs w:val="20"/>
-                    </w:rPr>
-                    <w:t>\signature6\</w:t>
-                  </w:r>
-                </w:p>
-              </w:tc>
-            </w:tr>
-            <w:tr>
-              <w:tc>
-                <w:tcPr>
-                  <w:tcW w:w="3341" w:type="dxa"/>
-                  <w:tcBorders>
-                    <w:top w:val="single" w:sz="4" w:space="0" w:color="auto"/>
-                  </w:tcBorders>
-                </w:tcPr>
-                <w:p>
-                  <w:pPr>
-                    <w:snapToGrid w:val="0"/>
-                    <w:spacing w:after="240" w:line="312" w:lineRule="auto"/>
-                    <w:jc w:val="both"/>
-                    <w:rPr>
-                      <w:rFonts w:ascii="Arial" w:eastAsia="Calibri" w:hAnsi="Arial" w:cs="Arial"/>
-                      <w:color w:val="000000" w:themeColor="text1"/>
-                      <w:sz w:val="20"/>
-                      <w:szCs w:val="20"/>
-                    </w:rPr>
-                  </w:pPr>
-                  <w:r>
-                    <w:rPr>
-                      <w:rFonts w:ascii="Arial" w:eastAsia="Calibri" w:hAnsi="Arial" w:cs="Arial"/>
-                      <w:color w:val="000000" w:themeColor="text1"/>
-                      <w:sz w:val="20"/>
-                      <w:szCs w:val="20"/>
-                    </w:rPr>
-                    <w:t>{{ guarantor_</w:t>
-                  </w:r>
-                  <w:r>
-                    <w:rPr>
-                      <w:rFonts w:ascii="Arial" w:eastAsia="Calibri" w:hAnsi="Arial" w:cs="Arial"/>
-                      <w:color w:val="000000" w:themeColor="text1"/>
-                      <w:sz w:val="20"/>
-                      <w:szCs w:val="20"/>
-                    </w:rPr>
-                    <w:t>7</w:t>
-                  </w:r>
-                  <w:r>
-                    <w:rPr>
-                      <w:rFonts w:ascii="Arial" w:eastAsia="Calibri" w:hAnsi="Arial" w:cs="Arial"/>
-                      <w:color w:val="000000" w:themeColor="text1"/>
-                      <w:sz w:val="20"/>
-                      <w:szCs w:val="20"/>
-                    </w:rPr>
-                    <w:t>_name }}</w:t>
-                  </w:r>
-                </w:p>
-              </w:tc>
-            </w:tr>
-            <w:tr>
-              <w:tc>
-                <w:tcPr>
-                  <w:tcW w:w="3341" w:type="dxa"/>
-                </w:tcPr>
-                <w:p>
-                  <w:pPr>
-                    <w:snapToGrid w:val="0"/>
-                    <w:spacing w:after="240" w:line="312" w:lineRule="auto"/>
-                    <w:jc w:val="both"/>
-                    <w:rPr>
-                      <w:rFonts w:ascii="Arial" w:eastAsia="Calibri" w:hAnsi="Arial" w:cs="Arial"/>
-                      <w:color w:val="000000" w:themeColor="text1"/>
-                      <w:sz w:val="20"/>
-                      <w:szCs w:val="20"/>
-                    </w:rPr>
-                  </w:pPr>
-                  <w:r>
-                    <w:rPr>
-                      <w:rFonts w:ascii="Arial" w:eastAsia="Calibri" w:hAnsi="Arial" w:cs="Arial"/>
-                      <w:color w:val="000000" w:themeColor="text1"/>
-                      <w:sz w:val="20"/>
-                      <w:szCs w:val="20"/>
-                    </w:rPr>
-                    <w:t>{%tr endif %}</w:t>
-                  </w:r>
-                </w:p>
-              </w:tc>
-            </w:tr>
-          </w:tbl>
-          <w:p>
-            <w:pPr>
-              <w:snapToGrid w:val="0"/>
-              <w:spacing w:after="240" w:line="312" w:lineRule="auto"/>
-              <w:jc w:val="both"/>
-              <w:rPr>
-                <w:rFonts w:ascii="Arial" w:eastAsia="Calibri" w:hAnsi="Arial" w:cs="Arial"/>
-                <w:color w:val="000000" w:themeColor="text1"/>
-                <w:sz w:val="20"/>
-                <w:szCs w:val="20"/>
-              </w:rPr>
-            </w:pPr>
-          </w:p>
-        </w:tc>
-      </w:tr>
     </w:tbl>
     <w:p>
       <w:pPr>
         <w:spacing w:after="0" w:line="288" w:lineRule="auto"/>
         <w:rPr>
-          <w:rFonts w:ascii="Open Sans" w:hAnsi="Open Sans" w:cs="Open Sans"/>
-          <w:sz w:val="20"/>
-          <w:szCs w:val="20"/>
+          <w:rFonts w:ascii="Arial" w:hAnsi="Arial" w:cs="Arial"/>
+          <w:b/>
+          <w:bCs/>
+          <w:sz w:val="24"/>
+          <w:szCs w:val="24"/>
+        </w:rPr>
+      </w:pPr>
+    </w:p>
+    <w:p>
+      <w:pPr>
+        <w:spacing w:after="0" w:line="288" w:lineRule="auto"/>
+        <w:ind w:left="1418" w:hanging="1418"/>
+        <w:rPr>
+          <w:rFonts w:ascii="Arial" w:hAnsi="Arial" w:cs="Arial"/>
+          <w:b/>
+          <w:bCs/>
+          <w:sz w:val="24"/>
+          <w:szCs w:val="24"/>
+        </w:rPr>
+      </w:pPr>
+    </w:p>
+    <w:p>
+      <w:pPr>
+        <w:spacing w:after="0" w:line="288" w:lineRule="auto"/>
+        <w:ind w:left="1418" w:hanging="1418"/>
+        <w:rPr>
+          <w:rFonts w:ascii="Arial" w:hAnsi="Arial" w:cs="Arial"/>
+          <w:b/>
+          <w:bCs/>
+          <w:sz w:val="24"/>
+          <w:szCs w:val="24"/>
+        </w:rPr>
+      </w:pPr>
+    </w:p>
+    <w:p>
+      <w:pPr>
+        <w:spacing w:after="0" w:line="288" w:lineRule="auto"/>
+        <w:ind w:left="1418" w:hanging="1418"/>
+        <w:rPr>
+          <w:rFonts w:ascii="Arial" w:hAnsi="Arial" w:cs="Arial"/>
+          <w:b/>
+          <w:bCs/>
+          <w:sz w:val="24"/>
+          <w:szCs w:val="24"/>
+        </w:rPr>
+      </w:pPr>
+    </w:p>
+    <w:p>
+      <w:pPr>
+        <w:spacing w:after="0" w:line="288" w:lineRule="auto"/>
+        <w:ind w:left="1418" w:hanging="1418"/>
+        <w:rPr>
+          <w:rFonts w:ascii="Arial" w:hAnsi="Arial" w:cs="Arial"/>
+          <w:b/>
+          <w:bCs/>
+          <w:sz w:val="24"/>
+          <w:szCs w:val="24"/>
+        </w:rPr>
+      </w:pPr>
+    </w:p>
+    <w:p>
+      <w:pPr>
+        <w:spacing w:after="0" w:line="288" w:lineRule="auto"/>
+        <w:ind w:left="1418" w:hanging="1418"/>
+        <w:rPr>
+          <w:rFonts w:ascii="Arial" w:hAnsi="Arial" w:cs="Arial"/>
+          <w:b/>
+          <w:bCs/>
+          <w:sz w:val="24"/>
+          <w:szCs w:val="24"/>
+        </w:rPr>
+      </w:pPr>
+    </w:p>
+    <w:p>
+      <w:pPr>
+        <w:spacing w:after="0" w:line="288" w:lineRule="auto"/>
+        <w:ind w:left="1418" w:hanging="1418"/>
+        <w:rPr>
+          <w:rFonts w:ascii="Arial" w:hAnsi="Arial" w:cs="Arial"/>
+          <w:b/>
+          <w:bCs/>
+          <w:sz w:val="24"/>
+          <w:szCs w:val="24"/>
+        </w:rPr>
+      </w:pPr>
+    </w:p>
+    <w:p>
+      <w:pPr>
+        <w:spacing w:after="0" w:line="288" w:lineRule="auto"/>
+        <w:ind w:left="1418" w:hanging="1418"/>
+        <w:rPr>
+          <w:rFonts w:ascii="Arial" w:hAnsi="Arial" w:cs="Arial"/>
+          <w:b/>
+          <w:bCs/>
+          <w:sz w:val="24"/>
+          <w:szCs w:val="24"/>
+        </w:rPr>
+      </w:pPr>
+    </w:p>
+    <w:p>
+      <w:pPr>
+        <w:spacing w:after="0" w:line="288" w:lineRule="auto"/>
+        <w:ind w:left="1418" w:hanging="1418"/>
+        <w:rPr>
+          <w:rFonts w:ascii="Arial" w:hAnsi="Arial" w:cs="Arial"/>
+          <w:b/>
+          <w:bCs/>
+          <w:sz w:val="24"/>
+          <w:szCs w:val="24"/>
+        </w:rPr>
+      </w:pPr>
+    </w:p>
+    <w:p>
+      <w:pPr>
+        <w:spacing w:after="0" w:line="288" w:lineRule="auto"/>
+        <w:ind w:left="1418" w:hanging="1418"/>
+        <w:rPr>
+          <w:rFonts w:ascii="Arial" w:hAnsi="Arial" w:cs="Arial"/>
+          <w:b/>
+          <w:bCs/>
+          <w:sz w:val="24"/>
+          <w:szCs w:val="24"/>
+        </w:rPr>
+      </w:pPr>
+    </w:p>
+    <w:p>
+      <w:pPr>
+        <w:spacing w:after="0" w:line="288" w:lineRule="auto"/>
+        <w:rPr>
+          <w:rFonts w:ascii="Arial" w:hAnsi="Arial" w:cs="Arial"/>
+          <w:b/>
+          <w:bCs/>
+          <w:sz w:val="24"/>
+          <w:szCs w:val="24"/>
+        </w:rPr>
+      </w:pPr>
+    </w:p>
+    <w:p>
+      <w:pPr>
+        <w:spacing w:after="0" w:line="288" w:lineRule="auto"/>
+        <w:rPr>
+          <w:rFonts w:ascii="Arial" w:hAnsi="Arial" w:cs="Arial"/>
+          <w:b/>
+          <w:bCs/>
+          <w:sz w:val="24"/>
+          <w:szCs w:val="24"/>
+        </w:rPr>
+      </w:pPr>
+    </w:p>
+    <w:p>
+      <w:pPr>
+        <w:spacing w:after="0" w:line="288" w:lineRule="auto"/>
+        <w:rPr>
+          <w:rFonts w:ascii="Arial" w:hAnsi="Arial" w:cs="Arial"/>
+          <w:b/>
+          <w:bCs/>
+          <w:sz w:val="24"/>
+          <w:szCs w:val="24"/>
+        </w:rPr>
+      </w:pPr>
+    </w:p>
+    <w:p>
+      <w:pPr>
+        <w:spacing w:after="0" w:line="288" w:lineRule="auto"/>
+        <w:rPr>
+          <w:rFonts w:ascii="Arial" w:hAnsi="Arial" w:cs="Arial"/>
+          <w:b/>
+          <w:bCs/>
+          <w:sz w:val="24"/>
+          <w:szCs w:val="24"/>
+        </w:rPr>
+      </w:pPr>
+    </w:p>
+    <w:p>
+      <w:pPr>
+        <w:spacing w:after="0" w:line="288" w:lineRule="auto"/>
+        <w:rPr>
+          <w:rFonts w:ascii="Arial" w:hAnsi="Arial" w:cs="Arial"/>
+          <w:b/>
+          <w:bCs/>
+          <w:sz w:val="24"/>
+          <w:szCs w:val="24"/>
+        </w:rPr>
+      </w:pPr>
+    </w:p>
+    <w:p>
+      <w:pPr>
+        <w:spacing w:after="0" w:line="288" w:lineRule="auto"/>
+        <w:rPr>
+          <w:rFonts w:ascii="Arial" w:hAnsi="Arial" w:cs="Arial"/>
+          <w:b/>
+          <w:bCs/>
+          <w:sz w:val="24"/>
+          <w:szCs w:val="24"/>
+        </w:rPr>
+      </w:pPr>
+    </w:p>
+    <w:p>
+      <w:pPr>
+        <w:spacing w:after="0" w:line="288" w:lineRule="auto"/>
+        <w:rPr>
+          <w:rFonts w:ascii="Arial" w:hAnsi="Arial" w:cs="Arial"/>
+          <w:b/>
+          <w:bCs/>
+          <w:sz w:val="24"/>
+          <w:szCs w:val="24"/>
         </w:rPr>
       </w:pPr>
     </w:p>
@@ -6387,7 +6496,16 @@
           <w:sz w:val="20"/>
           <w:szCs w:val="20"/>
         </w:rPr>
-        <w:t>Once you have read, completed and Docu</w:t>
+        <w:t xml:space="preserve">Once you have read, completed and </w:t>
+      </w:r>
+      <w:proofErr w:type="spellStart"/>
+      <w:r>
+        <w:rPr>
+          <w:rFonts w:ascii="Arial" w:hAnsi="Arial" w:cs="Arial"/>
+          <w:sz w:val="20"/>
+          <w:szCs w:val="20"/>
+        </w:rPr>
+        <w:t>Docu</w:t>
       </w:r>
       <w:r>
         <w:rPr>
@@ -6403,7 +6521,25 @@
           <w:sz w:val="20"/>
           <w:szCs w:val="20"/>
         </w:rPr>
-        <w:t>ign all the documents in the loan pack, click the ‘</w:t>
+        <w:t>ign</w:t>
+      </w:r>
+      <w:proofErr w:type="spellEnd"/>
+      <w:r>
+        <w:rPr>
+          <w:rFonts w:ascii="Arial" w:hAnsi="Arial" w:cs="Arial"/>
+          <w:sz w:val="20"/>
+          <w:szCs w:val="20"/>
+        </w:rPr>
+        <w:t xml:space="preserve"> all the documents in the loan pack, click the </w:t>
+      </w:r>
+      <w:proofErr w:type="gramStart"/>
+      <w:r>
+        <w:rPr>
+          <w:rFonts w:ascii="Arial" w:hAnsi="Arial" w:cs="Arial"/>
+          <w:sz w:val="20"/>
+          <w:szCs w:val="20"/>
+        </w:rPr>
+        <w:t>‘</w:t>
       </w:r>
       <w:r>
         <w:rPr>
@@ -6427,6 +6563,7 @@
         </w:rPr>
         <w:t>inish</w:t>
       </w:r>
+      <w:proofErr w:type="gramEnd"/>
       <w:r>
         <w:rPr>
           <w:rFonts w:ascii="Arial" w:hAnsi="Arial" w:cs="Arial"/>
@@ -6554,6 +6691,7 @@
           <w:szCs w:val="20"/>
         </w:rPr>
       </w:pPr>
+      <w:proofErr w:type="spellStart"/>
       <w:r>
         <w:rPr>
           <w:rFonts w:ascii="Arial" w:hAnsi="Arial" w:cs="Arial"/>
@@ -6562,7 +6700,18 @@
           <w:sz w:val="24"/>
           <w:szCs w:val="24"/>
         </w:rPr>
-        <w:t xml:space="preserve">DocuSign </w:t>
+        <w:t>DocuSign</w:t>
+      </w:r>
+      <w:proofErr w:type="spellEnd"/>
+      <w:r>
+        <w:rPr>
+          <w:rFonts w:ascii="Arial" w:hAnsi="Arial" w:cs="Arial"/>
+          <w:b/>
+          <w:bCs/>
+          <w:sz w:val="24"/>
+          <w:szCs w:val="24"/>
+        </w:rPr>
+        <w:t xml:space="preserve"> </w:t>
       </w:r>
       <w:r>
         <w:rPr>
@@ -6707,7 +6856,6 @@
           <w:sz w:val="20"/>
           <w:szCs w:val="20"/>
         </w:rPr>
-        <w:lastRenderedPageBreak/>
         <w:t>I consent to receiving and signing the loan documents electronically.</w:t>
       </w:r>
     </w:p>
@@ -6823,6 +6971,7 @@
                       <w:sz w:val="20"/>
                       <w:szCs w:val="20"/>
                     </w:rPr>
+                    <w:lastRenderedPageBreak/>
                     <w:t>\signature1\</w:t>
                   </w:r>
                 </w:p>
@@ -6848,6 +6997,7 @@
                       <w:szCs w:val="20"/>
                     </w:rPr>
                   </w:pPr>
+                  <w:proofErr w:type="gramStart"/>
                   <w:r>
                     <w:rPr>
                       <w:rFonts w:ascii="Arial" w:eastAsia="Calibri" w:hAnsi="Arial" w:cs="Arial"/>
@@ -6855,7 +7005,17 @@
                       <w:sz w:val="20"/>
                       <w:szCs w:val="20"/>
                     </w:rPr>
-                    <w:t>{{ guarantor_2_name }}</w:t>
+                    <w:t>{{ guarantor</w:t>
+                  </w:r>
+                  <w:proofErr w:type="gramEnd"/>
+                  <w:r>
+                    <w:rPr>
+                      <w:rFonts w:ascii="Arial" w:eastAsia="Calibri" w:hAnsi="Arial" w:cs="Arial"/>
+                      <w:color w:val="000000" w:themeColor="text1"/>
+                      <w:sz w:val="20"/>
+                      <w:szCs w:val="20"/>
+                    </w:rPr>
+                    <w:t>_2_name }}</w:t>
                   </w:r>
                 </w:p>
               </w:tc>
@@ -6977,6 +7137,7 @@
                       <w:szCs w:val="20"/>
                     </w:rPr>
                   </w:pPr>
+                  <w:proofErr w:type="gramStart"/>
                   <w:r>
                     <w:rPr>
                       <w:rFonts w:ascii="Arial" w:eastAsia="Calibri" w:hAnsi="Arial" w:cs="Arial"/>
@@ -6984,7 +7145,17 @@
                       <w:sz w:val="20"/>
                       <w:szCs w:val="20"/>
                     </w:rPr>
-                    <w:t>{{ guarantor_3_name }}</w:t>
+                    <w:t>{{ guarantor</w:t>
+                  </w:r>
+                  <w:proofErr w:type="gramEnd"/>
+                  <w:r>
+                    <w:rPr>
+                      <w:rFonts w:ascii="Arial" w:eastAsia="Calibri" w:hAnsi="Arial" w:cs="Arial"/>
+                      <w:color w:val="000000" w:themeColor="text1"/>
+                      <w:sz w:val="20"/>
+                      <w:szCs w:val="20"/>
+                    </w:rPr>
+                    <w:t>_3_name }}</w:t>
                   </w:r>
                 </w:p>
               </w:tc>
@@ -7158,6 +7329,7 @@
                       <w:szCs w:val="20"/>
                     </w:rPr>
                   </w:pPr>
+                  <w:proofErr w:type="gramStart"/>
                   <w:r>
                     <w:rPr>
                       <w:rFonts w:ascii="Arial" w:eastAsia="Calibri" w:hAnsi="Arial" w:cs="Arial"/>
@@ -7165,7 +7337,17 @@
                       <w:sz w:val="20"/>
                       <w:szCs w:val="20"/>
                     </w:rPr>
-                    <w:t>{{ guarantor_</w:t>
+                    <w:t>{{ guarantor</w:t>
+                  </w:r>
+                  <w:proofErr w:type="gramEnd"/>
+                  <w:r>
+                    <w:rPr>
+                      <w:rFonts w:ascii="Arial" w:eastAsia="Calibri" w:hAnsi="Arial" w:cs="Arial"/>
+                      <w:color w:val="000000" w:themeColor="text1"/>
+                      <w:sz w:val="20"/>
+                      <w:szCs w:val="20"/>
+                    </w:rPr>
+                    <w:t>_</w:t>
                   </w:r>
                   <w:r>
                     <w:rPr>
@@ -7352,6 +7534,7 @@
                       <w:szCs w:val="20"/>
                     </w:rPr>
                   </w:pPr>
+                  <w:proofErr w:type="gramStart"/>
                   <w:r>
                     <w:rPr>
                       <w:rFonts w:ascii="Arial" w:eastAsia="Calibri" w:hAnsi="Arial" w:cs="Arial"/>
@@ -7359,7 +7542,17 @@
                       <w:sz w:val="20"/>
                       <w:szCs w:val="20"/>
                     </w:rPr>
-                    <w:t>{{ guarantor_</w:t>
+                    <w:t>{{ guarantor</w:t>
+                  </w:r>
+                  <w:proofErr w:type="gramEnd"/>
+                  <w:r>
+                    <w:rPr>
+                      <w:rFonts w:ascii="Arial" w:eastAsia="Calibri" w:hAnsi="Arial" w:cs="Arial"/>
+                      <w:color w:val="000000" w:themeColor="text1"/>
+                      <w:sz w:val="20"/>
+                      <w:szCs w:val="20"/>
+                    </w:rPr>
+                    <w:t>_</w:t>
                   </w:r>
                   <w:r>
                     <w:rPr>
@@ -7551,6 +7744,7 @@
                       <w:szCs w:val="20"/>
                     </w:rPr>
                   </w:pPr>
+                  <w:proofErr w:type="gramStart"/>
                   <w:r>
                     <w:rPr>
                       <w:rFonts w:ascii="Arial" w:eastAsia="Calibri" w:hAnsi="Arial" w:cs="Arial"/>
@@ -7558,7 +7752,17 @@
                       <w:sz w:val="20"/>
                       <w:szCs w:val="20"/>
                     </w:rPr>
-                    <w:t>{{ guarantor_</w:t>
+                    <w:t>{{ guarantor</w:t>
+                  </w:r>
+                  <w:proofErr w:type="gramEnd"/>
+                  <w:r>
+                    <w:rPr>
+                      <w:rFonts w:ascii="Arial" w:eastAsia="Calibri" w:hAnsi="Arial" w:cs="Arial"/>
+                      <w:color w:val="000000" w:themeColor="text1"/>
+                      <w:sz w:val="20"/>
+                      <w:szCs w:val="20"/>
+                    </w:rPr>
+                    <w:t>_</w:t>
                   </w:r>
                   <w:r>
                     <w:rPr>
@@ -7745,6 +7949,7 @@
                       <w:szCs w:val="20"/>
                     </w:rPr>
                   </w:pPr>
+                  <w:proofErr w:type="gramStart"/>
                   <w:r>
                     <w:rPr>
                       <w:rFonts w:ascii="Arial" w:eastAsia="Calibri" w:hAnsi="Arial" w:cs="Arial"/>
@@ -7752,7 +7957,17 @@
                       <w:sz w:val="20"/>
                       <w:szCs w:val="20"/>
                     </w:rPr>
-                    <w:t>{{ guarantor_</w:t>
+                    <w:t>{{ guarantor</w:t>
+                  </w:r>
+                  <w:proofErr w:type="gramEnd"/>
+                  <w:r>
+                    <w:rPr>
+                      <w:rFonts w:ascii="Arial" w:eastAsia="Calibri" w:hAnsi="Arial" w:cs="Arial"/>
+                      <w:color w:val="000000" w:themeColor="text1"/>
+                      <w:sz w:val="20"/>
+                      <w:szCs w:val="20"/>
+                    </w:rPr>
+                    <w:t>_</w:t>
                   </w:r>
                   <w:r>
                     <w:rPr>
